--- a/Andamento 2.docx
+++ b/Andamento 2.docx
@@ -1,6 +1,6 @@
 
 <file path=word/document.xml><?xml version="1.0" encoding="utf-8"?>
-<w:document xmlns:wpc="http://schemas.microsoft.com/office/word/2010/wordprocessingCanvas" xmlns:mc="http://schemas.openxmlformats.org/markup-compatibility/2006" xmlns:o="urn:schemas-microsoft-com:office:office" xmlns:r="http://schemas.openxmlformats.org/officeDocument/2006/relationships" xmlns:m="http://schemas.openxmlformats.org/officeDocument/2006/math" xmlns:v="urn:schemas-microsoft-com:vml" xmlns:wp14="http://schemas.microsoft.com/office/word/2010/wordprocessingDrawing" xmlns:wp="http://schemas.openxmlformats.org/drawingml/2006/wordprocessingDrawing" xmlns:w="http://schemas.openxmlformats.org/wordprocessingml/2006/main" xmlns:w14="http://schemas.microsoft.com/office/word/2010/wordml" xmlns:w10="urn:schemas-microsoft-com:office:word" xmlns:w15="http://schemas.microsoft.com/office/word/2012/wordml" xmlns:wpg="http://schemas.microsoft.com/office/word/2010/wordprocessingGroup" xmlns:wpi="http://schemas.microsoft.com/office/word/2010/wordprocessingInk" xmlns:wne="http://schemas.microsoft.com/office/word/2006/wordml" xmlns:wps="http://schemas.microsoft.com/office/word/2010/wordprocessingShape" xmlns:wpsCustomData="http://www.wps.cn/officeDocument/2013/wpsCustomData" mc:Ignorable="w14 w15 wp14">
+<w:document xmlns:wpc="http://schemas.microsoft.com/office/word/2010/wordprocessingCanvas" xmlns:cx="http://schemas.microsoft.com/office/drawing/2014/chartex" xmlns:mc="http://schemas.openxmlformats.org/markup-compatibility/2006" xmlns:o="urn:schemas-microsoft-com:office:office" xmlns:r="http://schemas.openxmlformats.org/officeDocument/2006/relationships" xmlns:m="http://schemas.openxmlformats.org/officeDocument/2006/math" xmlns:v="urn:schemas-microsoft-com:vml" xmlns:wp14="http://schemas.microsoft.com/office/word/2010/wordprocessingDrawing" xmlns:wp="http://schemas.openxmlformats.org/drawingml/2006/wordprocessingDrawing" xmlns:w10="urn:schemas-microsoft-com:office:word" xmlns:w="http://schemas.openxmlformats.org/wordprocessingml/2006/main" xmlns:w14="http://schemas.microsoft.com/office/word/2010/wordml" xmlns:w15="http://schemas.microsoft.com/office/word/2012/wordml" xmlns:w16se="http://schemas.microsoft.com/office/word/2015/wordml/symex" xmlns:wpg="http://schemas.microsoft.com/office/word/2010/wordprocessingGroup" xmlns:wpi="http://schemas.microsoft.com/office/word/2010/wordprocessingInk" xmlns:wne="http://schemas.microsoft.com/office/word/2006/wordml" xmlns:wps="http://schemas.microsoft.com/office/word/2010/wordprocessingShape" mc:Ignorable="w14 w15 w16se wp14">
   <w:body>
     <w:p>
       <w:pPr>
@@ -18,8 +18,18 @@
           <w:b/>
           <w:sz w:val="24"/>
         </w:rPr>
-        <w:t>CHECKPOINT 1: TetriX</w:t>
-      </w:r>
+        <w:t xml:space="preserve">CHECKPOINT 1: </w:t>
+      </w:r>
+      <w:proofErr w:type="spellStart"/>
+      <w:r>
+        <w:rPr>
+          <w:rFonts w:ascii="Arial" w:hAnsi="Arial" w:cs="Arial"/>
+          <w:b/>
+          <w:sz w:val="24"/>
+        </w:rPr>
+        <w:t>TetriX</w:t>
+      </w:r>
+      <w:proofErr w:type="spellEnd"/>
     </w:p>
     <w:p>
       <w:pPr>
@@ -68,7 +78,7 @@
     </w:p>
     <w:p>
       <w:pPr>
-        <w:pStyle w:val="5"/>
+        <w:pStyle w:val="PargrafodaLista1"/>
         <w:numPr>
           <w:ilvl w:val="0"/>
           <w:numId w:val="1"/>
@@ -84,14 +94,14 @@
         <w:sectPr>
           <w:pgSz w:w="11906" w:h="16838"/>
           <w:pgMar w:top="1701" w:right="1134" w:bottom="1134" w:left="1701" w:header="709" w:footer="709" w:gutter="0"/>
-          <w:cols w:space="708" w:num="1"/>
-          <w:docGrid w:linePitch="360" w:charSpace="0"/>
+          <w:cols w:space="708"/>
+          <w:docGrid w:linePitch="360"/>
         </w:sectPr>
       </w:pPr>
     </w:p>
     <w:p>
       <w:pPr>
-        <w:pStyle w:val="5"/>
+        <w:pStyle w:val="PargrafodaLista1"/>
         <w:numPr>
           <w:ilvl w:val="0"/>
           <w:numId w:val="1"/>
@@ -111,12 +121,13 @@
           <w:b/>
           <w:sz w:val="24"/>
         </w:rPr>
+        <w:lastRenderedPageBreak/>
         <w:t>Introdução</w:t>
       </w:r>
     </w:p>
     <w:p>
       <w:pPr>
-        <w:pStyle w:val="5"/>
+        <w:pStyle w:val="PargrafodaLista1"/>
         <w:spacing w:line="360" w:lineRule="auto"/>
         <w:ind w:left="0" w:firstLine="567"/>
         <w:jc w:val="both"/>
@@ -130,12 +141,19 @@
           <w:rFonts w:ascii="Arial" w:hAnsi="Arial" w:cs="Arial"/>
           <w:sz w:val="24"/>
         </w:rPr>
-        <w:t>O presente texto tem como finalidade apresentar os objetivos cumpridos para o projeto de Atividade de Integração Curricular III no período compreendido entre a apresentação da proposta e o primeiro checkpoint.</w:t>
-      </w:r>
-    </w:p>
-    <w:p>
-      <w:pPr>
-        <w:pStyle w:val="5"/>
+        <w:t xml:space="preserve">O presente texto tem como finalidade apresentar os objetivos cumpridos para o projeto de Atividade de </w:t>
+      </w:r>
+      <w:r>
+        <w:rPr>
+          <w:rFonts w:ascii="Arial" w:hAnsi="Arial" w:cs="Arial"/>
+          <w:sz w:val="24"/>
+        </w:rPr>
+        <w:t>Integração Curricular III no período compreendido entre a apresentação da proposta e o primeiro checkpoint.</w:t>
+      </w:r>
+    </w:p>
+    <w:p>
+      <w:pPr>
+        <w:pStyle w:val="PargrafodaLista1"/>
         <w:spacing w:line="360" w:lineRule="auto"/>
         <w:ind w:left="0" w:firstLine="567"/>
         <w:jc w:val="both"/>
@@ -147,7 +165,7 @@
     </w:p>
     <w:p>
       <w:pPr>
-        <w:pStyle w:val="5"/>
+        <w:pStyle w:val="PargrafodaLista1"/>
         <w:numPr>
           <w:ilvl w:val="0"/>
           <w:numId w:val="1"/>
@@ -191,7 +209,6 @@
         <w:rPr>
           <w:rFonts w:ascii="Arial" w:hAnsi="Arial" w:cs="Arial"/>
           <w:sz w:val="24"/>
-          <w:lang w:val="pt-BR"/>
         </w:rPr>
         <w:t xml:space="preserve">o </w:t>
       </w:r>
@@ -200,7 +217,49 @@
           <w:rFonts w:ascii="Arial" w:hAnsi="Arial" w:cs="Arial"/>
           <w:sz w:val="24"/>
         </w:rPr>
-        <w:t xml:space="preserve">tinha-se os objetivos de estudo e apreensão da linguagem C# e do uso de Unity, algum planejamento visual de como será o jogo e a elaboração do </w:t>
+        <w:t xml:space="preserve">tinha-se os objetivos de estudo e apreensão da linguagem C# e do uso de </w:t>
+      </w:r>
+      <w:proofErr w:type="spellStart"/>
+      <w:r>
+        <w:rPr>
+          <w:rFonts w:ascii="Arial" w:hAnsi="Arial" w:cs="Arial"/>
+          <w:sz w:val="24"/>
+        </w:rPr>
+        <w:t>Unity</w:t>
+      </w:r>
+      <w:proofErr w:type="spellEnd"/>
+      <w:r>
+        <w:rPr>
+          <w:rFonts w:ascii="Arial" w:hAnsi="Arial" w:cs="Arial"/>
+          <w:sz w:val="24"/>
+        </w:rPr>
+        <w:t>, algum planejamento</w:t>
+      </w:r>
+      <w:r>
+        <w:rPr>
+          <w:rFonts w:ascii="Arial" w:hAnsi="Arial" w:cs="Arial"/>
+          <w:sz w:val="24"/>
+        </w:rPr>
+        <w:t xml:space="preserve"> visual de como será o jogo e a elaboração do modo de ataque ao tempo.</w:t>
+      </w:r>
+    </w:p>
+    <w:p>
+      <w:pPr>
+        <w:spacing w:line="360" w:lineRule="auto"/>
+        <w:ind w:firstLine="567"/>
+        <w:jc w:val="both"/>
+        <w:rPr>
+          <w:rFonts w:ascii="Arial" w:hAnsi="Arial" w:cs="Arial"/>
+          <w:b/>
+          <w:sz w:val="24"/>
+        </w:rPr>
+      </w:pPr>
+      <w:r>
+        <w:rPr>
+          <w:rFonts w:ascii="Arial" w:hAnsi="Arial" w:cs="Arial"/>
+          <w:sz w:val="24"/>
+        </w:rPr>
+        <w:t>O primeiro objetivo foi alcançado através da implementação r</w:t>
       </w:r>
       <w:bookmarkStart w:id="0" w:name="_GoBack"/>
       <w:bookmarkEnd w:id="0"/>
@@ -209,7 +268,84 @@
           <w:rFonts w:ascii="Arial" w:hAnsi="Arial" w:cs="Arial"/>
           <w:sz w:val="24"/>
         </w:rPr>
-        <w:t>modo de ataque ao tempo.</w:t>
+        <w:t xml:space="preserve">ápida de um jogo de </w:t>
+      </w:r>
+      <w:proofErr w:type="spellStart"/>
+      <w:r>
+        <w:rPr>
+          <w:rFonts w:ascii="Arial" w:hAnsi="Arial" w:cs="Arial"/>
+          <w:sz w:val="24"/>
+        </w:rPr>
+        <w:t>Pong</w:t>
+      </w:r>
+      <w:proofErr w:type="spellEnd"/>
+      <w:r>
+        <w:rPr>
+          <w:rFonts w:ascii="Arial" w:hAnsi="Arial" w:cs="Arial"/>
+          <w:sz w:val="24"/>
+        </w:rPr>
+        <w:t xml:space="preserve">, pois através desse foi possível explorar o uso do </w:t>
+      </w:r>
+      <w:proofErr w:type="spellStart"/>
+      <w:r>
+        <w:rPr>
+          <w:rFonts w:ascii="Arial" w:hAnsi="Arial" w:cs="Arial"/>
+          <w:sz w:val="24"/>
+        </w:rPr>
+        <w:t>Unity</w:t>
+      </w:r>
+      <w:proofErr w:type="spellEnd"/>
+      <w:r>
+        <w:rPr>
+          <w:rFonts w:ascii="Arial" w:hAnsi="Arial" w:cs="Arial"/>
+          <w:sz w:val="24"/>
+        </w:rPr>
+        <w:t xml:space="preserve"> de forma bem similar, porém rasa, ao que se</w:t>
+      </w:r>
+      <w:r>
+        <w:rPr>
+          <w:rFonts w:ascii="Arial" w:hAnsi="Arial" w:cs="Arial"/>
+          <w:sz w:val="24"/>
+        </w:rPr>
+        <w:t xml:space="preserve">rá usado no </w:t>
+      </w:r>
+      <w:proofErr w:type="spellStart"/>
+      <w:r>
+        <w:rPr>
+          <w:rFonts w:ascii="Arial" w:hAnsi="Arial" w:cs="Arial"/>
+          <w:sz w:val="24"/>
+        </w:rPr>
+        <w:t>TetriX</w:t>
+      </w:r>
+      <w:proofErr w:type="spellEnd"/>
+      <w:r>
+        <w:rPr>
+          <w:rFonts w:ascii="Arial" w:hAnsi="Arial" w:cs="Arial"/>
+          <w:sz w:val="24"/>
+        </w:rPr>
+        <w:t xml:space="preserve">. </w:t>
+      </w:r>
+      <w:r>
+        <w:rPr>
+          <w:rFonts w:ascii="Arial" w:hAnsi="Arial" w:cs="Arial"/>
+          <w:sz w:val="24"/>
+        </w:rPr>
+        <w:t xml:space="preserve">Já o segundo </w:t>
+      </w:r>
+      <w:r>
+        <w:rPr>
+          <w:rFonts w:ascii="Arial" w:hAnsi="Arial" w:cs="Arial"/>
+          <w:sz w:val="24"/>
+        </w:rPr>
+        <w:t>objetivo foi desenvolvido através de um longo período de pesquisa e planejamento acerca do design planejado para o jogo final</w:t>
+      </w:r>
+      <w:r>
+        <w:rPr>
+          <w:rFonts w:ascii="Arial" w:hAnsi="Arial" w:cs="Arial"/>
+          <w:b/>
+          <w:sz w:val="24"/>
+        </w:rPr>
+        <w:t>.</w:t>
       </w:r>
     </w:p>
     <w:p>
@@ -219,43 +355,78 @@
         <w:jc w:val="both"/>
         <w:rPr>
           <w:rFonts w:ascii="Arial" w:hAnsi="Arial" w:cs="Arial"/>
-          <w:b/>
-          <w:color w:val="FF0000"/>
-          <w:sz w:val="24"/>
-        </w:rPr>
-      </w:pPr>
-      <w:r>
-        <w:rPr>
-          <w:rFonts w:ascii="Arial" w:hAnsi="Arial" w:cs="Arial"/>
-          <w:sz w:val="24"/>
-        </w:rPr>
-        <w:t xml:space="preserve">O primeiro objetivo foi alcançado através da implementação rápida de um jogo de Pong, pois através desse foi possível explorar o uso do Unity de forma bem similar, porém rasa, ao que será usado no TetriX. </w:t>
-      </w:r>
-      <w:r>
-        <w:rPr>
-          <w:rFonts w:ascii="Arial" w:hAnsi="Arial" w:cs="Arial"/>
-          <w:color w:val="FF0000"/>
-          <w:sz w:val="24"/>
-        </w:rPr>
-        <w:t xml:space="preserve">Já o segundo </w:t>
-      </w:r>
-      <w:r>
-        <w:rPr>
-          <w:rFonts w:ascii="Arial" w:hAnsi="Arial" w:cs="Arial"/>
-          <w:color w:val="FF0000"/>
-          <w:sz w:val="24"/>
-          <w:lang w:val="pt-BR"/>
-        </w:rPr>
-        <w:t>objetivo foi desenvolvido através de um longo período de pesquisa e planejamento acerca do design planejado para o jogo final</w:t>
-      </w:r>
-      <w:r>
-        <w:rPr>
-          <w:rFonts w:ascii="Arial" w:hAnsi="Arial" w:cs="Arial"/>
-          <w:b/>
-          <w:color w:val="FF0000"/>
-          <w:sz w:val="24"/>
-        </w:rPr>
-        <w:t>.</w:t>
+          <w:bCs/>
+          <w:sz w:val="24"/>
+        </w:rPr>
+      </w:pPr>
+      <w:r>
+        <w:rPr>
+          <w:rFonts w:ascii="Arial" w:hAnsi="Arial" w:cs="Arial"/>
+          <w:bCs/>
+          <w:sz w:val="24"/>
+        </w:rPr>
+        <w:t>Elaborando esse ponto, foram apresentadas diversas ideias diferentes sobre as possíveis estética</w:t>
+      </w:r>
+      <w:r>
+        <w:rPr>
+          <w:rFonts w:ascii="Arial" w:hAnsi="Arial" w:cs="Arial"/>
+          <w:bCs/>
+          <w:sz w:val="24"/>
+        </w:rPr>
+        <w:t xml:space="preserve">s que o jogo </w:t>
+      </w:r>
+      <w:r>
+        <w:rPr>
+          <w:rFonts w:ascii="Arial" w:hAnsi="Arial" w:cs="Arial"/>
+          <w:bCs/>
+          <w:sz w:val="24"/>
+        </w:rPr>
+        <w:lastRenderedPageBreak/>
+        <w:t xml:space="preserve">final poderia assumir; desde uma temática mais clássica, como aquela vista em jogos mais antigos de </w:t>
+      </w:r>
+      <w:proofErr w:type="spellStart"/>
+      <w:r>
+        <w:rPr>
+          <w:rFonts w:ascii="Arial" w:hAnsi="Arial" w:cs="Arial"/>
+          <w:bCs/>
+          <w:sz w:val="24"/>
+        </w:rPr>
+        <w:t>Tetris</w:t>
+      </w:r>
+      <w:proofErr w:type="spellEnd"/>
+      <w:r>
+        <w:rPr>
+          <w:rFonts w:ascii="Arial" w:hAnsi="Arial" w:cs="Arial"/>
+          <w:bCs/>
+          <w:sz w:val="24"/>
+        </w:rPr>
+        <w:t xml:space="preserve">, como algo mais modernizado, com gráficos avançados e efeitos especiais que </w:t>
+      </w:r>
+      <w:proofErr w:type="gramStart"/>
+      <w:r>
+        <w:rPr>
+          <w:rFonts w:ascii="Arial" w:hAnsi="Arial" w:cs="Arial"/>
+          <w:bCs/>
+          <w:sz w:val="24"/>
+        </w:rPr>
+        <w:t>tornaram-se</w:t>
+      </w:r>
+      <w:proofErr w:type="gramEnd"/>
+      <w:r>
+        <w:rPr>
+          <w:rFonts w:ascii="Arial" w:hAnsi="Arial" w:cs="Arial"/>
+          <w:bCs/>
+          <w:sz w:val="24"/>
+        </w:rPr>
+        <w:t xml:space="preserve"> possíveis através da tecnologia gráfica atual do</w:t>
+      </w:r>
+      <w:r>
+        <w:rPr>
+          <w:rFonts w:ascii="Arial" w:hAnsi="Arial" w:cs="Arial"/>
+          <w:bCs/>
+          <w:sz w:val="24"/>
+        </w:rPr>
+        <w:t>s computadores e dispositivos móveis.</w:t>
       </w:r>
     </w:p>
     <w:p>
@@ -265,86 +436,83 @@
         <w:jc w:val="both"/>
         <w:rPr>
           <w:rFonts w:ascii="Arial" w:hAnsi="Arial" w:cs="Arial"/>
-          <w:b w:val="0"/>
-          <w:bCs/>
-          <w:color w:val="FF0000"/>
-          <w:sz w:val="24"/>
-          <w:lang w:val="pt-BR"/>
-        </w:rPr>
-      </w:pPr>
-      <w:r>
-        <w:rPr>
-          <w:rFonts w:ascii="Arial" w:hAnsi="Arial" w:cs="Arial"/>
-          <w:b w:val="0"/>
-          <w:bCs/>
-          <w:color w:val="FF0000"/>
-          <w:sz w:val="24"/>
-          <w:lang w:val="pt-BR"/>
-        </w:rPr>
-        <w:t>Elaborando esse ponto, foram apresentadas diversas ideias diferentes sobre as possíveis estéticas que o jogo final poderia assumir; desde uma temática mais clássica, como aquela vista em jogos mais antigos de Tetris, como algo mais modernizado, com gráficos avançados e efeitos especiais que tornaram-se possíveis através da tecnologia gráfica atual dos computadores e dispositivos móveis.</w:t>
-      </w:r>
-    </w:p>
-    <w:p>
-      <w:pPr>
-        <w:spacing w:line="360" w:lineRule="auto"/>
-        <w:ind w:firstLine="567"/>
-        <w:jc w:val="both"/>
-        <w:rPr>
-          <w:rFonts w:hint="default" w:ascii="Arial" w:hAnsi="Arial" w:cs="Arial"/>
-          <w:b w:val="0"/>
-          <w:bCs/>
-          <w:i w:val="0"/>
-          <w:iCs w:val="0"/>
-          <w:color w:val="FF0000"/>
-          <w:sz w:val="24"/>
-          <w:lang w:val="pt-BR"/>
-        </w:rPr>
-      </w:pPr>
-      <w:r>
-        <w:rPr>
-          <w:rFonts w:ascii="Arial" w:hAnsi="Arial" w:cs="Arial"/>
-          <w:b w:val="0"/>
-          <w:bCs/>
-          <w:color w:val="FF0000"/>
-          <w:sz w:val="24"/>
-          <w:lang w:val="pt-BR"/>
+          <w:bCs/>
+          <w:sz w:val="24"/>
+        </w:rPr>
+      </w:pPr>
+      <w:r>
+        <w:rPr>
+          <w:rFonts w:ascii="Arial" w:hAnsi="Arial" w:cs="Arial"/>
+          <w:bCs/>
+          <w:sz w:val="24"/>
         </w:rPr>
         <w:t xml:space="preserve">Assim, foi decidido no final um estilo visual bastante característico dos desenhos animados orientais, conhecidos popularmente no Brasil e em outros países como </w:t>
       </w:r>
       <w:r>
         <w:rPr>
-          <w:rFonts w:hint="default" w:ascii="Arial" w:hAnsi="Arial" w:cs="Arial"/>
-          <w:b w:val="0"/>
-          <w:bCs/>
-          <w:color w:val="FF0000"/>
-          <w:sz w:val="24"/>
-          <w:lang w:val="pt-BR"/>
-        </w:rPr>
-        <w:t xml:space="preserve">“anime”. Mais especificamente, buscou-se apresentar uma similaridade a um dos gêneros mais conhecidos em tais animações, denominado como </w:t>
-      </w:r>
-      <w:r>
-        <w:rPr>
-          <w:rFonts w:hint="default" w:ascii="Arial" w:hAnsi="Arial" w:cs="Arial"/>
-          <w:b w:val="0"/>
+          <w:rFonts w:ascii="Arial" w:hAnsi="Arial" w:cs="Arial"/>
+          <w:bCs/>
+          <w:sz w:val="24"/>
+        </w:rPr>
+        <w:t>“anime”. Mais especificamente, buscou-se apresentar uma s</w:t>
+      </w:r>
+      <w:r>
+        <w:rPr>
+          <w:rFonts w:ascii="Arial" w:hAnsi="Arial" w:cs="Arial"/>
+          <w:bCs/>
+          <w:sz w:val="24"/>
+        </w:rPr>
+        <w:t xml:space="preserve">imilaridade a um dos gêneros mais conhecidos em tais animações, denominado como </w:t>
+      </w:r>
+      <w:proofErr w:type="spellStart"/>
+      <w:r>
+        <w:rPr>
+          <w:rFonts w:ascii="Arial" w:hAnsi="Arial" w:cs="Arial"/>
           <w:bCs/>
           <w:i/>
           <w:iCs/>
-          <w:color w:val="FF0000"/>
-          <w:sz w:val="24"/>
-          <w:lang w:val="pt-BR"/>
-        </w:rPr>
-        <w:t xml:space="preserve">mahou shoujo </w:t>
-      </w:r>
-      <w:r>
-        <w:rPr>
-          <w:rFonts w:hint="default" w:ascii="Arial" w:hAnsi="Arial" w:cs="Arial"/>
-          <w:b w:val="0"/>
-          <w:bCs/>
-          <w:i w:val="0"/>
-          <w:iCs w:val="0"/>
-          <w:color w:val="FF0000"/>
-          <w:sz w:val="24"/>
-          <w:lang w:val="pt-BR"/>
+          <w:sz w:val="24"/>
+        </w:rPr>
+        <w:t>mahou</w:t>
+      </w:r>
+      <w:proofErr w:type="spellEnd"/>
+      <w:r>
+        <w:rPr>
+          <w:rFonts w:ascii="Arial" w:hAnsi="Arial" w:cs="Arial"/>
+          <w:bCs/>
+          <w:i/>
+          <w:iCs/>
+          <w:sz w:val="24"/>
+        </w:rPr>
+        <w:t xml:space="preserve"> </w:t>
+      </w:r>
+      <w:proofErr w:type="spellStart"/>
+      <w:r>
+        <w:rPr>
+          <w:rFonts w:ascii="Arial" w:hAnsi="Arial" w:cs="Arial"/>
+          <w:bCs/>
+          <w:i/>
+          <w:iCs/>
+          <w:sz w:val="24"/>
+        </w:rPr>
+        <w:t>shoujo</w:t>
+      </w:r>
+      <w:proofErr w:type="spellEnd"/>
+      <w:r>
+        <w:rPr>
+          <w:rFonts w:ascii="Arial" w:hAnsi="Arial" w:cs="Arial"/>
+          <w:bCs/>
+          <w:i/>
+          <w:iCs/>
+          <w:sz w:val="24"/>
+        </w:rPr>
+        <w:t xml:space="preserve"> </w:t>
+      </w:r>
+      <w:r>
+        <w:rPr>
+          <w:rFonts w:ascii="Arial" w:hAnsi="Arial" w:cs="Arial"/>
+          <w:bCs/>
+          <w:sz w:val="24"/>
         </w:rPr>
         <w:t>(“garotas mágicas” em português); isso permitiria alcançar um público alvo maior, conquistando o interesse de pessoas pelo jogo.</w:t>
       </w:r>
@@ -355,28 +523,55 @@
         <w:ind w:firstLine="567"/>
         <w:jc w:val="both"/>
         <w:rPr>
-          <w:rFonts w:hint="default" w:ascii="Arial" w:hAnsi="Arial" w:cs="Arial"/>
-          <w:b w:val="0"/>
-          <w:bCs/>
-          <w:i w:val="0"/>
-          <w:iCs w:val="0"/>
-          <w:color w:val="FF0000"/>
-          <w:sz w:val="24"/>
-          <w:lang w:val="pt-BR"/>
-        </w:rPr>
-      </w:pPr>
-      <w:r>
-        <w:rPr>
-          <w:rFonts w:hint="default" w:ascii="Arial" w:hAnsi="Arial" w:cs="Arial"/>
-          <w:b w:val="0"/>
-          <w:bCs/>
-          <w:i w:val="0"/>
-          <w:iCs w:val="0"/>
-          <w:color w:val="FF0000"/>
-          <w:sz w:val="24"/>
-          <w:lang w:val="pt-BR"/>
-        </w:rPr>
-        <w:t>Além disso, simular tal gênero através do jogo facilita o desenvolvimento das ideias acerca de diversas temáticas do jogo, tanto a criação de um enredo razoavelmente elaborado para o “Modo História” quanto modificações na própria jogabilidade, através de “poderes” e “habilidades” que combinam com a temática gráfica escolhida.</w:t>
+          <w:rFonts w:ascii="Arial" w:hAnsi="Arial" w:cs="Arial"/>
+          <w:bCs/>
+          <w:sz w:val="24"/>
+        </w:rPr>
+      </w:pPr>
+      <w:r>
+        <w:rPr>
+          <w:rFonts w:ascii="Arial" w:hAnsi="Arial" w:cs="Arial"/>
+          <w:bCs/>
+          <w:sz w:val="24"/>
+        </w:rPr>
+        <w:t xml:space="preserve">Além disso, simular tal gênero </w:t>
+      </w:r>
+      <w:r>
+        <w:rPr>
+          <w:rFonts w:ascii="Arial" w:hAnsi="Arial" w:cs="Arial"/>
+          <w:bCs/>
+          <w:sz w:val="24"/>
+        </w:rPr>
+        <w:t xml:space="preserve">através do jogo facilita o desenvolvimento das ideias acerca de diversas temáticas do jogo, tanto a criação de um enredo razoavelmente elaborado para o “Modo História” quanto modificações na própria </w:t>
+      </w:r>
+      <w:proofErr w:type="spellStart"/>
+      <w:proofErr w:type="gramStart"/>
+      <w:r>
+        <w:rPr>
+          <w:rFonts w:ascii="Arial" w:hAnsi="Arial" w:cs="Arial"/>
+          <w:bCs/>
+          <w:sz w:val="24"/>
+        </w:rPr>
+        <w:lastRenderedPageBreak/>
+        <w:t>jogabilidade</w:t>
+      </w:r>
+      <w:proofErr w:type="spellEnd"/>
+      <w:proofErr w:type="gramEnd"/>
+      <w:r>
+        <w:rPr>
+          <w:rFonts w:ascii="Arial" w:hAnsi="Arial" w:cs="Arial"/>
+          <w:bCs/>
+          <w:sz w:val="24"/>
+        </w:rPr>
+        <w:t>, através de “poderes” e “habilidades” que co</w:t>
+      </w:r>
+      <w:r>
+        <w:rPr>
+          <w:rFonts w:ascii="Arial" w:hAnsi="Arial" w:cs="Arial"/>
+          <w:bCs/>
+          <w:sz w:val="24"/>
+        </w:rPr>
+        <w:t>mbinam com a temática gráfica escolhida.</w:t>
       </w:r>
     </w:p>
     <w:p>
@@ -385,28 +580,26 @@
         <w:ind w:firstLine="567"/>
         <w:jc w:val="both"/>
         <w:rPr>
-          <w:rFonts w:hint="default" w:ascii="Arial" w:hAnsi="Arial" w:cs="Arial"/>
-          <w:b w:val="0"/>
-          <w:bCs/>
-          <w:i w:val="0"/>
-          <w:iCs w:val="0"/>
-          <w:color w:val="FF0000"/>
-          <w:sz w:val="24"/>
-          <w:lang w:val="pt-BR"/>
-        </w:rPr>
-      </w:pPr>
-      <w:r>
-        <w:rPr>
-          <w:rFonts w:hint="default" w:ascii="Arial" w:hAnsi="Arial" w:cs="Arial"/>
-          <w:b w:val="0"/>
-          <w:bCs/>
-          <w:i w:val="0"/>
-          <w:iCs w:val="0"/>
-          <w:color w:val="FF0000"/>
-          <w:sz w:val="24"/>
-          <w:lang w:val="pt-BR"/>
-        </w:rPr>
-        <w:t>Para o desenvolvimento das artes sugeridas acima, foi sugerida a ideia de contratar os serviços de um ilustrador profissional específico para o projeto, que pudesse realizar tanto a criação dos gráficos do jogo em si como qualquer arte promocional que fosse necessária para a divulgação do projeto, após a finalização deste.</w:t>
+          <w:rFonts w:ascii="Arial" w:hAnsi="Arial" w:cs="Arial"/>
+          <w:bCs/>
+          <w:sz w:val="24"/>
+        </w:rPr>
+      </w:pPr>
+      <w:r>
+        <w:rPr>
+          <w:rFonts w:ascii="Arial" w:hAnsi="Arial" w:cs="Arial"/>
+          <w:bCs/>
+          <w:sz w:val="24"/>
+        </w:rPr>
+        <w:t>Para o desenvolvimento das artes sugeridas acima, foi sugerida a ideia de contratar os serviços de um ilustrador profissional específico para o projeto, que pudesse realizar tanto a criação dos gráficos do jogo em s</w:t>
+      </w:r>
+      <w:r>
+        <w:rPr>
+          <w:rFonts w:ascii="Arial" w:hAnsi="Arial" w:cs="Arial"/>
+          <w:bCs/>
+          <w:sz w:val="24"/>
+        </w:rPr>
+        <w:t>i como qualquer arte promocional que fosse necessária para a divulgação do projeto, após a finalização deste.</w:t>
       </w:r>
     </w:p>
     <w:p>
@@ -424,12 +617,35 @@
           <w:rFonts w:ascii="Arial" w:hAnsi="Arial" w:cs="Arial"/>
           <w:sz w:val="24"/>
         </w:rPr>
-        <w:t>Por fim, começou-se a desenvolver um modo alfa do jogo TetriX, onde há a queda e controle dos blocos bem como o fechamento de linhas. No entanto, não foi implementada a contagem temporal associada a um aumento de velocidade, e dessa forma o modo de ataque ao tempo não foi completamente implementado.</w:t>
-      </w:r>
-    </w:p>
-    <w:p>
-      <w:pPr>
-        <w:pStyle w:val="5"/>
+        <w:t xml:space="preserve">Por fim, começou-se a desenvolver um modo alfa do jogo </w:t>
+      </w:r>
+      <w:proofErr w:type="spellStart"/>
+      <w:r>
+        <w:rPr>
+          <w:rFonts w:ascii="Arial" w:hAnsi="Arial" w:cs="Arial"/>
+          <w:sz w:val="24"/>
+        </w:rPr>
+        <w:t>TetriX</w:t>
+      </w:r>
+      <w:proofErr w:type="spellEnd"/>
+      <w:r>
+        <w:rPr>
+          <w:rFonts w:ascii="Arial" w:hAnsi="Arial" w:cs="Arial"/>
+          <w:sz w:val="24"/>
+        </w:rPr>
+        <w:t xml:space="preserve">, onde há a queda e controle dos blocos bem como o fechamento de linhas. No entanto, </w:t>
+      </w:r>
+      <w:r>
+        <w:rPr>
+          <w:rFonts w:ascii="Arial" w:hAnsi="Arial" w:cs="Arial"/>
+          <w:sz w:val="24"/>
+        </w:rPr>
+        <w:t>não foi implementada a contagem temporal associada a um aumento de velocidade, e dessa forma o modo de ataque ao tempo não foi completamente implementado.</w:t>
+      </w:r>
+    </w:p>
+    <w:p>
+      <w:pPr>
+        <w:pStyle w:val="PargrafodaLista1"/>
         <w:numPr>
           <w:ilvl w:val="0"/>
           <w:numId w:val="1"/>
@@ -467,7 +683,22 @@
           <w:rFonts w:ascii="Arial" w:hAnsi="Arial" w:cs="Arial"/>
           <w:sz w:val="24"/>
         </w:rPr>
-        <w:t>Conforme fora planejado na proposta, para o próximo intervalo tem-se como objetivo o desenvolvimento do modo aventura e versus usando de blocos especiais, bem como o estudo para implementação de certo nível de inteligência. Lembrando que o planejamento tem como objetivo apenas o início da implementação do modo versus, tendo em vista sua dependência à cerca dos estudos sobre inteligência.</w:t>
+        <w:lastRenderedPageBreak/>
+        <w:t>Conforme fora planejado na proposta, para o próximo intervalo tem-se como objetivo</w:t>
+      </w:r>
+      <w:r>
+        <w:rPr>
+          <w:rFonts w:ascii="Arial" w:hAnsi="Arial" w:cs="Arial"/>
+          <w:sz w:val="24"/>
+        </w:rPr>
+        <w:t xml:space="preserve"> o desenvolvimento do modo aventura e versus usando de blocos especiais, bem como o estudo para implementação de certo nível de inteligência. Lembrando que o planejamento tem como objetivo apenas o início da implementação do modo versus, tendo em vista sua</w:t>
+      </w:r>
+      <w:r>
+        <w:rPr>
+          <w:rFonts w:ascii="Arial" w:hAnsi="Arial" w:cs="Arial"/>
+          <w:sz w:val="24"/>
+        </w:rPr>
+        <w:t xml:space="preserve"> dependência à cerca dos estudos sobre inteligência.</w:t>
       </w:r>
     </w:p>
     <w:p>
@@ -501,7 +732,7 @@
     </w:p>
     <w:p>
       <w:pPr>
-        <w:pStyle w:val="5"/>
+        <w:pStyle w:val="PargrafodaLista1"/>
         <w:numPr>
           <w:ilvl w:val="0"/>
           <w:numId w:val="1"/>
@@ -535,8 +766,11 @@
         </w:rPr>
       </w:pPr>
       <w:r>
+        <w:rPr>
+          <w:noProof/>
+        </w:rPr>
         <w:drawing>
-          <wp:inline distT="0" distB="0" distL="0" distR="0">
+          <wp:inline distT="0" distB="0" distL="0" distR="0" wp14:anchorId="428571DD" wp14:editId="146DFFA8">
             <wp:extent cx="3009900" cy="1739265"/>
             <wp:effectExtent l="0" t="0" r="0" b="0"/>
             <wp:docPr id="1" name="Picture 1"/>
@@ -553,7 +787,7 @@
                     </pic:cNvPicPr>
                   </pic:nvPicPr>
                   <pic:blipFill>
-                    <a:blip r:embed="rId4">
+                    <a:blip r:embed="rId7">
                       <a:extLst>
                         <a:ext uri="{28A0092B-C50C-407E-A947-70E740481C1C}">
                           <a14:useLocalDpi xmlns:a14="http://schemas.microsoft.com/office/drawing/2010/main" val="0"/>
@@ -598,8 +832,8 @@
           <w:type w:val="continuous"/>
           <w:pgSz w:w="11906" w:h="16838"/>
           <w:pgMar w:top="1701" w:right="1134" w:bottom="1134" w:left="1701" w:header="709" w:footer="709" w:gutter="0"/>
-          <w:cols w:space="708" w:num="2"/>
-          <w:docGrid w:linePitch="360" w:charSpace="0"/>
+          <w:cols w:num="2" w:space="708"/>
+          <w:docGrid w:linePitch="360"/>
         </w:sectPr>
       </w:pPr>
     </w:p>
@@ -618,20 +852,20 @@
       <w:type w:val="continuous"/>
       <w:pgSz w:w="11906" w:h="16838"/>
       <w:pgMar w:top="1701" w:right="1134" w:bottom="1134" w:left="1701" w:header="709" w:footer="709" w:gutter="0"/>
-      <w:cols w:space="708" w:num="1"/>
-      <w:docGrid w:linePitch="360" w:charSpace="0"/>
+      <w:cols w:space="708"/>
+      <w:docGrid w:linePitch="360"/>
     </w:sectPr>
   </w:body>
 </w:document>
 </file>
 
 <file path=word/numbering.xml><?xml version="1.0" encoding="utf-8"?>
-<w:numbering xmlns:wpc="http://schemas.microsoft.com/office/word/2010/wordprocessingCanvas" xmlns:mc="http://schemas.openxmlformats.org/markup-compatibility/2006" xmlns:o="urn:schemas-microsoft-com:office:office" xmlns:r="http://schemas.openxmlformats.org/officeDocument/2006/relationships" xmlns:m="http://schemas.openxmlformats.org/officeDocument/2006/math" xmlns:v="urn:schemas-microsoft-com:vml" xmlns:wp14="http://schemas.microsoft.com/office/word/2010/wordprocessingDrawing" xmlns:wp="http://schemas.openxmlformats.org/drawingml/2006/wordprocessingDrawing" xmlns:w10="urn:schemas-microsoft-com:office:word" xmlns:w="http://schemas.openxmlformats.org/wordprocessingml/2006/main" xmlns:w14="http://schemas.microsoft.com/office/word/2010/wordml" xmlns:wpg="http://schemas.microsoft.com/office/word/2010/wordprocessingGroup" xmlns:wpi="http://schemas.microsoft.com/office/word/2010/wordprocessingInk" xmlns:wne="http://schemas.microsoft.com/office/word/2006/wordml" xmlns:wps="http://schemas.microsoft.com/office/word/2010/wordprocessingShape" mc:Ignorable="w14 wp14">
-  <w:abstractNum w:abstractNumId="0">
+<w:numbering xmlns:wpc="http://schemas.microsoft.com/office/word/2010/wordprocessingCanvas" xmlns:cx="http://schemas.microsoft.com/office/drawing/2014/chartex" xmlns:mc="http://schemas.openxmlformats.org/markup-compatibility/2006" xmlns:o="urn:schemas-microsoft-com:office:office" xmlns:r="http://schemas.openxmlformats.org/officeDocument/2006/relationships" xmlns:m="http://schemas.openxmlformats.org/officeDocument/2006/math" xmlns:v="urn:schemas-microsoft-com:vml" xmlns:wp14="http://schemas.microsoft.com/office/word/2010/wordprocessingDrawing" xmlns:wp="http://schemas.openxmlformats.org/drawingml/2006/wordprocessingDrawing" xmlns:w10="urn:schemas-microsoft-com:office:word" xmlns:w="http://schemas.openxmlformats.org/wordprocessingml/2006/main" xmlns:w14="http://schemas.microsoft.com/office/word/2010/wordml" xmlns:w15="http://schemas.microsoft.com/office/word/2012/wordml" xmlns:w16se="http://schemas.microsoft.com/office/word/2015/wordml/symex" xmlns:wpg="http://schemas.microsoft.com/office/word/2010/wordprocessingGroup" xmlns:wpi="http://schemas.microsoft.com/office/word/2010/wordprocessingInk" xmlns:wne="http://schemas.microsoft.com/office/word/2006/wordml" xmlns:wps="http://schemas.microsoft.com/office/word/2010/wordprocessingShape" mc:Ignorable="w14 w15 w16se wp14">
+  <w:abstractNum w:abstractNumId="0" w15:restartNumberingAfterBreak="0">
     <w:nsid w:val="03771CB5"/>
     <w:multiLevelType w:val="multilevel"/>
     <w:tmpl w:val="03771CB5"/>
-    <w:lvl w:ilvl="0" w:tentative="0">
+    <w:lvl w:ilvl="0">
       <w:start w:val="1"/>
       <w:numFmt w:val="decimal"/>
       <w:lvlText w:val="%1."/>
@@ -643,7 +877,7 @@
         <w:rFonts w:hint="default"/>
       </w:rPr>
     </w:lvl>
-    <w:lvl w:ilvl="1" w:tentative="0">
+    <w:lvl w:ilvl="1">
       <w:start w:val="1"/>
       <w:numFmt w:val="lowerLetter"/>
       <w:lvlText w:val="%2."/>
@@ -652,7 +886,7 @@
         <w:ind w:left="1440" w:hanging="360"/>
       </w:pPr>
     </w:lvl>
-    <w:lvl w:ilvl="2" w:tentative="0">
+    <w:lvl w:ilvl="2">
       <w:start w:val="1"/>
       <w:numFmt w:val="lowerRoman"/>
       <w:lvlText w:val="%3."/>
@@ -661,7 +895,7 @@
         <w:ind w:left="2160" w:hanging="180"/>
       </w:pPr>
     </w:lvl>
-    <w:lvl w:ilvl="3" w:tentative="0">
+    <w:lvl w:ilvl="3">
       <w:start w:val="1"/>
       <w:numFmt w:val="decimal"/>
       <w:lvlText w:val="%4."/>
@@ -670,7 +904,7 @@
         <w:ind w:left="2880" w:hanging="360"/>
       </w:pPr>
     </w:lvl>
-    <w:lvl w:ilvl="4" w:tentative="0">
+    <w:lvl w:ilvl="4">
       <w:start w:val="1"/>
       <w:numFmt w:val="lowerLetter"/>
       <w:lvlText w:val="%5."/>
@@ -679,7 +913,7 @@
         <w:ind w:left="3600" w:hanging="360"/>
       </w:pPr>
     </w:lvl>
-    <w:lvl w:ilvl="5" w:tentative="0">
+    <w:lvl w:ilvl="5">
       <w:start w:val="1"/>
       <w:numFmt w:val="lowerRoman"/>
       <w:lvlText w:val="%6."/>
@@ -688,7 +922,7 @@
         <w:ind w:left="4320" w:hanging="180"/>
       </w:pPr>
     </w:lvl>
-    <w:lvl w:ilvl="6" w:tentative="0">
+    <w:lvl w:ilvl="6">
       <w:start w:val="1"/>
       <w:numFmt w:val="decimal"/>
       <w:lvlText w:val="%7."/>
@@ -697,7 +931,7 @@
         <w:ind w:left="5040" w:hanging="360"/>
       </w:pPr>
     </w:lvl>
-    <w:lvl w:ilvl="7" w:tentative="0">
+    <w:lvl w:ilvl="7">
       <w:start w:val="1"/>
       <w:numFmt w:val="lowerLetter"/>
       <w:lvlText w:val="%8."/>
@@ -706,7 +940,7 @@
         <w:ind w:left="5760" w:hanging="360"/>
       </w:pPr>
     </w:lvl>
-    <w:lvl w:ilvl="8" w:tentative="0">
+    <w:lvl w:ilvl="8">
       <w:start w:val="1"/>
       <w:numFmt w:val="lowerRoman"/>
       <w:lvlText w:val="%9."/>
@@ -723,289 +957,410 @@
 </file>
 
 <file path=word/styles.xml><?xml version="1.0" encoding="utf-8"?>
-<w:styles xmlns:mc="http://schemas.openxmlformats.org/markup-compatibility/2006" xmlns:o="urn:schemas-microsoft-com:office:office" xmlns:r="http://schemas.openxmlformats.org/officeDocument/2006/relationships" xmlns:m="http://schemas.openxmlformats.org/officeDocument/2006/math" xmlns:v="urn:schemas-microsoft-com:vml" xmlns:w="http://schemas.openxmlformats.org/wordprocessingml/2006/main" xmlns:w14="http://schemas.microsoft.com/office/word/2010/wordml" xmlns:w10="urn:schemas-microsoft-com:office:word" xmlns:sl="http://schemas.openxmlformats.org/schemaLibrary/2006/main" mc:Ignorable="w14">
+<w:styles xmlns:mc="http://schemas.openxmlformats.org/markup-compatibility/2006" xmlns:r="http://schemas.openxmlformats.org/officeDocument/2006/relationships" xmlns:w="http://schemas.openxmlformats.org/wordprocessingml/2006/main" xmlns:w14="http://schemas.microsoft.com/office/word/2010/wordml" xmlns:w15="http://schemas.microsoft.com/office/word/2012/wordml" xmlns:w16se="http://schemas.microsoft.com/office/word/2015/wordml/symex" mc:Ignorable="w14 w15 w16se">
   <w:docDefaults>
     <w:rPrDefault>
       <w:rPr>
-        <w:rFonts w:asciiTheme="minorHAnsi" w:hAnsiTheme="minorHAnsi" w:eastAsiaTheme="minorEastAsia" w:cstheme="minorBidi"/>
+        <w:rFonts w:asciiTheme="minorHAnsi" w:eastAsiaTheme="minorEastAsia" w:hAnsiTheme="minorHAnsi" w:cstheme="minorBidi"/>
+        <w:lang w:val="pt-BR" w:eastAsia="ja-JP" w:bidi="ar-SA"/>
       </w:rPr>
     </w:rPrDefault>
+    <w:pPrDefault>
+      <w:pPr>
+        <w:spacing w:after="160" w:line="259" w:lineRule="auto"/>
+      </w:pPr>
+    </w:pPrDefault>
   </w:docDefaults>
-  <w:latentStyles w:count="260" w:defQFormat="0" w:defUnhideWhenUsed="1" w:defSemiHidden="1" w:defUIPriority="99" w:defLockedState="0">
-    <w:lsdException w:qFormat="1" w:unhideWhenUsed="0" w:uiPriority="0" w:semiHidden="0" w:name="Normal"/>
-    <w:lsdException w:qFormat="1" w:unhideWhenUsed="0" w:uiPriority="9" w:semiHidden="0" w:name="heading 1"/>
-    <w:lsdException w:qFormat="1" w:uiPriority="9" w:name="heading 2"/>
-    <w:lsdException w:qFormat="1" w:uiPriority="9" w:name="heading 3"/>
-    <w:lsdException w:qFormat="1" w:uiPriority="9" w:name="heading 4"/>
-    <w:lsdException w:qFormat="1" w:uiPriority="9" w:name="heading 5"/>
-    <w:lsdException w:qFormat="1" w:uiPriority="9" w:name="heading 6"/>
-    <w:lsdException w:qFormat="1" w:uiPriority="9" w:name="heading 7"/>
-    <w:lsdException w:qFormat="1" w:uiPriority="9" w:name="heading 8"/>
-    <w:lsdException w:qFormat="1" w:uiPriority="9" w:name="heading 9"/>
-    <w:lsdException w:uiPriority="99" w:name="index 1"/>
-    <w:lsdException w:uiPriority="99" w:name="index 2"/>
-    <w:lsdException w:uiPriority="99" w:name="index 3"/>
-    <w:lsdException w:uiPriority="99" w:name="index 4"/>
-    <w:lsdException w:uiPriority="99" w:name="index 5"/>
-    <w:lsdException w:uiPriority="99" w:name="index 6"/>
-    <w:lsdException w:uiPriority="99" w:name="index 7"/>
-    <w:lsdException w:uiPriority="99" w:name="index 8"/>
-    <w:lsdException w:uiPriority="99" w:name="index 9"/>
-    <w:lsdException w:uiPriority="39" w:name="toc 1"/>
-    <w:lsdException w:uiPriority="39" w:name="toc 2"/>
-    <w:lsdException w:uiPriority="39" w:name="toc 3"/>
-    <w:lsdException w:uiPriority="39" w:name="toc 4"/>
-    <w:lsdException w:uiPriority="39" w:name="toc 5"/>
-    <w:lsdException w:uiPriority="39" w:name="toc 6"/>
-    <w:lsdException w:uiPriority="39" w:name="toc 7"/>
-    <w:lsdException w:uiPriority="39" w:name="toc 8"/>
-    <w:lsdException w:uiPriority="39" w:name="toc 9"/>
-    <w:lsdException w:uiPriority="99" w:name="Normal Indent"/>
-    <w:lsdException w:uiPriority="99" w:name="footnote text"/>
-    <w:lsdException w:uiPriority="99" w:name="annotation text"/>
-    <w:lsdException w:uiPriority="99" w:name="header"/>
-    <w:lsdException w:uiPriority="99" w:name="footer"/>
-    <w:lsdException w:uiPriority="99" w:name="index heading"/>
-    <w:lsdException w:qFormat="1" w:uiPriority="35" w:name="caption"/>
-    <w:lsdException w:uiPriority="99" w:name="table of figures"/>
-    <w:lsdException w:uiPriority="99" w:name="envelope address"/>
-    <w:lsdException w:uiPriority="99" w:name="envelope return"/>
-    <w:lsdException w:uiPriority="99" w:name="footnote reference"/>
-    <w:lsdException w:uiPriority="99" w:name="annotation reference"/>
-    <w:lsdException w:uiPriority="99" w:name="line number"/>
-    <w:lsdException w:uiPriority="99" w:name="page number"/>
-    <w:lsdException w:uiPriority="99" w:name="endnote reference"/>
-    <w:lsdException w:uiPriority="99" w:name="endnote text"/>
-    <w:lsdException w:uiPriority="99" w:name="table of authorities"/>
-    <w:lsdException w:uiPriority="99" w:name="macro"/>
-    <w:lsdException w:uiPriority="99" w:name="toa heading"/>
-    <w:lsdException w:uiPriority="99" w:name="List"/>
-    <w:lsdException w:uiPriority="99" w:name="List Bullet"/>
-    <w:lsdException w:uiPriority="99" w:name="List Number"/>
-    <w:lsdException w:uiPriority="99" w:name="List 2"/>
-    <w:lsdException w:uiPriority="99" w:name="List 3"/>
-    <w:lsdException w:uiPriority="99" w:name="List 4"/>
-    <w:lsdException w:uiPriority="99" w:name="List 5"/>
-    <w:lsdException w:uiPriority="99" w:name="List Bullet 2"/>
-    <w:lsdException w:uiPriority="99" w:name="List Bullet 3"/>
-    <w:lsdException w:uiPriority="99" w:name="List Bullet 4"/>
-    <w:lsdException w:uiPriority="99" w:name="List Bullet 5"/>
-    <w:lsdException w:uiPriority="99" w:name="List Number 2"/>
-    <w:lsdException w:uiPriority="99" w:name="List Number 3"/>
-    <w:lsdException w:uiPriority="99" w:name="List Number 4"/>
-    <w:lsdException w:uiPriority="99" w:name="List Number 5"/>
-    <w:lsdException w:qFormat="1" w:unhideWhenUsed="0" w:uiPriority="10" w:semiHidden="0" w:name="Title"/>
-    <w:lsdException w:uiPriority="99" w:name="Closing"/>
-    <w:lsdException w:uiPriority="99" w:name="Signature"/>
-    <w:lsdException w:uiPriority="1" w:name="Default Paragraph Font"/>
-    <w:lsdException w:uiPriority="99" w:name="Body Text"/>
-    <w:lsdException w:uiPriority="99" w:name="Body Text Indent"/>
-    <w:lsdException w:uiPriority="99" w:name="List Continue"/>
-    <w:lsdException w:uiPriority="99" w:name="List Continue 2"/>
-    <w:lsdException w:uiPriority="99" w:name="List Continue 3"/>
-    <w:lsdException w:uiPriority="99" w:name="List Continue 4"/>
-    <w:lsdException w:uiPriority="99" w:name="List Continue 5"/>
-    <w:lsdException w:uiPriority="99" w:name="Message Header"/>
-    <w:lsdException w:qFormat="1" w:unhideWhenUsed="0" w:uiPriority="11" w:semiHidden="0" w:name="Subtitle"/>
-    <w:lsdException w:uiPriority="99" w:name="Salutation"/>
-    <w:lsdException w:uiPriority="99" w:name="Date"/>
-    <w:lsdException w:uiPriority="99" w:name="Body Text First Indent"/>
-    <w:lsdException w:uiPriority="99" w:name="Body Text First Indent 2"/>
-    <w:lsdException w:uiPriority="99" w:name="Note Heading"/>
-    <w:lsdException w:uiPriority="99" w:name="Body Text 2"/>
-    <w:lsdException w:uiPriority="99" w:name="Body Text 3"/>
-    <w:lsdException w:uiPriority="99" w:name="Body Text Indent 2"/>
-    <w:lsdException w:uiPriority="99" w:name="Body Text Indent 3"/>
-    <w:lsdException w:uiPriority="99" w:name="Block Text"/>
-    <w:lsdException w:qFormat="1" w:uiPriority="99" w:semiHidden="0" w:name="Hyperlink"/>
-    <w:lsdException w:uiPriority="99" w:name="FollowedHyperlink"/>
-    <w:lsdException w:qFormat="1" w:unhideWhenUsed="0" w:uiPriority="22" w:semiHidden="0" w:name="Strong"/>
-    <w:lsdException w:qFormat="1" w:unhideWhenUsed="0" w:uiPriority="20" w:semiHidden="0" w:name="Emphasis"/>
-    <w:lsdException w:uiPriority="99" w:name="Document Map"/>
-    <w:lsdException w:uiPriority="99" w:name="Plain Text"/>
-    <w:lsdException w:uiPriority="99" w:name="E-mail Signature"/>
-    <w:lsdException w:uiPriority="99" w:name="Normal (Web)"/>
-    <w:lsdException w:uiPriority="99" w:name="HTML Acronym"/>
-    <w:lsdException w:uiPriority="99" w:name="HTML Address"/>
-    <w:lsdException w:uiPriority="99" w:name="HTML Cite"/>
-    <w:lsdException w:uiPriority="99" w:name="HTML Code"/>
-    <w:lsdException w:uiPriority="99" w:name="HTML Definition"/>
-    <w:lsdException w:uiPriority="99" w:name="HTML Keyboard"/>
-    <w:lsdException w:uiPriority="99" w:name="HTML Preformatted"/>
-    <w:lsdException w:uiPriority="99" w:name="HTML Sample"/>
-    <w:lsdException w:uiPriority="99" w:name="HTML Typewriter"/>
-    <w:lsdException w:uiPriority="99" w:name="HTML Variable"/>
-    <w:lsdException w:uiPriority="99" w:name="Normal Table"/>
-    <w:lsdException w:uiPriority="99" w:name="annotation subject"/>
-    <w:lsdException w:uiPriority="99" w:name="Table Simple 1"/>
-    <w:lsdException w:uiPriority="99" w:name="Table Simple 2"/>
-    <w:lsdException w:uiPriority="99" w:name="Table Simple 3"/>
-    <w:lsdException w:uiPriority="99" w:name="Table Classic 1"/>
-    <w:lsdException w:uiPriority="99" w:name="Table Classic 2"/>
-    <w:lsdException w:uiPriority="99" w:name="Table Classic 3"/>
-    <w:lsdException w:uiPriority="99" w:name="Table Classic 4"/>
-    <w:lsdException w:uiPriority="99" w:name="Table Colorful 1"/>
-    <w:lsdException w:uiPriority="99" w:name="Table Colorful 2"/>
-    <w:lsdException w:uiPriority="99" w:name="Table Colorful 3"/>
-    <w:lsdException w:uiPriority="99" w:name="Table Columns 1"/>
-    <w:lsdException w:uiPriority="99" w:name="Table Columns 2"/>
-    <w:lsdException w:uiPriority="99" w:name="Table Columns 3"/>
-    <w:lsdException w:uiPriority="99" w:name="Table Columns 4"/>
-    <w:lsdException w:uiPriority="99" w:name="Table Columns 5"/>
-    <w:lsdException w:uiPriority="99" w:name="Table Grid 1"/>
-    <w:lsdException w:uiPriority="99" w:name="Table Grid 2"/>
-    <w:lsdException w:uiPriority="99" w:name="Table Grid 3"/>
-    <w:lsdException w:uiPriority="99" w:name="Table Grid 4"/>
-    <w:lsdException w:uiPriority="99" w:name="Table Grid 5"/>
-    <w:lsdException w:uiPriority="99" w:name="Table Grid 6"/>
-    <w:lsdException w:uiPriority="99" w:name="Table Grid 7"/>
-    <w:lsdException w:uiPriority="99" w:name="Table Grid 8"/>
-    <w:lsdException w:uiPriority="99" w:name="Table List 1"/>
-    <w:lsdException w:uiPriority="99" w:name="Table List 2"/>
-    <w:lsdException w:uiPriority="99" w:name="Table List 3"/>
-    <w:lsdException w:uiPriority="99" w:name="Table List 4"/>
-    <w:lsdException w:uiPriority="99" w:name="Table List 5"/>
-    <w:lsdException w:uiPriority="99" w:name="Table List 6"/>
-    <w:lsdException w:uiPriority="99" w:name="Table List 7"/>
-    <w:lsdException w:uiPriority="99" w:name="Table List 8"/>
-    <w:lsdException w:uiPriority="99" w:name="Table 3D effects 1"/>
-    <w:lsdException w:uiPriority="99" w:name="Table 3D effects 2"/>
-    <w:lsdException w:uiPriority="99" w:name="Table 3D effects 3"/>
-    <w:lsdException w:uiPriority="99" w:name="Table Contemporary"/>
-    <w:lsdException w:uiPriority="99" w:name="Table Elegant"/>
-    <w:lsdException w:uiPriority="99" w:name="Table Professional"/>
-    <w:lsdException w:uiPriority="99" w:name="Table Subtle 1"/>
-    <w:lsdException w:uiPriority="99" w:name="Table Subtle 2"/>
-    <w:lsdException w:uiPriority="99" w:name="Table Web 1"/>
-    <w:lsdException w:uiPriority="99" w:name="Table Web 2"/>
-    <w:lsdException w:uiPriority="99" w:name="Table Web 3"/>
-    <w:lsdException w:uiPriority="99" w:name="Balloon Text"/>
-    <w:lsdException w:unhideWhenUsed="0" w:uiPriority="39" w:semiHidden="0" w:name="Table Grid"/>
-    <w:lsdException w:uiPriority="99" w:name="Table Theme"/>
-    <w:lsdException w:unhideWhenUsed="0" w:uiPriority="60" w:semiHidden="0" w:name="Light Shading"/>
-    <w:lsdException w:unhideWhenUsed="0" w:uiPriority="61" w:semiHidden="0" w:name="Light List"/>
-    <w:lsdException w:unhideWhenUsed="0" w:uiPriority="62" w:semiHidden="0" w:name="Light Grid"/>
-    <w:lsdException w:unhideWhenUsed="0" w:uiPriority="63" w:semiHidden="0" w:name="Medium Shading 1"/>
-    <w:lsdException w:unhideWhenUsed="0" w:uiPriority="64" w:semiHidden="0" w:name="Medium Shading 2"/>
-    <w:lsdException w:unhideWhenUsed="0" w:uiPriority="65" w:semiHidden="0" w:name="Medium List 1"/>
-    <w:lsdException w:unhideWhenUsed="0" w:uiPriority="66" w:semiHidden="0" w:name="Medium List 2"/>
-    <w:lsdException w:unhideWhenUsed="0" w:uiPriority="67" w:semiHidden="0" w:name="Medium Grid 1"/>
-    <w:lsdException w:unhideWhenUsed="0" w:uiPriority="68" w:semiHidden="0" w:name="Medium Grid 2"/>
-    <w:lsdException w:unhideWhenUsed="0" w:uiPriority="69" w:semiHidden="0" w:name="Medium Grid 3"/>
-    <w:lsdException w:unhideWhenUsed="0" w:uiPriority="70" w:semiHidden="0" w:name="Dark List"/>
-    <w:lsdException w:unhideWhenUsed="0" w:uiPriority="71" w:semiHidden="0" w:name="Colorful Shading"/>
-    <w:lsdException w:unhideWhenUsed="0" w:uiPriority="72" w:semiHidden="0" w:name="Colorful List"/>
-    <w:lsdException w:unhideWhenUsed="0" w:uiPriority="73" w:semiHidden="0" w:name="Colorful Grid"/>
-    <w:lsdException w:unhideWhenUsed="0" w:uiPriority="60" w:semiHidden="0" w:name="Light Shading Accent 1"/>
-    <w:lsdException w:unhideWhenUsed="0" w:uiPriority="61" w:semiHidden="0" w:name="Light List Accent 1"/>
-    <w:lsdException w:unhideWhenUsed="0" w:uiPriority="62" w:semiHidden="0" w:name="Light Grid Accent 1"/>
-    <w:lsdException w:unhideWhenUsed="0" w:uiPriority="63" w:semiHidden="0" w:name="Medium Shading 1 Accent 1"/>
-    <w:lsdException w:unhideWhenUsed="0" w:uiPriority="64" w:semiHidden="0" w:name="Medium Shading 2 Accent 1"/>
-    <w:lsdException w:unhideWhenUsed="0" w:uiPriority="65" w:semiHidden="0" w:name="Medium List 1 Accent 1"/>
-    <w:lsdException w:unhideWhenUsed="0" w:uiPriority="66" w:semiHidden="0" w:name="Medium List 2 Accent 1"/>
-    <w:lsdException w:unhideWhenUsed="0" w:uiPriority="67" w:semiHidden="0" w:name="Medium Grid 1 Accent 1"/>
-    <w:lsdException w:unhideWhenUsed="0" w:uiPriority="68" w:semiHidden="0" w:name="Medium Grid 2 Accent 1"/>
-    <w:lsdException w:unhideWhenUsed="0" w:uiPriority="69" w:semiHidden="0" w:name="Medium Grid 3 Accent 1"/>
-    <w:lsdException w:unhideWhenUsed="0" w:uiPriority="70" w:semiHidden="0" w:name="Dark List Accent 1"/>
-    <w:lsdException w:unhideWhenUsed="0" w:uiPriority="71" w:semiHidden="0" w:name="Colorful Shading Accent 1"/>
-    <w:lsdException w:unhideWhenUsed="0" w:uiPriority="72" w:semiHidden="0" w:name="Colorful List Accent 1"/>
-    <w:lsdException w:unhideWhenUsed="0" w:uiPriority="73" w:semiHidden="0" w:name="Colorful Grid Accent 1"/>
-    <w:lsdException w:unhideWhenUsed="0" w:uiPriority="60" w:semiHidden="0" w:name="Light Shading Accent 2"/>
-    <w:lsdException w:unhideWhenUsed="0" w:uiPriority="61" w:semiHidden="0" w:name="Light List Accent 2"/>
-    <w:lsdException w:unhideWhenUsed="0" w:uiPriority="62" w:semiHidden="0" w:name="Light Grid Accent 2"/>
-    <w:lsdException w:unhideWhenUsed="0" w:uiPriority="63" w:semiHidden="0" w:name="Medium Shading 1 Accent 2"/>
-    <w:lsdException w:unhideWhenUsed="0" w:uiPriority="64" w:semiHidden="0" w:name="Medium Shading 2 Accent 2"/>
-    <w:lsdException w:unhideWhenUsed="0" w:uiPriority="65" w:semiHidden="0" w:name="Medium List 1 Accent 2"/>
-    <w:lsdException w:unhideWhenUsed="0" w:uiPriority="66" w:semiHidden="0" w:name="Medium List 2 Accent 2"/>
-    <w:lsdException w:unhideWhenUsed="0" w:uiPriority="67" w:semiHidden="0" w:name="Medium Grid 1 Accent 2"/>
-    <w:lsdException w:unhideWhenUsed="0" w:uiPriority="68" w:semiHidden="0" w:name="Medium Grid 2 Accent 2"/>
-    <w:lsdException w:unhideWhenUsed="0" w:uiPriority="69" w:semiHidden="0" w:name="Medium Grid 3 Accent 2"/>
-    <w:lsdException w:unhideWhenUsed="0" w:uiPriority="70" w:semiHidden="0" w:name="Dark List Accent 2"/>
-    <w:lsdException w:unhideWhenUsed="0" w:uiPriority="71" w:semiHidden="0" w:name="Colorful Shading Accent 2"/>
-    <w:lsdException w:unhideWhenUsed="0" w:uiPriority="72" w:semiHidden="0" w:name="Colorful List Accent 2"/>
-    <w:lsdException w:unhideWhenUsed="0" w:uiPriority="73" w:semiHidden="0" w:name="Colorful Grid Accent 2"/>
-    <w:lsdException w:unhideWhenUsed="0" w:uiPriority="60" w:semiHidden="0" w:name="Light Shading Accent 3"/>
-    <w:lsdException w:unhideWhenUsed="0" w:uiPriority="61" w:semiHidden="0" w:name="Light List Accent 3"/>
-    <w:lsdException w:unhideWhenUsed="0" w:uiPriority="62" w:semiHidden="0" w:name="Light Grid Accent 3"/>
-    <w:lsdException w:unhideWhenUsed="0" w:uiPriority="63" w:semiHidden="0" w:name="Medium Shading 1 Accent 3"/>
-    <w:lsdException w:unhideWhenUsed="0" w:uiPriority="64" w:semiHidden="0" w:name="Medium Shading 2 Accent 3"/>
-    <w:lsdException w:unhideWhenUsed="0" w:uiPriority="65" w:semiHidden="0" w:name="Medium List 1 Accent 3"/>
-    <w:lsdException w:unhideWhenUsed="0" w:uiPriority="66" w:semiHidden="0" w:name="Medium List 2 Accent 3"/>
-    <w:lsdException w:unhideWhenUsed="0" w:uiPriority="67" w:semiHidden="0" w:name="Medium Grid 1 Accent 3"/>
-    <w:lsdException w:unhideWhenUsed="0" w:uiPriority="68" w:semiHidden="0" w:name="Medium Grid 2 Accent 3"/>
-    <w:lsdException w:unhideWhenUsed="0" w:uiPriority="69" w:semiHidden="0" w:name="Medium Grid 3 Accent 3"/>
-    <w:lsdException w:unhideWhenUsed="0" w:uiPriority="70" w:semiHidden="0" w:name="Dark List Accent 3"/>
-    <w:lsdException w:unhideWhenUsed="0" w:uiPriority="71" w:semiHidden="0" w:name="Colorful Shading Accent 3"/>
-    <w:lsdException w:unhideWhenUsed="0" w:uiPriority="72" w:semiHidden="0" w:name="Colorful List Accent 3"/>
-    <w:lsdException w:unhideWhenUsed="0" w:uiPriority="73" w:semiHidden="0" w:name="Colorful Grid Accent 3"/>
-    <w:lsdException w:unhideWhenUsed="0" w:uiPriority="60" w:semiHidden="0" w:name="Light Shading Accent 4"/>
-    <w:lsdException w:unhideWhenUsed="0" w:uiPriority="61" w:semiHidden="0" w:name="Light List Accent 4"/>
-    <w:lsdException w:unhideWhenUsed="0" w:uiPriority="62" w:semiHidden="0" w:name="Light Grid Accent 4"/>
-    <w:lsdException w:unhideWhenUsed="0" w:uiPriority="63" w:semiHidden="0" w:name="Medium Shading 1 Accent 4"/>
-    <w:lsdException w:unhideWhenUsed="0" w:uiPriority="64" w:semiHidden="0" w:name="Medium Shading 2 Accent 4"/>
-    <w:lsdException w:unhideWhenUsed="0" w:uiPriority="65" w:semiHidden="0" w:name="Medium List 1 Accent 4"/>
-    <w:lsdException w:unhideWhenUsed="0" w:uiPriority="66" w:semiHidden="0" w:name="Medium List 2 Accent 4"/>
-    <w:lsdException w:unhideWhenUsed="0" w:uiPriority="67" w:semiHidden="0" w:name="Medium Grid 1 Accent 4"/>
-    <w:lsdException w:unhideWhenUsed="0" w:uiPriority="68" w:semiHidden="0" w:name="Medium Grid 2 Accent 4"/>
-    <w:lsdException w:unhideWhenUsed="0" w:uiPriority="69" w:semiHidden="0" w:name="Medium Grid 3 Accent 4"/>
-    <w:lsdException w:unhideWhenUsed="0" w:uiPriority="70" w:semiHidden="0" w:name="Dark List Accent 4"/>
-    <w:lsdException w:unhideWhenUsed="0" w:uiPriority="71" w:semiHidden="0" w:name="Colorful Shading Accent 4"/>
-    <w:lsdException w:unhideWhenUsed="0" w:uiPriority="72" w:semiHidden="0" w:name="Colorful List Accent 4"/>
-    <w:lsdException w:unhideWhenUsed="0" w:uiPriority="73" w:semiHidden="0" w:name="Colorful Grid Accent 4"/>
-    <w:lsdException w:unhideWhenUsed="0" w:uiPriority="60" w:semiHidden="0" w:name="Light Shading Accent 5"/>
-    <w:lsdException w:unhideWhenUsed="0" w:uiPriority="61" w:semiHidden="0" w:name="Light List Accent 5"/>
-    <w:lsdException w:unhideWhenUsed="0" w:uiPriority="62" w:semiHidden="0" w:name="Light Grid Accent 5"/>
-    <w:lsdException w:unhideWhenUsed="0" w:uiPriority="63" w:semiHidden="0" w:name="Medium Shading 1 Accent 5"/>
-    <w:lsdException w:unhideWhenUsed="0" w:uiPriority="64" w:semiHidden="0" w:name="Medium Shading 2 Accent 5"/>
-    <w:lsdException w:unhideWhenUsed="0" w:uiPriority="65" w:semiHidden="0" w:name="Medium List 1 Accent 5"/>
-    <w:lsdException w:unhideWhenUsed="0" w:uiPriority="66" w:semiHidden="0" w:name="Medium List 2 Accent 5"/>
-    <w:lsdException w:unhideWhenUsed="0" w:uiPriority="67" w:semiHidden="0" w:name="Medium Grid 1 Accent 5"/>
-    <w:lsdException w:unhideWhenUsed="0" w:uiPriority="68" w:semiHidden="0" w:name="Medium Grid 2 Accent 5"/>
-    <w:lsdException w:unhideWhenUsed="0" w:uiPriority="69" w:semiHidden="0" w:name="Medium Grid 3 Accent 5"/>
-    <w:lsdException w:unhideWhenUsed="0" w:uiPriority="70" w:semiHidden="0" w:name="Dark List Accent 5"/>
-    <w:lsdException w:unhideWhenUsed="0" w:uiPriority="71" w:semiHidden="0" w:name="Colorful Shading Accent 5"/>
-    <w:lsdException w:unhideWhenUsed="0" w:uiPriority="72" w:semiHidden="0" w:name="Colorful List Accent 5"/>
-    <w:lsdException w:unhideWhenUsed="0" w:uiPriority="73" w:semiHidden="0" w:name="Colorful Grid Accent 5"/>
-    <w:lsdException w:unhideWhenUsed="0" w:uiPriority="60" w:semiHidden="0" w:name="Light Shading Accent 6"/>
-    <w:lsdException w:unhideWhenUsed="0" w:uiPriority="61" w:semiHidden="0" w:name="Light List Accent 6"/>
-    <w:lsdException w:unhideWhenUsed="0" w:uiPriority="62" w:semiHidden="0" w:name="Light Grid Accent 6"/>
-    <w:lsdException w:unhideWhenUsed="0" w:uiPriority="63" w:semiHidden="0" w:name="Medium Shading 1 Accent 6"/>
-    <w:lsdException w:unhideWhenUsed="0" w:uiPriority="64" w:semiHidden="0" w:name="Medium Shading 2 Accent 6"/>
-    <w:lsdException w:unhideWhenUsed="0" w:uiPriority="65" w:semiHidden="0" w:name="Medium List 1 Accent 6"/>
-    <w:lsdException w:unhideWhenUsed="0" w:uiPriority="66" w:semiHidden="0" w:name="Medium List 2 Accent 6"/>
-    <w:lsdException w:unhideWhenUsed="0" w:uiPriority="67" w:semiHidden="0" w:name="Medium Grid 1 Accent 6"/>
-    <w:lsdException w:unhideWhenUsed="0" w:uiPriority="68" w:semiHidden="0" w:name="Medium Grid 2 Accent 6"/>
-    <w:lsdException w:unhideWhenUsed="0" w:uiPriority="69" w:semiHidden="0" w:name="Medium Grid 3 Accent 6"/>
-    <w:lsdException w:unhideWhenUsed="0" w:uiPriority="70" w:semiHidden="0" w:name="Dark List Accent 6"/>
-    <w:lsdException w:unhideWhenUsed="0" w:uiPriority="71" w:semiHidden="0" w:name="Colorful Shading Accent 6"/>
-    <w:lsdException w:unhideWhenUsed="0" w:uiPriority="72" w:semiHidden="0" w:name="Colorful List Accent 6"/>
-    <w:lsdException w:unhideWhenUsed="0" w:uiPriority="73" w:semiHidden="0" w:name="Colorful Grid Accent 6"/>
+  <w:latentStyles w:defLockedState="0" w:defUIPriority="99" w:defSemiHidden="0" w:defUnhideWhenUsed="0" w:defQFormat="0" w:count="371">
+    <w:lsdException w:name="Normal" w:uiPriority="0" w:qFormat="1"/>
+    <w:lsdException w:name="heading 1" w:uiPriority="9" w:qFormat="1"/>
+    <w:lsdException w:name="heading 2" w:semiHidden="1" w:uiPriority="9" w:unhideWhenUsed="1" w:qFormat="1"/>
+    <w:lsdException w:name="heading 3" w:semiHidden="1" w:uiPriority="9" w:unhideWhenUsed="1" w:qFormat="1"/>
+    <w:lsdException w:name="heading 4" w:semiHidden="1" w:uiPriority="9" w:unhideWhenUsed="1" w:qFormat="1"/>
+    <w:lsdException w:name="heading 5" w:semiHidden="1" w:uiPriority="9" w:unhideWhenUsed="1" w:qFormat="1"/>
+    <w:lsdException w:name="heading 6" w:semiHidden="1" w:uiPriority="9" w:unhideWhenUsed="1" w:qFormat="1"/>
+    <w:lsdException w:name="heading 7" w:semiHidden="1" w:uiPriority="9" w:unhideWhenUsed="1" w:qFormat="1"/>
+    <w:lsdException w:name="heading 8" w:semiHidden="1" w:uiPriority="9" w:unhideWhenUsed="1" w:qFormat="1"/>
+    <w:lsdException w:name="heading 9" w:semiHidden="1" w:uiPriority="9" w:unhideWhenUsed="1" w:qFormat="1"/>
+    <w:lsdException w:name="index 1" w:semiHidden="1" w:unhideWhenUsed="1"/>
+    <w:lsdException w:name="index 2" w:semiHidden="1" w:unhideWhenUsed="1"/>
+    <w:lsdException w:name="index 3" w:semiHidden="1" w:unhideWhenUsed="1"/>
+    <w:lsdException w:name="index 4" w:semiHidden="1" w:unhideWhenUsed="1"/>
+    <w:lsdException w:name="index 5" w:semiHidden="1" w:unhideWhenUsed="1"/>
+    <w:lsdException w:name="index 6" w:semiHidden="1" w:unhideWhenUsed="1"/>
+    <w:lsdException w:name="index 7" w:semiHidden="1" w:unhideWhenUsed="1"/>
+    <w:lsdException w:name="index 8" w:semiHidden="1" w:unhideWhenUsed="1"/>
+    <w:lsdException w:name="index 9" w:semiHidden="1" w:unhideWhenUsed="1"/>
+    <w:lsdException w:name="toc 1" w:semiHidden="1" w:uiPriority="39" w:unhideWhenUsed="1"/>
+    <w:lsdException w:name="toc 2" w:semiHidden="1" w:uiPriority="39" w:unhideWhenUsed="1"/>
+    <w:lsdException w:name="toc 3" w:semiHidden="1" w:uiPriority="39" w:unhideWhenUsed="1"/>
+    <w:lsdException w:name="toc 4" w:semiHidden="1" w:uiPriority="39" w:unhideWhenUsed="1"/>
+    <w:lsdException w:name="toc 5" w:semiHidden="1" w:uiPriority="39" w:unhideWhenUsed="1"/>
+    <w:lsdException w:name="toc 6" w:semiHidden="1" w:uiPriority="39" w:unhideWhenUsed="1"/>
+    <w:lsdException w:name="toc 7" w:semiHidden="1" w:uiPriority="39" w:unhideWhenUsed="1"/>
+    <w:lsdException w:name="toc 8" w:semiHidden="1" w:uiPriority="39" w:unhideWhenUsed="1"/>
+    <w:lsdException w:name="toc 9" w:semiHidden="1" w:uiPriority="39" w:unhideWhenUsed="1"/>
+    <w:lsdException w:name="Normal Indent" w:semiHidden="1" w:unhideWhenUsed="1"/>
+    <w:lsdException w:name="footnote text" w:semiHidden="1" w:unhideWhenUsed="1"/>
+    <w:lsdException w:name="annotation text" w:semiHidden="1" w:unhideWhenUsed="1"/>
+    <w:lsdException w:name="header" w:semiHidden="1" w:unhideWhenUsed="1"/>
+    <w:lsdException w:name="footer" w:semiHidden="1" w:unhideWhenUsed="1"/>
+    <w:lsdException w:name="index heading" w:semiHidden="1" w:unhideWhenUsed="1"/>
+    <w:lsdException w:name="caption" w:semiHidden="1" w:uiPriority="35" w:unhideWhenUsed="1" w:qFormat="1"/>
+    <w:lsdException w:name="table of figures" w:semiHidden="1" w:unhideWhenUsed="1"/>
+    <w:lsdException w:name="envelope address" w:semiHidden="1" w:unhideWhenUsed="1"/>
+    <w:lsdException w:name="envelope return" w:semiHidden="1" w:unhideWhenUsed="1"/>
+    <w:lsdException w:name="footnote reference" w:semiHidden="1" w:unhideWhenUsed="1"/>
+    <w:lsdException w:name="annotation reference" w:semiHidden="1" w:unhideWhenUsed="1"/>
+    <w:lsdException w:name="line number" w:semiHidden="1" w:unhideWhenUsed="1"/>
+    <w:lsdException w:name="page number" w:semiHidden="1" w:unhideWhenUsed="1"/>
+    <w:lsdException w:name="endnote reference" w:semiHidden="1" w:unhideWhenUsed="1"/>
+    <w:lsdException w:name="endnote text" w:semiHidden="1" w:unhideWhenUsed="1"/>
+    <w:lsdException w:name="table of authorities" w:semiHidden="1" w:unhideWhenUsed="1"/>
+    <w:lsdException w:name="macro" w:semiHidden="1" w:unhideWhenUsed="1"/>
+    <w:lsdException w:name="toa heading" w:semiHidden="1" w:unhideWhenUsed="1"/>
+    <w:lsdException w:name="List" w:semiHidden="1" w:unhideWhenUsed="1"/>
+    <w:lsdException w:name="List Bullet" w:semiHidden="1" w:unhideWhenUsed="1"/>
+    <w:lsdException w:name="List Number" w:semiHidden="1" w:unhideWhenUsed="1"/>
+    <w:lsdException w:name="List 2" w:semiHidden="1" w:unhideWhenUsed="1"/>
+    <w:lsdException w:name="List 3" w:semiHidden="1" w:unhideWhenUsed="1"/>
+    <w:lsdException w:name="List 4" w:semiHidden="1" w:unhideWhenUsed="1"/>
+    <w:lsdException w:name="List 5" w:semiHidden="1" w:unhideWhenUsed="1"/>
+    <w:lsdException w:name="List Bullet 2" w:semiHidden="1" w:unhideWhenUsed="1"/>
+    <w:lsdException w:name="List Bullet 3" w:semiHidden="1" w:unhideWhenUsed="1"/>
+    <w:lsdException w:name="List Bullet 4" w:semiHidden="1" w:unhideWhenUsed="1"/>
+    <w:lsdException w:name="List Bullet 5" w:semiHidden="1" w:unhideWhenUsed="1"/>
+    <w:lsdException w:name="List Number 2" w:semiHidden="1" w:unhideWhenUsed="1"/>
+    <w:lsdException w:name="List Number 3" w:semiHidden="1" w:unhideWhenUsed="1"/>
+    <w:lsdException w:name="List Number 4" w:semiHidden="1" w:unhideWhenUsed="1"/>
+    <w:lsdException w:name="List Number 5" w:semiHidden="1" w:unhideWhenUsed="1"/>
+    <w:lsdException w:name="Title" w:uiPriority="10" w:qFormat="1"/>
+    <w:lsdException w:name="Closing" w:semiHidden="1" w:unhideWhenUsed="1"/>
+    <w:lsdException w:name="Signature" w:semiHidden="1" w:unhideWhenUsed="1"/>
+    <w:lsdException w:name="Default Paragraph Font" w:semiHidden="1" w:uiPriority="1" w:unhideWhenUsed="1"/>
+    <w:lsdException w:name="Body Text" w:semiHidden="1" w:unhideWhenUsed="1"/>
+    <w:lsdException w:name="Body Text Indent" w:semiHidden="1" w:unhideWhenUsed="1"/>
+    <w:lsdException w:name="List Continue" w:semiHidden="1" w:unhideWhenUsed="1"/>
+    <w:lsdException w:name="List Continue 2" w:semiHidden="1" w:unhideWhenUsed="1"/>
+    <w:lsdException w:name="List Continue 3" w:semiHidden="1" w:unhideWhenUsed="1"/>
+    <w:lsdException w:name="List Continue 4" w:semiHidden="1" w:unhideWhenUsed="1"/>
+    <w:lsdException w:name="List Continue 5" w:semiHidden="1" w:unhideWhenUsed="1"/>
+    <w:lsdException w:name="Message Header" w:semiHidden="1" w:unhideWhenUsed="1"/>
+    <w:lsdException w:name="Subtitle" w:uiPriority="11" w:qFormat="1"/>
+    <w:lsdException w:name="Salutation" w:semiHidden="1" w:unhideWhenUsed="1"/>
+    <w:lsdException w:name="Date" w:semiHidden="1" w:unhideWhenUsed="1"/>
+    <w:lsdException w:name="Body Text First Indent" w:semiHidden="1" w:unhideWhenUsed="1"/>
+    <w:lsdException w:name="Body Text First Indent 2" w:semiHidden="1" w:unhideWhenUsed="1"/>
+    <w:lsdException w:name="Note Heading" w:semiHidden="1" w:unhideWhenUsed="1"/>
+    <w:lsdException w:name="Body Text 2" w:semiHidden="1" w:unhideWhenUsed="1"/>
+    <w:lsdException w:name="Body Text 3" w:semiHidden="1" w:unhideWhenUsed="1"/>
+    <w:lsdException w:name="Body Text Indent 2" w:semiHidden="1" w:unhideWhenUsed="1"/>
+    <w:lsdException w:name="Body Text Indent 3" w:semiHidden="1" w:unhideWhenUsed="1"/>
+    <w:lsdException w:name="Block Text" w:semiHidden="1" w:unhideWhenUsed="1"/>
+    <w:lsdException w:name="Hyperlink" w:unhideWhenUsed="1" w:qFormat="1"/>
+    <w:lsdException w:name="FollowedHyperlink" w:semiHidden="1" w:unhideWhenUsed="1"/>
+    <w:lsdException w:name="Strong" w:uiPriority="22" w:qFormat="1"/>
+    <w:lsdException w:name="Emphasis" w:uiPriority="20" w:qFormat="1"/>
+    <w:lsdException w:name="Document Map" w:semiHidden="1" w:unhideWhenUsed="1"/>
+    <w:lsdException w:name="Plain Text" w:semiHidden="1" w:unhideWhenUsed="1"/>
+    <w:lsdException w:name="E-mail Signature" w:semiHidden="1" w:unhideWhenUsed="1"/>
+    <w:lsdException w:name="HTML Top of Form" w:semiHidden="1" w:unhideWhenUsed="1"/>
+    <w:lsdException w:name="HTML Bottom of Form" w:semiHidden="1" w:unhideWhenUsed="1"/>
+    <w:lsdException w:name="Normal (Web)" w:semiHidden="1" w:unhideWhenUsed="1"/>
+    <w:lsdException w:name="HTML Acronym" w:semiHidden="1" w:unhideWhenUsed="1"/>
+    <w:lsdException w:name="HTML Address" w:semiHidden="1" w:unhideWhenUsed="1"/>
+    <w:lsdException w:name="HTML Cite" w:semiHidden="1" w:unhideWhenUsed="1"/>
+    <w:lsdException w:name="HTML Code" w:semiHidden="1" w:unhideWhenUsed="1"/>
+    <w:lsdException w:name="HTML Definition" w:semiHidden="1" w:unhideWhenUsed="1"/>
+    <w:lsdException w:name="HTML Keyboard" w:semiHidden="1" w:unhideWhenUsed="1"/>
+    <w:lsdException w:name="HTML Preformatted" w:semiHidden="1" w:unhideWhenUsed="1"/>
+    <w:lsdException w:name="HTML Sample" w:semiHidden="1" w:unhideWhenUsed="1"/>
+    <w:lsdException w:name="HTML Typewriter" w:semiHidden="1" w:unhideWhenUsed="1"/>
+    <w:lsdException w:name="HTML Variable" w:semiHidden="1" w:unhideWhenUsed="1"/>
+    <w:lsdException w:name="Normal Table" w:semiHidden="1" w:unhideWhenUsed="1"/>
+    <w:lsdException w:name="annotation subject" w:semiHidden="1" w:unhideWhenUsed="1"/>
+    <w:lsdException w:name="No List" w:semiHidden="1" w:unhideWhenUsed="1"/>
+    <w:lsdException w:name="Outline List 1" w:semiHidden="1" w:unhideWhenUsed="1"/>
+    <w:lsdException w:name="Outline List 2" w:semiHidden="1" w:unhideWhenUsed="1"/>
+    <w:lsdException w:name="Outline List 3" w:semiHidden="1" w:unhideWhenUsed="1"/>
+    <w:lsdException w:name="Table Simple 1" w:semiHidden="1" w:unhideWhenUsed="1"/>
+    <w:lsdException w:name="Table Simple 2" w:semiHidden="1" w:unhideWhenUsed="1"/>
+    <w:lsdException w:name="Table Simple 3" w:semiHidden="1" w:unhideWhenUsed="1"/>
+    <w:lsdException w:name="Table Classic 1" w:semiHidden="1" w:unhideWhenUsed="1"/>
+    <w:lsdException w:name="Table Classic 2" w:semiHidden="1" w:unhideWhenUsed="1"/>
+    <w:lsdException w:name="Table Classic 3" w:semiHidden="1" w:unhideWhenUsed="1"/>
+    <w:lsdException w:name="Table Classic 4" w:semiHidden="1" w:unhideWhenUsed="1"/>
+    <w:lsdException w:name="Table Colorful 1" w:semiHidden="1" w:unhideWhenUsed="1"/>
+    <w:lsdException w:name="Table Colorful 2" w:semiHidden="1" w:unhideWhenUsed="1"/>
+    <w:lsdException w:name="Table Colorful 3" w:semiHidden="1" w:unhideWhenUsed="1"/>
+    <w:lsdException w:name="Table Columns 1" w:semiHidden="1" w:unhideWhenUsed="1"/>
+    <w:lsdException w:name="Table Columns 2" w:semiHidden="1" w:unhideWhenUsed="1"/>
+    <w:lsdException w:name="Table Columns 3" w:semiHidden="1" w:unhideWhenUsed="1"/>
+    <w:lsdException w:name="Table Columns 4" w:semiHidden="1" w:unhideWhenUsed="1"/>
+    <w:lsdException w:name="Table Columns 5" w:semiHidden="1" w:unhideWhenUsed="1"/>
+    <w:lsdException w:name="Table Grid 1" w:semiHidden="1" w:unhideWhenUsed="1"/>
+    <w:lsdException w:name="Table Grid 2" w:semiHidden="1" w:unhideWhenUsed="1"/>
+    <w:lsdException w:name="Table Grid 3" w:semiHidden="1" w:unhideWhenUsed="1"/>
+    <w:lsdException w:name="Table Grid 4" w:semiHidden="1" w:unhideWhenUsed="1"/>
+    <w:lsdException w:name="Table Grid 5" w:semiHidden="1" w:unhideWhenUsed="1"/>
+    <w:lsdException w:name="Table Grid 6" w:semiHidden="1" w:unhideWhenUsed="1"/>
+    <w:lsdException w:name="Table Grid 7" w:semiHidden="1" w:unhideWhenUsed="1"/>
+    <w:lsdException w:name="Table Grid 8" w:semiHidden="1" w:unhideWhenUsed="1"/>
+    <w:lsdException w:name="Table List 1" w:semiHidden="1" w:unhideWhenUsed="1"/>
+    <w:lsdException w:name="Table List 2" w:semiHidden="1" w:unhideWhenUsed="1"/>
+    <w:lsdException w:name="Table List 3" w:semiHidden="1" w:unhideWhenUsed="1"/>
+    <w:lsdException w:name="Table List 4" w:semiHidden="1" w:unhideWhenUsed="1"/>
+    <w:lsdException w:name="Table List 5" w:semiHidden="1" w:unhideWhenUsed="1"/>
+    <w:lsdException w:name="Table List 6" w:semiHidden="1" w:unhideWhenUsed="1"/>
+    <w:lsdException w:name="Table List 7" w:semiHidden="1" w:unhideWhenUsed="1"/>
+    <w:lsdException w:name="Table List 8" w:semiHidden="1" w:unhideWhenUsed="1"/>
+    <w:lsdException w:name="Table 3D effects 1" w:semiHidden="1" w:unhideWhenUsed="1"/>
+    <w:lsdException w:name="Table 3D effects 2" w:semiHidden="1" w:unhideWhenUsed="1"/>
+    <w:lsdException w:name="Table 3D effects 3" w:semiHidden="1" w:unhideWhenUsed="1"/>
+    <w:lsdException w:name="Table Contemporary" w:semiHidden="1" w:unhideWhenUsed="1"/>
+    <w:lsdException w:name="Table Elegant" w:semiHidden="1" w:unhideWhenUsed="1"/>
+    <w:lsdException w:name="Table Professional" w:semiHidden="1" w:unhideWhenUsed="1"/>
+    <w:lsdException w:name="Table Subtle 1" w:semiHidden="1" w:unhideWhenUsed="1"/>
+    <w:lsdException w:name="Table Subtle 2" w:semiHidden="1" w:unhideWhenUsed="1"/>
+    <w:lsdException w:name="Table Web 1" w:semiHidden="1" w:unhideWhenUsed="1"/>
+    <w:lsdException w:name="Table Web 2" w:semiHidden="1" w:unhideWhenUsed="1"/>
+    <w:lsdException w:name="Table Web 3" w:semiHidden="1" w:unhideWhenUsed="1"/>
+    <w:lsdException w:name="Balloon Text" w:semiHidden="1" w:unhideWhenUsed="1"/>
+    <w:lsdException w:name="Table Grid" w:semiHidden="1" w:uiPriority="39" w:unhideWhenUsed="1"/>
+    <w:lsdException w:name="Table Theme" w:semiHidden="1" w:unhideWhenUsed="1"/>
+    <w:lsdException w:name="Placeholder Text" w:semiHidden="1"/>
+    <w:lsdException w:name="Light Shading" w:uiPriority="60"/>
+    <w:lsdException w:name="Light List" w:uiPriority="61"/>
+    <w:lsdException w:name="Light Grid" w:uiPriority="62"/>
+    <w:lsdException w:name="Medium Shading 1" w:uiPriority="63"/>
+    <w:lsdException w:name="Medium Shading 2" w:uiPriority="64"/>
+    <w:lsdException w:name="Medium List 1" w:uiPriority="65"/>
+    <w:lsdException w:name="Medium List 2" w:uiPriority="66"/>
+    <w:lsdException w:name="Medium Grid 1" w:uiPriority="67"/>
+    <w:lsdException w:name="Medium Grid 2" w:uiPriority="68"/>
+    <w:lsdException w:name="Medium Grid 3" w:uiPriority="69"/>
+    <w:lsdException w:name="Dark List" w:uiPriority="70"/>
+    <w:lsdException w:name="Colorful Shading" w:uiPriority="71"/>
+    <w:lsdException w:name="Colorful List" w:uiPriority="72"/>
+    <w:lsdException w:name="Colorful Grid" w:uiPriority="73"/>
+    <w:lsdException w:name="Light Shading Accent 1" w:uiPriority="60"/>
+    <w:lsdException w:name="Light List Accent 1" w:uiPriority="61"/>
+    <w:lsdException w:name="Light Grid Accent 1" w:uiPriority="62"/>
+    <w:lsdException w:name="Medium Shading 1 Accent 1" w:uiPriority="63"/>
+    <w:lsdException w:name="Medium Shading 2 Accent 1" w:uiPriority="64"/>
+    <w:lsdException w:name="Medium List 1 Accent 1" w:uiPriority="65"/>
+    <w:lsdException w:name="Revision" w:semiHidden="1"/>
+    <w:lsdException w:name="Medium List 2 Accent 1" w:uiPriority="66"/>
+    <w:lsdException w:name="Medium Grid 1 Accent 1" w:uiPriority="67"/>
+    <w:lsdException w:name="Medium Grid 2 Accent 1" w:uiPriority="68"/>
+    <w:lsdException w:name="Medium Grid 3 Accent 1" w:uiPriority="69"/>
+    <w:lsdException w:name="Dark List Accent 1" w:uiPriority="70"/>
+    <w:lsdException w:name="Colorful Shading Accent 1" w:uiPriority="71"/>
+    <w:lsdException w:name="Colorful List Accent 1" w:uiPriority="72"/>
+    <w:lsdException w:name="Colorful Grid Accent 1" w:uiPriority="73"/>
+    <w:lsdException w:name="Light Shading Accent 2" w:uiPriority="60"/>
+    <w:lsdException w:name="Light List Accent 2" w:uiPriority="61"/>
+    <w:lsdException w:name="Light Grid Accent 2" w:uiPriority="62"/>
+    <w:lsdException w:name="Medium Shading 1 Accent 2" w:uiPriority="63"/>
+    <w:lsdException w:name="Medium Shading 2 Accent 2" w:uiPriority="64"/>
+    <w:lsdException w:name="Medium List 1 Accent 2" w:uiPriority="65"/>
+    <w:lsdException w:name="Medium List 2 Accent 2" w:uiPriority="66"/>
+    <w:lsdException w:name="Medium Grid 1 Accent 2" w:uiPriority="67"/>
+    <w:lsdException w:name="Medium Grid 2 Accent 2" w:uiPriority="68"/>
+    <w:lsdException w:name="Medium Grid 3 Accent 2" w:uiPriority="69"/>
+    <w:lsdException w:name="Dark List Accent 2" w:uiPriority="70"/>
+    <w:lsdException w:name="Colorful Shading Accent 2" w:uiPriority="71"/>
+    <w:lsdException w:name="Colorful List Accent 2" w:uiPriority="72"/>
+    <w:lsdException w:name="Colorful Grid Accent 2" w:uiPriority="73"/>
+    <w:lsdException w:name="Light Shading Accent 3" w:uiPriority="60"/>
+    <w:lsdException w:name="Light List Accent 3" w:uiPriority="61"/>
+    <w:lsdException w:name="Light Grid Accent 3" w:uiPriority="62"/>
+    <w:lsdException w:name="Medium Shading 1 Accent 3" w:uiPriority="63"/>
+    <w:lsdException w:name="Medium Shading 2 Accent 3" w:uiPriority="64"/>
+    <w:lsdException w:name="Medium List 1 Accent 3" w:uiPriority="65"/>
+    <w:lsdException w:name="Medium List 2 Accent 3" w:uiPriority="66"/>
+    <w:lsdException w:name="Medium Grid 1 Accent 3" w:uiPriority="67"/>
+    <w:lsdException w:name="Medium Grid 2 Accent 3" w:uiPriority="68"/>
+    <w:lsdException w:name="Medium Grid 3 Accent 3" w:uiPriority="69"/>
+    <w:lsdException w:name="Dark List Accent 3" w:uiPriority="70"/>
+    <w:lsdException w:name="Colorful Shading Accent 3" w:uiPriority="71"/>
+    <w:lsdException w:name="Colorful List Accent 3" w:uiPriority="72"/>
+    <w:lsdException w:name="Colorful Grid Accent 3" w:uiPriority="73"/>
+    <w:lsdException w:name="Light Shading Accent 4" w:uiPriority="60"/>
+    <w:lsdException w:name="Light List Accent 4" w:uiPriority="61"/>
+    <w:lsdException w:name="Light Grid Accent 4" w:uiPriority="62"/>
+    <w:lsdException w:name="Medium Shading 1 Accent 4" w:uiPriority="63"/>
+    <w:lsdException w:name="Medium Shading 2 Accent 4" w:uiPriority="64"/>
+    <w:lsdException w:name="Medium List 1 Accent 4" w:uiPriority="65"/>
+    <w:lsdException w:name="Medium List 2 Accent 4" w:uiPriority="66"/>
+    <w:lsdException w:name="Medium Grid 1 Accent 4" w:uiPriority="67"/>
+    <w:lsdException w:name="Medium Grid 2 Accent 4" w:uiPriority="68"/>
+    <w:lsdException w:name="Medium Grid 3 Accent 4" w:uiPriority="69"/>
+    <w:lsdException w:name="Dark List Accent 4" w:uiPriority="70"/>
+    <w:lsdException w:name="Colorful Shading Accent 4" w:uiPriority="71"/>
+    <w:lsdException w:name="Colorful List Accent 4" w:uiPriority="72"/>
+    <w:lsdException w:name="Colorful Grid Accent 4" w:uiPriority="73"/>
+    <w:lsdException w:name="Light Shading Accent 5" w:uiPriority="60"/>
+    <w:lsdException w:name="Light List Accent 5" w:uiPriority="61"/>
+    <w:lsdException w:name="Light Grid Accent 5" w:uiPriority="62"/>
+    <w:lsdException w:name="Medium Shading 1 Accent 5" w:uiPriority="63"/>
+    <w:lsdException w:name="Medium Shading 2 Accent 5" w:uiPriority="64"/>
+    <w:lsdException w:name="Medium List 1 Accent 5" w:uiPriority="65"/>
+    <w:lsdException w:name="Medium List 2 Accent 5" w:uiPriority="66"/>
+    <w:lsdException w:name="Medium Grid 1 Accent 5" w:uiPriority="67"/>
+    <w:lsdException w:name="Medium Grid 2 Accent 5" w:uiPriority="68"/>
+    <w:lsdException w:name="Medium Grid 3 Accent 5" w:uiPriority="69"/>
+    <w:lsdException w:name="Dark List Accent 5" w:uiPriority="70"/>
+    <w:lsdException w:name="Colorful Shading Accent 5" w:uiPriority="71"/>
+    <w:lsdException w:name="Colorful List Accent 5" w:uiPriority="72"/>
+    <w:lsdException w:name="Colorful Grid Accent 5" w:uiPriority="73"/>
+    <w:lsdException w:name="Light Shading Accent 6" w:uiPriority="60"/>
+    <w:lsdException w:name="Light List Accent 6" w:uiPriority="61"/>
+    <w:lsdException w:name="Light Grid Accent 6" w:uiPriority="62"/>
+    <w:lsdException w:name="Medium Shading 1 Accent 6" w:uiPriority="63"/>
+    <w:lsdException w:name="Medium Shading 2 Accent 6" w:uiPriority="64"/>
+    <w:lsdException w:name="Medium List 1 Accent 6" w:uiPriority="65"/>
+    <w:lsdException w:name="Medium List 2 Accent 6" w:uiPriority="66"/>
+    <w:lsdException w:name="Medium Grid 1 Accent 6" w:uiPriority="67"/>
+    <w:lsdException w:name="Medium Grid 2 Accent 6" w:uiPriority="68"/>
+    <w:lsdException w:name="Medium Grid 3 Accent 6" w:uiPriority="69"/>
+    <w:lsdException w:name="Dark List Accent 6" w:uiPriority="70"/>
+    <w:lsdException w:name="Colorful Shading Accent 6" w:uiPriority="71"/>
+    <w:lsdException w:name="Colorful List Accent 6" w:uiPriority="72"/>
+    <w:lsdException w:name="Colorful Grid Accent 6" w:uiPriority="73"/>
+    <w:lsdException w:name="Subtle Emphasis" w:uiPriority="19" w:qFormat="1"/>
+    <w:lsdException w:name="Intense Emphasis" w:uiPriority="21" w:qFormat="1"/>
+    <w:lsdException w:name="Subtle Reference" w:uiPriority="31" w:qFormat="1"/>
+    <w:lsdException w:name="Intense Reference" w:uiPriority="32" w:qFormat="1"/>
+    <w:lsdException w:name="Book Title" w:uiPriority="33" w:qFormat="1"/>
+    <w:lsdException w:name="Bibliography" w:semiHidden="1" w:uiPriority="37" w:unhideWhenUsed="1"/>
+    <w:lsdException w:name="TOC Heading" w:semiHidden="1" w:uiPriority="39" w:unhideWhenUsed="1" w:qFormat="1"/>
+    <w:lsdException w:name="Plain Table 1" w:uiPriority="41"/>
+    <w:lsdException w:name="Plain Table 2" w:uiPriority="42"/>
+    <w:lsdException w:name="Plain Table 3" w:uiPriority="43"/>
+    <w:lsdException w:name="Plain Table 4" w:uiPriority="44"/>
+    <w:lsdException w:name="Plain Table 5" w:uiPriority="45"/>
+    <w:lsdException w:name="Grid Table Light" w:uiPriority="40"/>
+    <w:lsdException w:name="Grid Table 1 Light" w:uiPriority="46"/>
+    <w:lsdException w:name="Grid Table 2" w:uiPriority="47"/>
+    <w:lsdException w:name="Grid Table 3" w:uiPriority="48"/>
+    <w:lsdException w:name="Grid Table 4" w:uiPriority="49"/>
+    <w:lsdException w:name="Grid Table 5 Dark" w:uiPriority="50"/>
+    <w:lsdException w:name="Grid Table 6 Colorful" w:uiPriority="51"/>
+    <w:lsdException w:name="Grid Table 7 Colorful" w:uiPriority="52"/>
+    <w:lsdException w:name="Grid Table 1 Light Accent 1" w:uiPriority="46"/>
+    <w:lsdException w:name="Grid Table 2 Accent 1" w:uiPriority="47"/>
+    <w:lsdException w:name="Grid Table 3 Accent 1" w:uiPriority="48"/>
+    <w:lsdException w:name="Grid Table 4 Accent 1" w:uiPriority="49"/>
+    <w:lsdException w:name="Grid Table 5 Dark Accent 1" w:uiPriority="50"/>
+    <w:lsdException w:name="Grid Table 6 Colorful Accent 1" w:uiPriority="51"/>
+    <w:lsdException w:name="Grid Table 7 Colorful Accent 1" w:uiPriority="52"/>
+    <w:lsdException w:name="Grid Table 1 Light Accent 2" w:uiPriority="46"/>
+    <w:lsdException w:name="Grid Table 2 Accent 2" w:uiPriority="47"/>
+    <w:lsdException w:name="Grid Table 3 Accent 2" w:uiPriority="48"/>
+    <w:lsdException w:name="Grid Table 4 Accent 2" w:uiPriority="49"/>
+    <w:lsdException w:name="Grid Table 5 Dark Accent 2" w:uiPriority="50"/>
+    <w:lsdException w:name="Grid Table 6 Colorful Accent 2" w:uiPriority="51"/>
+    <w:lsdException w:name="Grid Table 7 Colorful Accent 2" w:uiPriority="52"/>
+    <w:lsdException w:name="Grid Table 1 Light Accent 3" w:uiPriority="46"/>
+    <w:lsdException w:name="Grid Table 2 Accent 3" w:uiPriority="47"/>
+    <w:lsdException w:name="Grid Table 3 Accent 3" w:uiPriority="48"/>
+    <w:lsdException w:name="Grid Table 4 Accent 3" w:uiPriority="49"/>
+    <w:lsdException w:name="Grid Table 5 Dark Accent 3" w:uiPriority="50"/>
+    <w:lsdException w:name="Grid Table 6 Colorful Accent 3" w:uiPriority="51"/>
+    <w:lsdException w:name="Grid Table 7 Colorful Accent 3" w:uiPriority="52"/>
+    <w:lsdException w:name="Grid Table 1 Light Accent 4" w:uiPriority="46"/>
+    <w:lsdException w:name="Grid Table 2 Accent 4" w:uiPriority="47"/>
+    <w:lsdException w:name="Grid Table 3 Accent 4" w:uiPriority="48"/>
+    <w:lsdException w:name="Grid Table 4 Accent 4" w:uiPriority="49"/>
+    <w:lsdException w:name="Grid Table 5 Dark Accent 4" w:uiPriority="50"/>
+    <w:lsdException w:name="Grid Table 6 Colorful Accent 4" w:uiPriority="51"/>
+    <w:lsdException w:name="Grid Table 7 Colorful Accent 4" w:uiPriority="52"/>
+    <w:lsdException w:name="Grid Table 1 Light Accent 5" w:uiPriority="46"/>
+    <w:lsdException w:name="Grid Table 2 Accent 5" w:uiPriority="47"/>
+    <w:lsdException w:name="Grid Table 3 Accent 5" w:uiPriority="48"/>
+    <w:lsdException w:name="Grid Table 4 Accent 5" w:uiPriority="49"/>
+    <w:lsdException w:name="Grid Table 5 Dark Accent 5" w:uiPriority="50"/>
+    <w:lsdException w:name="Grid Table 6 Colorful Accent 5" w:uiPriority="51"/>
+    <w:lsdException w:name="Grid Table 7 Colorful Accent 5" w:uiPriority="52"/>
+    <w:lsdException w:name="Grid Table 1 Light Accent 6" w:uiPriority="46"/>
+    <w:lsdException w:name="Grid Table 2 Accent 6" w:uiPriority="47"/>
+    <w:lsdException w:name="Grid Table 3 Accent 6" w:uiPriority="48"/>
+    <w:lsdException w:name="Grid Table 4 Accent 6" w:uiPriority="49"/>
+    <w:lsdException w:name="Grid Table 5 Dark Accent 6" w:uiPriority="50"/>
+    <w:lsdException w:name="Grid Table 6 Colorful Accent 6" w:uiPriority="51"/>
+    <w:lsdException w:name="Grid Table 7 Colorful Accent 6" w:uiPriority="52"/>
+    <w:lsdException w:name="List Table 1 Light" w:uiPriority="46"/>
+    <w:lsdException w:name="List Table 2" w:uiPriority="47"/>
+    <w:lsdException w:name="List Table 3" w:uiPriority="48"/>
+    <w:lsdException w:name="List Table 4" w:uiPriority="49"/>
+    <w:lsdException w:name="List Table 5 Dark" w:uiPriority="50"/>
+    <w:lsdException w:name="List Table 6 Colorful" w:uiPriority="51"/>
+    <w:lsdException w:name="List Table 7 Colorful" w:uiPriority="52"/>
+    <w:lsdException w:name="List Table 1 Light Accent 1" w:uiPriority="46"/>
+    <w:lsdException w:name="List Table 2 Accent 1" w:uiPriority="47"/>
+    <w:lsdException w:name="List Table 3 Accent 1" w:uiPriority="48"/>
+    <w:lsdException w:name="List Table 4 Accent 1" w:uiPriority="49"/>
+    <w:lsdException w:name="List Table 5 Dark Accent 1" w:uiPriority="50"/>
+    <w:lsdException w:name="List Table 6 Colorful Accent 1" w:uiPriority="51"/>
+    <w:lsdException w:name="List Table 7 Colorful Accent 1" w:uiPriority="52"/>
+    <w:lsdException w:name="List Table 1 Light Accent 2" w:uiPriority="46"/>
+    <w:lsdException w:name="List Table 2 Accent 2" w:uiPriority="47"/>
+    <w:lsdException w:name="List Table 3 Accent 2" w:uiPriority="48"/>
+    <w:lsdException w:name="List Table 4 Accent 2" w:uiPriority="49"/>
+    <w:lsdException w:name="List Table 5 Dark Accent 2" w:uiPriority="50"/>
+    <w:lsdException w:name="List Table 6 Colorful Accent 2" w:uiPriority="51"/>
+    <w:lsdException w:name="List Table 7 Colorful Accent 2" w:uiPriority="52"/>
+    <w:lsdException w:name="List Table 1 Light Accent 3" w:uiPriority="46"/>
+    <w:lsdException w:name="List Table 2 Accent 3" w:uiPriority="47"/>
+    <w:lsdException w:name="List Table 3 Accent 3" w:uiPriority="48"/>
+    <w:lsdException w:name="List Table 4 Accent 3" w:uiPriority="49"/>
+    <w:lsdException w:name="List Table 5 Dark Accent 3" w:uiPriority="50"/>
+    <w:lsdException w:name="List Table 6 Colorful Accent 3" w:uiPriority="51"/>
+    <w:lsdException w:name="List Table 7 Colorful Accent 3" w:uiPriority="52"/>
+    <w:lsdException w:name="List Table 1 Light Accent 4" w:uiPriority="46"/>
+    <w:lsdException w:name="List Table 2 Accent 4" w:uiPriority="47"/>
+    <w:lsdException w:name="List Table 3 Accent 4" w:uiPriority="48"/>
+    <w:lsdException w:name="List Table 4 Accent 4" w:uiPriority="49"/>
+    <w:lsdException w:name="List Table 5 Dark Accent 4" w:uiPriority="50"/>
+    <w:lsdException w:name="List Table 6 Colorful Accent 4" w:uiPriority="51"/>
+    <w:lsdException w:name="List Table 7 Colorful Accent 4" w:uiPriority="52"/>
+    <w:lsdException w:name="List Table 1 Light Accent 5" w:uiPriority="46"/>
+    <w:lsdException w:name="List Table 2 Accent 5" w:uiPriority="47"/>
+    <w:lsdException w:name="List Table 3 Accent 5" w:uiPriority="48"/>
+    <w:lsdException w:name="List Table 4 Accent 5" w:uiPriority="49"/>
+    <w:lsdException w:name="List Table 5 Dark Accent 5" w:uiPriority="50"/>
+    <w:lsdException w:name="List Table 6 Colorful Accent 5" w:uiPriority="51"/>
+    <w:lsdException w:name="List Table 7 Colorful Accent 5" w:uiPriority="52"/>
+    <w:lsdException w:name="List Table 1 Light Accent 6" w:uiPriority="46"/>
+    <w:lsdException w:name="List Table 2 Accent 6" w:uiPriority="47"/>
+    <w:lsdException w:name="List Table 3 Accent 6" w:uiPriority="48"/>
+    <w:lsdException w:name="List Table 4 Accent 6" w:uiPriority="49"/>
+    <w:lsdException w:name="List Table 5 Dark Accent 6" w:uiPriority="50"/>
+    <w:lsdException w:name="List Table 6 Colorful Accent 6" w:uiPriority="51"/>
+    <w:lsdException w:name="List Table 7 Colorful Accent 6" w:uiPriority="52"/>
   </w:latentStyles>
-  <w:style w:type="paragraph" w:default="1" w:styleId="1">
+  <w:style w:type="paragraph" w:default="1" w:styleId="Normal">
     <w:name w:val="Normal"/>
     <w:qFormat/>
-    <w:uiPriority w:val="0"/>
-    <w:pPr>
-      <w:spacing w:after="160" w:line="259" w:lineRule="auto"/>
-    </w:pPr>
     <w:rPr>
-      <w:rFonts w:asciiTheme="minorHAnsi" w:hAnsiTheme="minorHAnsi" w:eastAsiaTheme="minorEastAsia" w:cstheme="minorBidi"/>
       <w:sz w:val="22"/>
       <w:szCs w:val="22"/>
-      <w:lang w:val="pt-BR" w:eastAsia="ja-JP" w:bidi="ar-SA"/>
     </w:rPr>
   </w:style>
-  <w:style w:type="character" w:default="1" w:styleId="2">
+  <w:style w:type="character" w:default="1" w:styleId="Fontepargpadro">
     <w:name w:val="Default Paragraph Font"/>
+    <w:uiPriority w:val="1"/>
+    <w:semiHidden/>
     <w:unhideWhenUsed/>
-    <w:uiPriority w:val="1"/>
   </w:style>
-  <w:style w:type="table" w:default="1" w:styleId="4">
+  <w:style w:type="table" w:default="1" w:styleId="Tabelanormal">
     <w:name w:val="Normal Table"/>
+    <w:uiPriority w:val="99"/>
+    <w:semiHidden/>
     <w:unhideWhenUsed/>
-    <w:uiPriority w:val="99"/>
     <w:tblPr>
-      <w:tblLayout w:type="fixed"/>
+      <w:tblInd w:w="0" w:type="dxa"/>
       <w:tblCellMar>
         <w:top w:w="0" w:type="dxa"/>
         <w:left w:w="108" w:type="dxa"/>
@@ -1014,27 +1369,28 @@
       </w:tblCellMar>
     </w:tblPr>
   </w:style>
-  <w:style w:type="character" w:styleId="3">
+  <w:style w:type="numbering" w:default="1" w:styleId="Semlista">
+    <w:name w:val="No List"/>
+    <w:uiPriority w:val="99"/>
+    <w:semiHidden/>
+    <w:unhideWhenUsed/>
+  </w:style>
+  <w:style w:type="character" w:styleId="Hyperlink">
     <w:name w:val="Hyperlink"/>
-    <w:basedOn w:val="2"/>
+    <w:basedOn w:val="Fontepargpadro"/>
+    <w:uiPriority w:val="99"/>
     <w:unhideWhenUsed/>
     <w:qFormat/>
-    <w:uiPriority w:val="99"/>
     <w:rPr>
       <w:color w:val="0563C1" w:themeColor="hyperlink"/>
       <w:u w:val="single"/>
-      <w14:textFill>
-        <w14:solidFill>
-          <w14:schemeClr w14:val="hlink"/>
-        </w14:solidFill>
-      </w14:textFill>
     </w:rPr>
   </w:style>
-  <w:style w:type="paragraph" w:customStyle="1" w:styleId="5">
-    <w:name w:val="List Paragraph"/>
-    <w:basedOn w:val="1"/>
+  <w:style w:type="paragraph" w:customStyle="1" w:styleId="PargrafodaLista1">
+    <w:name w:val="Parágrafo da Lista1"/>
+    <w:basedOn w:val="Normal"/>
+    <w:uiPriority w:val="34"/>
     <w:qFormat/>
-    <w:uiPriority w:val="34"/>
     <w:pPr>
       <w:ind w:left="720"/>
       <w:contextualSpacing/>
@@ -1295,6 +1651,7 @@
     </a:fmtScheme>
   </a:themeElements>
   <a:objectDefaults/>
+  <a:extraClrSchemeLst/>
 </a:theme>
 </file>
 
@@ -1321,7 +1678,9 @@
 </file>
 
 <file path=customXml/itemProps2.xml><?xml version="1.0" encoding="utf-8"?>
-<ds:datastoreItem xmlns:ds="http://schemas.openxmlformats.org/officeDocument/2006/customXml" ds:itemID="{4AD76056-3C23-40CF-A18C-BBBA7B2A9F96}">
-  <ds:schemaRefs/>
+<ds:datastoreItem xmlns:ds="http://schemas.openxmlformats.org/officeDocument/2006/customXml" ds:itemID="{C376A08D-C985-400F-9044-1B4F711F95B2}">
+  <ds:schemaRefs>
+    <ds:schemaRef ds:uri="http://schemas.openxmlformats.org/officeDocument/2006/bibliography"/>
+  </ds:schemaRefs>
 </ds:datastoreItem>
 </file>
--- a/Andamento 2.docx
+++ b/Andamento 2.docx
@@ -18,7 +18,15 @@
           <w:b/>
           <w:sz w:val="24"/>
         </w:rPr>
-        <w:t xml:space="preserve">CHECKPOINT 1: </w:t>
+        <w:t>CHECKPOINT 2</w:t>
+      </w:r>
+      <w:r>
+        <w:rPr>
+          <w:rFonts w:ascii="Arial" w:hAnsi="Arial" w:cs="Arial"/>
+          <w:b/>
+          <w:sz w:val="24"/>
+        </w:rPr>
+        <w:t xml:space="preserve">: </w:t>
       </w:r>
       <w:proofErr w:type="spellStart"/>
       <w:r>
@@ -106,8 +114,10 @@
           <w:ilvl w:val="0"/>
           <w:numId w:val="1"/>
         </w:numPr>
-        <w:spacing w:line="360" w:lineRule="auto"/>
+        <w:snapToGrid w:val="0"/>
+        <w:spacing w:before="240" w:after="240" w:line="360" w:lineRule="auto"/>
         <w:ind w:left="284" w:hanging="284"/>
+        <w:contextualSpacing w:val="0"/>
         <w:jc w:val="both"/>
         <w:rPr>
           <w:rFonts w:ascii="Arial" w:hAnsi="Arial" w:cs="Arial"/>
@@ -141,14 +151,53 @@
           <w:rFonts w:ascii="Arial" w:hAnsi="Arial" w:cs="Arial"/>
           <w:sz w:val="24"/>
         </w:rPr>
-        <w:t xml:space="preserve">O presente texto tem como finalidade apresentar os objetivos cumpridos para o projeto de Atividade de </w:t>
-      </w:r>
-      <w:r>
-        <w:rPr>
-          <w:rFonts w:ascii="Arial" w:hAnsi="Arial" w:cs="Arial"/>
-          <w:sz w:val="24"/>
-        </w:rPr>
-        <w:t>Integração Curricular III no período compreendido entre a apresentação da proposta e o primeiro checkpoint.</w:t>
+        <w:t>Sem gráficos refinados, narrativa ou mesmo personagens memoráveis</w:t>
+      </w:r>
+      <w:r>
+        <w:rPr>
+          <w:rFonts w:ascii="Arial" w:hAnsi="Arial" w:cs="Arial"/>
+          <w:sz w:val="24"/>
+          <w:vertAlign w:val="superscript"/>
+        </w:rPr>
+        <w:t>1</w:t>
+      </w:r>
+      <w:r>
+        <w:rPr>
+          <w:rFonts w:ascii="Arial" w:hAnsi="Arial" w:cs="Arial"/>
+          <w:sz w:val="24"/>
+        </w:rPr>
+        <w:t xml:space="preserve">, </w:t>
+      </w:r>
+      <w:proofErr w:type="spellStart"/>
+      <w:r>
+        <w:rPr>
+          <w:rFonts w:ascii="Arial" w:hAnsi="Arial" w:cs="Arial"/>
+          <w:sz w:val="24"/>
+        </w:rPr>
+        <w:t>Tetris</w:t>
+      </w:r>
+      <w:proofErr w:type="spellEnd"/>
+      <w:r>
+        <w:rPr>
+          <w:rFonts w:ascii="Arial" w:hAnsi="Arial" w:cs="Arial"/>
+          <w:sz w:val="24"/>
+        </w:rPr>
+        <w:t xml:space="preserve"> é um jogo ainda muito conhecido perpetuando-se por gerações e ainda sendo um dos jogos casuais mais conhecidos entre um público de idade mais avançada</w:t>
+      </w:r>
+      <w:r>
+        <w:rPr>
+          <w:rFonts w:ascii="Arial" w:hAnsi="Arial" w:cs="Arial"/>
+          <w:sz w:val="24"/>
+          <w:vertAlign w:val="superscript"/>
+        </w:rPr>
+        <w:t>2</w:t>
+      </w:r>
+      <w:r>
+        <w:rPr>
+          <w:rFonts w:ascii="Arial" w:hAnsi="Arial" w:cs="Arial"/>
+          <w:sz w:val="24"/>
+        </w:rPr>
+        <w:t>.</w:t>
       </w:r>
     </w:p>
     <w:p>
@@ -162,6 +211,29 @@
           <w:sz w:val="24"/>
         </w:rPr>
       </w:pPr>
+      <w:r>
+        <w:rPr>
+          <w:rFonts w:ascii="Arial" w:hAnsi="Arial" w:cs="Arial"/>
+          <w:sz w:val="24"/>
+        </w:rPr>
+        <w:t xml:space="preserve">Com base na popularidade do jogo em mente junto ao interesse na busca de conhecimentos e experiências no desenvolvimento de jogos, além do interesse em manter o jogo vivo, este projeto tem por objetivo o desenvolvimento de uma versão diferenciada do jogo </w:t>
+      </w:r>
+      <w:proofErr w:type="spellStart"/>
+      <w:r>
+        <w:rPr>
+          <w:rFonts w:ascii="Arial" w:hAnsi="Arial" w:cs="Arial"/>
+          <w:sz w:val="24"/>
+        </w:rPr>
+        <w:t>Tetris</w:t>
+      </w:r>
+      <w:proofErr w:type="spellEnd"/>
+      <w:r>
+        <w:rPr>
+          <w:rFonts w:ascii="Arial" w:hAnsi="Arial" w:cs="Arial"/>
+          <w:sz w:val="24"/>
+        </w:rPr>
+        <w:t>.</w:t>
+      </w:r>
     </w:p>
     <w:p>
       <w:pPr>
@@ -170,8 +242,9 @@
           <w:ilvl w:val="0"/>
           <w:numId w:val="1"/>
         </w:numPr>
-        <w:spacing w:line="360" w:lineRule="auto"/>
+        <w:spacing w:before="360" w:after="240" w:line="360" w:lineRule="auto"/>
         <w:ind w:left="284" w:hanging="284"/>
+        <w:contextualSpacing w:val="0"/>
         <w:jc w:val="both"/>
         <w:rPr>
           <w:rFonts w:ascii="Arial" w:hAnsi="Arial" w:cs="Arial"/>
@@ -185,462 +258,68 @@
           <w:b/>
           <w:sz w:val="24"/>
         </w:rPr>
-        <w:t>Objetivos alcançados</w:t>
-      </w:r>
-    </w:p>
-    <w:p>
-      <w:pPr>
-        <w:spacing w:line="360" w:lineRule="auto"/>
-        <w:ind w:firstLine="567"/>
-        <w:jc w:val="both"/>
-        <w:rPr>
-          <w:rFonts w:ascii="Arial" w:hAnsi="Arial" w:cs="Arial"/>
-          <w:sz w:val="24"/>
-        </w:rPr>
-      </w:pPr>
-      <w:r>
-        <w:rPr>
-          <w:rFonts w:ascii="Arial" w:hAnsi="Arial" w:cs="Arial"/>
-          <w:sz w:val="24"/>
-        </w:rPr>
-        <w:t>Para este primeiro interval</w:t>
-      </w:r>
-      <w:r>
-        <w:rPr>
-          <w:rFonts w:ascii="Arial" w:hAnsi="Arial" w:cs="Arial"/>
-          <w:sz w:val="24"/>
-        </w:rPr>
-        <w:t xml:space="preserve">o </w:t>
-      </w:r>
-      <w:r>
-        <w:rPr>
-          <w:rFonts w:ascii="Arial" w:hAnsi="Arial" w:cs="Arial"/>
-          <w:sz w:val="24"/>
-        </w:rPr>
-        <w:t xml:space="preserve">tinha-se os objetivos de estudo e apreensão da linguagem C# e do uso de </w:t>
-      </w:r>
-      <w:proofErr w:type="spellStart"/>
-      <w:r>
-        <w:rPr>
-          <w:rFonts w:ascii="Arial" w:hAnsi="Arial" w:cs="Arial"/>
-          <w:sz w:val="24"/>
-        </w:rPr>
-        <w:t>Unity</w:t>
-      </w:r>
-      <w:proofErr w:type="spellEnd"/>
-      <w:r>
-        <w:rPr>
-          <w:rFonts w:ascii="Arial" w:hAnsi="Arial" w:cs="Arial"/>
-          <w:sz w:val="24"/>
-        </w:rPr>
-        <w:t>, algum planejamento</w:t>
-      </w:r>
-      <w:r>
-        <w:rPr>
-          <w:rFonts w:ascii="Arial" w:hAnsi="Arial" w:cs="Arial"/>
-          <w:sz w:val="24"/>
-        </w:rPr>
-        <w:t xml:space="preserve"> visual de como será o jogo e a elaboração do modo de ataque ao tempo.</w:t>
-      </w:r>
-    </w:p>
-    <w:p>
-      <w:pPr>
-        <w:spacing w:line="360" w:lineRule="auto"/>
-        <w:ind w:firstLine="567"/>
-        <w:jc w:val="both"/>
-        <w:rPr>
-          <w:rFonts w:ascii="Arial" w:hAnsi="Arial" w:cs="Arial"/>
-          <w:b/>
-          <w:sz w:val="24"/>
-        </w:rPr>
-      </w:pPr>
-      <w:r>
-        <w:rPr>
-          <w:rFonts w:ascii="Arial" w:hAnsi="Arial" w:cs="Arial"/>
-          <w:sz w:val="24"/>
-        </w:rPr>
-        <w:t>O primeiro objetivo foi alcançado através da implementação r</w:t>
-      </w:r>
-      <w:bookmarkStart w:id="0" w:name="_GoBack"/>
-      <w:bookmarkEnd w:id="0"/>
-      <w:r>
-        <w:rPr>
-          <w:rFonts w:ascii="Arial" w:hAnsi="Arial" w:cs="Arial"/>
-          <w:sz w:val="24"/>
-        </w:rPr>
-        <w:t xml:space="preserve">ápida de um jogo de </w:t>
-      </w:r>
-      <w:proofErr w:type="spellStart"/>
-      <w:r>
-        <w:rPr>
-          <w:rFonts w:ascii="Arial" w:hAnsi="Arial" w:cs="Arial"/>
-          <w:sz w:val="24"/>
-        </w:rPr>
-        <w:t>Pong</w:t>
-      </w:r>
-      <w:proofErr w:type="spellEnd"/>
-      <w:r>
-        <w:rPr>
-          <w:rFonts w:ascii="Arial" w:hAnsi="Arial" w:cs="Arial"/>
-          <w:sz w:val="24"/>
-        </w:rPr>
-        <w:t xml:space="preserve">, pois através desse foi possível explorar o uso do </w:t>
-      </w:r>
-      <w:proofErr w:type="spellStart"/>
-      <w:r>
-        <w:rPr>
-          <w:rFonts w:ascii="Arial" w:hAnsi="Arial" w:cs="Arial"/>
-          <w:sz w:val="24"/>
-        </w:rPr>
-        <w:t>Unity</w:t>
-      </w:r>
-      <w:proofErr w:type="spellEnd"/>
-      <w:r>
-        <w:rPr>
-          <w:rFonts w:ascii="Arial" w:hAnsi="Arial" w:cs="Arial"/>
-          <w:sz w:val="24"/>
-        </w:rPr>
-        <w:t xml:space="preserve"> de forma bem similar, porém rasa, ao que se</w:t>
-      </w:r>
-      <w:r>
-        <w:rPr>
-          <w:rFonts w:ascii="Arial" w:hAnsi="Arial" w:cs="Arial"/>
-          <w:sz w:val="24"/>
-        </w:rPr>
-        <w:t xml:space="preserve">rá usado no </w:t>
-      </w:r>
-      <w:proofErr w:type="spellStart"/>
-      <w:r>
-        <w:rPr>
-          <w:rFonts w:ascii="Arial" w:hAnsi="Arial" w:cs="Arial"/>
-          <w:sz w:val="24"/>
-        </w:rPr>
-        <w:t>TetriX</w:t>
-      </w:r>
-      <w:proofErr w:type="spellEnd"/>
-      <w:r>
-        <w:rPr>
-          <w:rFonts w:ascii="Arial" w:hAnsi="Arial" w:cs="Arial"/>
-          <w:sz w:val="24"/>
-        </w:rPr>
-        <w:t xml:space="preserve">. </w:t>
-      </w:r>
-      <w:r>
-        <w:rPr>
-          <w:rFonts w:ascii="Arial" w:hAnsi="Arial" w:cs="Arial"/>
-          <w:sz w:val="24"/>
-        </w:rPr>
-        <w:t xml:space="preserve">Já o segundo </w:t>
-      </w:r>
-      <w:r>
-        <w:rPr>
-          <w:rFonts w:ascii="Arial" w:hAnsi="Arial" w:cs="Arial"/>
-          <w:sz w:val="24"/>
-        </w:rPr>
-        <w:t>objetivo foi desenvolvido através de um longo período de pesquisa e planejamento acerca do design planejado para o jogo final</w:t>
-      </w:r>
-      <w:r>
-        <w:rPr>
-          <w:rFonts w:ascii="Arial" w:hAnsi="Arial" w:cs="Arial"/>
-          <w:b/>
-          <w:sz w:val="24"/>
-        </w:rPr>
-        <w:t>.</w:t>
-      </w:r>
-    </w:p>
-    <w:p>
-      <w:pPr>
-        <w:spacing w:line="360" w:lineRule="auto"/>
-        <w:ind w:firstLine="567"/>
-        <w:jc w:val="both"/>
-        <w:rPr>
-          <w:rFonts w:ascii="Arial" w:hAnsi="Arial" w:cs="Arial"/>
-          <w:bCs/>
-          <w:sz w:val="24"/>
-        </w:rPr>
-      </w:pPr>
-      <w:r>
-        <w:rPr>
-          <w:rFonts w:ascii="Arial" w:hAnsi="Arial" w:cs="Arial"/>
-          <w:bCs/>
-          <w:sz w:val="24"/>
-        </w:rPr>
-        <w:t>Elaborando esse ponto, foram apresentadas diversas ideias diferentes sobre as possíveis estética</w:t>
-      </w:r>
-      <w:r>
-        <w:rPr>
-          <w:rFonts w:ascii="Arial" w:hAnsi="Arial" w:cs="Arial"/>
-          <w:bCs/>
-          <w:sz w:val="24"/>
-        </w:rPr>
-        <w:t xml:space="preserve">s que o jogo </w:t>
-      </w:r>
-      <w:r>
-        <w:rPr>
-          <w:rFonts w:ascii="Arial" w:hAnsi="Arial" w:cs="Arial"/>
-          <w:bCs/>
+        <w:t>Objetivo</w:t>
+      </w:r>
+    </w:p>
+    <w:p>
+      <w:pPr>
+        <w:pStyle w:val="PargrafodaLista1"/>
+        <w:spacing w:before="360" w:after="240" w:line="360" w:lineRule="auto"/>
+        <w:ind w:left="0" w:firstLine="709"/>
+        <w:jc w:val="both"/>
+        <w:rPr>
+          <w:rFonts w:ascii="Arial" w:hAnsi="Arial" w:cs="Arial"/>
+          <w:sz w:val="24"/>
+        </w:rPr>
+      </w:pPr>
+      <w:r>
+        <w:rPr>
+          <w:rFonts w:ascii="Arial" w:hAnsi="Arial" w:cs="Arial"/>
+          <w:sz w:val="24"/>
+        </w:rPr>
+        <w:t>O presente projeto tem como objetivo desenvolver um jogo que apresente uma boa estabilidade, permitindo uma boa experiência de início ao fim, além de novidades a</w:t>
+      </w:r>
+      <w:r>
+        <w:rPr>
+          <w:rFonts w:ascii="Arial" w:hAnsi="Arial" w:cs="Arial"/>
+          <w:sz w:val="24"/>
+        </w:rPr>
+        <w:t>lém do</w:t>
+      </w:r>
+      <w:r>
+        <w:rPr>
+          <w:rFonts w:ascii="Arial" w:hAnsi="Arial" w:cs="Arial"/>
+          <w:sz w:val="24"/>
+        </w:rPr>
+        <w:t xml:space="preserve"> clássico. Sendo assim, a presença dos modos de aventura e versus também são objetivos deste projeto.</w:t>
+      </w:r>
+    </w:p>
+    <w:p>
+      <w:pPr>
+        <w:pStyle w:val="PargrafodaLista1"/>
+        <w:spacing w:before="360" w:after="240" w:line="360" w:lineRule="auto"/>
+        <w:ind w:left="0" w:firstLine="709"/>
+        <w:contextualSpacing w:val="0"/>
+        <w:jc w:val="both"/>
+        <w:rPr>
+          <w:rFonts w:ascii="Arial" w:hAnsi="Arial" w:cs="Arial"/>
+          <w:sz w:val="24"/>
+        </w:rPr>
+      </w:pPr>
+      <w:r>
+        <w:rPr>
+          <w:rFonts w:ascii="Arial" w:hAnsi="Arial" w:cs="Arial"/>
+          <w:sz w:val="24"/>
+        </w:rPr>
+        <w:t xml:space="preserve">Através da busca para completar tais objetivos é esperado como </w:t>
+      </w:r>
+      <w:r>
+        <w:rPr>
+          <w:rFonts w:ascii="Arial" w:hAnsi="Arial" w:cs="Arial"/>
           <w:sz w:val="24"/>
         </w:rPr>
         <w:lastRenderedPageBreak/>
-        <w:t xml:space="preserve">final poderia assumir; desde uma temática mais clássica, como aquela vista em jogos mais antigos de </w:t>
-      </w:r>
-      <w:proofErr w:type="spellStart"/>
-      <w:r>
-        <w:rPr>
-          <w:rFonts w:ascii="Arial" w:hAnsi="Arial" w:cs="Arial"/>
-          <w:bCs/>
-          <w:sz w:val="24"/>
-        </w:rPr>
-        <w:t>Tetris</w:t>
-      </w:r>
-      <w:proofErr w:type="spellEnd"/>
-      <w:r>
-        <w:rPr>
-          <w:rFonts w:ascii="Arial" w:hAnsi="Arial" w:cs="Arial"/>
-          <w:bCs/>
-          <w:sz w:val="24"/>
-        </w:rPr>
-        <w:t xml:space="preserve">, como algo mais modernizado, com gráficos avançados e efeitos especiais que </w:t>
-      </w:r>
-      <w:proofErr w:type="gramStart"/>
-      <w:r>
-        <w:rPr>
-          <w:rFonts w:ascii="Arial" w:hAnsi="Arial" w:cs="Arial"/>
-          <w:bCs/>
-          <w:sz w:val="24"/>
-        </w:rPr>
-        <w:t>tornaram-se</w:t>
-      </w:r>
-      <w:proofErr w:type="gramEnd"/>
-      <w:r>
-        <w:rPr>
-          <w:rFonts w:ascii="Arial" w:hAnsi="Arial" w:cs="Arial"/>
-          <w:bCs/>
-          <w:sz w:val="24"/>
-        </w:rPr>
-        <w:t xml:space="preserve"> possíveis através da tecnologia gráfica atual do</w:t>
-      </w:r>
-      <w:r>
-        <w:rPr>
-          <w:rFonts w:ascii="Arial" w:hAnsi="Arial" w:cs="Arial"/>
-          <w:bCs/>
-          <w:sz w:val="24"/>
-        </w:rPr>
-        <w:t>s computadores e dispositivos móveis.</w:t>
-      </w:r>
-    </w:p>
-    <w:p>
-      <w:pPr>
-        <w:spacing w:line="360" w:lineRule="auto"/>
-        <w:ind w:firstLine="567"/>
-        <w:jc w:val="both"/>
-        <w:rPr>
-          <w:rFonts w:ascii="Arial" w:hAnsi="Arial" w:cs="Arial"/>
-          <w:bCs/>
-          <w:sz w:val="24"/>
-        </w:rPr>
-      </w:pPr>
-      <w:r>
-        <w:rPr>
-          <w:rFonts w:ascii="Arial" w:hAnsi="Arial" w:cs="Arial"/>
-          <w:bCs/>
-          <w:sz w:val="24"/>
-        </w:rPr>
-        <w:t xml:space="preserve">Assim, foi decidido no final um estilo visual bastante característico dos desenhos animados orientais, conhecidos popularmente no Brasil e em outros países como </w:t>
-      </w:r>
-      <w:r>
-        <w:rPr>
-          <w:rFonts w:ascii="Arial" w:hAnsi="Arial" w:cs="Arial"/>
-          <w:bCs/>
-          <w:sz w:val="24"/>
-        </w:rPr>
-        <w:t>“anime”. Mais especificamente, buscou-se apresentar uma s</w:t>
-      </w:r>
-      <w:r>
-        <w:rPr>
-          <w:rFonts w:ascii="Arial" w:hAnsi="Arial" w:cs="Arial"/>
-          <w:bCs/>
-          <w:sz w:val="24"/>
-        </w:rPr>
-        <w:t xml:space="preserve">imilaridade a um dos gêneros mais conhecidos em tais animações, denominado como </w:t>
-      </w:r>
-      <w:proofErr w:type="spellStart"/>
-      <w:r>
-        <w:rPr>
-          <w:rFonts w:ascii="Arial" w:hAnsi="Arial" w:cs="Arial"/>
-          <w:bCs/>
-          <w:i/>
-          <w:iCs/>
-          <w:sz w:val="24"/>
-        </w:rPr>
-        <w:t>mahou</w:t>
-      </w:r>
-      <w:proofErr w:type="spellEnd"/>
-      <w:r>
-        <w:rPr>
-          <w:rFonts w:ascii="Arial" w:hAnsi="Arial" w:cs="Arial"/>
-          <w:bCs/>
-          <w:i/>
-          <w:iCs/>
-          <w:sz w:val="24"/>
-        </w:rPr>
-        <w:t xml:space="preserve"> </w:t>
-      </w:r>
-      <w:proofErr w:type="spellStart"/>
-      <w:r>
-        <w:rPr>
-          <w:rFonts w:ascii="Arial" w:hAnsi="Arial" w:cs="Arial"/>
-          <w:bCs/>
-          <w:i/>
-          <w:iCs/>
-          <w:sz w:val="24"/>
-        </w:rPr>
-        <w:t>shoujo</w:t>
-      </w:r>
-      <w:proofErr w:type="spellEnd"/>
-      <w:r>
-        <w:rPr>
-          <w:rFonts w:ascii="Arial" w:hAnsi="Arial" w:cs="Arial"/>
-          <w:bCs/>
-          <w:i/>
-          <w:iCs/>
-          <w:sz w:val="24"/>
-        </w:rPr>
-        <w:t xml:space="preserve"> </w:t>
-      </w:r>
-      <w:r>
-        <w:rPr>
-          <w:rFonts w:ascii="Arial" w:hAnsi="Arial" w:cs="Arial"/>
-          <w:bCs/>
-          <w:sz w:val="24"/>
-        </w:rPr>
-        <w:t>(“garotas mágicas” em português); isso permitiria alcançar um público alvo maior, conquistando o interesse de pessoas pelo jogo.</w:t>
-      </w:r>
-    </w:p>
-    <w:p>
-      <w:pPr>
-        <w:spacing w:line="360" w:lineRule="auto"/>
-        <w:ind w:firstLine="567"/>
-        <w:jc w:val="both"/>
-        <w:rPr>
-          <w:rFonts w:ascii="Arial" w:hAnsi="Arial" w:cs="Arial"/>
-          <w:bCs/>
-          <w:sz w:val="24"/>
-        </w:rPr>
-      </w:pPr>
-      <w:r>
-        <w:rPr>
-          <w:rFonts w:ascii="Arial" w:hAnsi="Arial" w:cs="Arial"/>
-          <w:bCs/>
-          <w:sz w:val="24"/>
-        </w:rPr>
-        <w:t xml:space="preserve">Além disso, simular tal gênero </w:t>
-      </w:r>
-      <w:r>
-        <w:rPr>
-          <w:rFonts w:ascii="Arial" w:hAnsi="Arial" w:cs="Arial"/>
-          <w:bCs/>
-          <w:sz w:val="24"/>
-        </w:rPr>
-        <w:t xml:space="preserve">através do jogo facilita o desenvolvimento das ideias acerca de diversas temáticas do jogo, tanto a criação de um enredo razoavelmente elaborado para o “Modo História” quanto modificações na própria </w:t>
-      </w:r>
-      <w:proofErr w:type="spellStart"/>
-      <w:proofErr w:type="gramStart"/>
-      <w:r>
-        <w:rPr>
-          <w:rFonts w:ascii="Arial" w:hAnsi="Arial" w:cs="Arial"/>
-          <w:bCs/>
-          <w:sz w:val="24"/>
-        </w:rPr>
-        <w:lastRenderedPageBreak/>
-        <w:t>jogabilidade</w:t>
-      </w:r>
-      <w:proofErr w:type="spellEnd"/>
-      <w:proofErr w:type="gramEnd"/>
-      <w:r>
-        <w:rPr>
-          <w:rFonts w:ascii="Arial" w:hAnsi="Arial" w:cs="Arial"/>
-          <w:bCs/>
-          <w:sz w:val="24"/>
-        </w:rPr>
-        <w:t>, através de “poderes” e “habilidades” que co</w:t>
-      </w:r>
-      <w:r>
-        <w:rPr>
-          <w:rFonts w:ascii="Arial" w:hAnsi="Arial" w:cs="Arial"/>
-          <w:bCs/>
-          <w:sz w:val="24"/>
-        </w:rPr>
-        <w:t>mbinam com a temática gráfica escolhida.</w:t>
-      </w:r>
-    </w:p>
-    <w:p>
-      <w:pPr>
-        <w:spacing w:line="360" w:lineRule="auto"/>
-        <w:ind w:firstLine="567"/>
-        <w:jc w:val="both"/>
-        <w:rPr>
-          <w:rFonts w:ascii="Arial" w:hAnsi="Arial" w:cs="Arial"/>
-          <w:bCs/>
-          <w:sz w:val="24"/>
-        </w:rPr>
-      </w:pPr>
-      <w:r>
-        <w:rPr>
-          <w:rFonts w:ascii="Arial" w:hAnsi="Arial" w:cs="Arial"/>
-          <w:bCs/>
-          <w:sz w:val="24"/>
-        </w:rPr>
-        <w:t>Para o desenvolvimento das artes sugeridas acima, foi sugerida a ideia de contratar os serviços de um ilustrador profissional específico para o projeto, que pudesse realizar tanto a criação dos gráficos do jogo em s</w:t>
-      </w:r>
-      <w:r>
-        <w:rPr>
-          <w:rFonts w:ascii="Arial" w:hAnsi="Arial" w:cs="Arial"/>
-          <w:bCs/>
-          <w:sz w:val="24"/>
-        </w:rPr>
-        <w:t>i como qualquer arte promocional que fosse necessária para a divulgação do projeto, após a finalização deste.</w:t>
-      </w:r>
-    </w:p>
-    <w:p>
-      <w:pPr>
-        <w:spacing w:line="360" w:lineRule="auto"/>
-        <w:ind w:firstLine="567"/>
-        <w:jc w:val="both"/>
-        <w:rPr>
-          <w:rFonts w:ascii="Arial" w:hAnsi="Arial" w:cs="Arial"/>
-          <w:sz w:val="24"/>
-        </w:rPr>
-      </w:pPr>
-      <w:r>
-        <w:rPr>
-          <w:rFonts w:ascii="Arial" w:hAnsi="Arial" w:cs="Arial"/>
-          <w:sz w:val="24"/>
-        </w:rPr>
-        <w:t xml:space="preserve">Por fim, começou-se a desenvolver um modo alfa do jogo </w:t>
-      </w:r>
-      <w:proofErr w:type="spellStart"/>
-      <w:r>
-        <w:rPr>
-          <w:rFonts w:ascii="Arial" w:hAnsi="Arial" w:cs="Arial"/>
-          <w:sz w:val="24"/>
-        </w:rPr>
-        <w:t>TetriX</w:t>
-      </w:r>
-      <w:proofErr w:type="spellEnd"/>
-      <w:r>
-        <w:rPr>
-          <w:rFonts w:ascii="Arial" w:hAnsi="Arial" w:cs="Arial"/>
-          <w:sz w:val="24"/>
-        </w:rPr>
-        <w:t xml:space="preserve">, onde há a queda e controle dos blocos bem como o fechamento de linhas. No entanto, </w:t>
-      </w:r>
-      <w:r>
-        <w:rPr>
-          <w:rFonts w:ascii="Arial" w:hAnsi="Arial" w:cs="Arial"/>
-          <w:sz w:val="24"/>
-        </w:rPr>
-        <w:t>não foi implementada a contagem temporal associada a um aumento de velocidade, e dessa forma o modo de ataque ao tempo não foi completamente implementado.</w:t>
+        <w:t>resultado a apropriação de novos conhecimentos que complementem nossa formação, como por exemplo desenvolvimento de jogos ou inteligência artificial.</w:t>
       </w:r>
     </w:p>
     <w:p>
@@ -650,8 +329,9 @@
           <w:ilvl w:val="0"/>
           <w:numId w:val="1"/>
         </w:numPr>
-        <w:spacing w:line="360" w:lineRule="auto"/>
+        <w:spacing w:before="360" w:after="240" w:line="360" w:lineRule="auto"/>
         <w:ind w:left="284" w:hanging="284"/>
+        <w:contextualSpacing w:val="0"/>
         <w:jc w:val="both"/>
         <w:rPr>
           <w:rFonts w:ascii="Arial" w:hAnsi="Arial" w:cs="Arial"/>
@@ -665,7 +345,15 @@
           <w:b/>
           <w:sz w:val="24"/>
         </w:rPr>
-        <w:t>Próximos objetivos</w:t>
+        <w:t>Metodologia</w:t>
+      </w:r>
+      <w:r>
+        <w:rPr>
+          <w:rFonts w:ascii="Arial" w:hAnsi="Arial" w:cs="Arial"/>
+          <w:b/>
+          <w:sz w:val="24"/>
+        </w:rPr>
+        <w:t xml:space="preserve"> e definições</w:t>
       </w:r>
     </w:p>
     <w:p>
@@ -683,22 +371,240 @@
           <w:rFonts w:ascii="Arial" w:hAnsi="Arial" w:cs="Arial"/>
           <w:sz w:val="24"/>
         </w:rPr>
+        <w:t xml:space="preserve">Buscando o uso de ferramentas ainda não usadas, optou-se pelo uso da IDE </w:t>
+      </w:r>
+      <w:proofErr w:type="spellStart"/>
+      <w:r>
+        <w:rPr>
+          <w:rFonts w:ascii="Arial" w:hAnsi="Arial" w:cs="Arial"/>
+          <w:sz w:val="24"/>
+        </w:rPr>
+        <w:t>Unity</w:t>
+      </w:r>
+      <w:proofErr w:type="spellEnd"/>
+      <w:r>
+        <w:rPr>
+          <w:rFonts w:ascii="Arial" w:hAnsi="Arial" w:cs="Arial"/>
+          <w:sz w:val="24"/>
+        </w:rPr>
+        <w:t xml:space="preserve"> em linguagem C#. Além disso ferramentas de edição gráfica também serão utilizadas para o desenho de gráficos para uso no jogo.</w:t>
+      </w:r>
+    </w:p>
+    <w:p>
+      <w:pPr>
+        <w:spacing w:line="360" w:lineRule="auto"/>
+        <w:ind w:firstLine="567"/>
+        <w:jc w:val="both"/>
+        <w:rPr>
+          <w:rFonts w:ascii="Arial" w:hAnsi="Arial" w:cs="Arial"/>
+          <w:sz w:val="24"/>
+        </w:rPr>
+      </w:pPr>
+      <w:r>
+        <w:rPr>
+          <w:rFonts w:ascii="Arial" w:hAnsi="Arial" w:cs="Arial"/>
+          <w:sz w:val="24"/>
+        </w:rPr>
+        <w:t>A criação de novas imagens se dará de forma paralela ao desenvolvimento do jogo de forma a suprir as necessidades que aparecerem. Tal etapa de desenvolvimento pode ser dividida em quatro momentos principais:</w:t>
+      </w:r>
+    </w:p>
+    <w:p>
+      <w:pPr>
+        <w:pStyle w:val="PargrafodaLista"/>
+        <w:numPr>
+          <w:ilvl w:val="0"/>
+          <w:numId w:val="2"/>
+        </w:numPr>
+        <w:spacing w:line="360" w:lineRule="auto"/>
+        <w:jc w:val="both"/>
+        <w:rPr>
+          <w:rFonts w:ascii="Arial" w:hAnsi="Arial" w:cs="Arial"/>
+          <w:sz w:val="24"/>
+        </w:rPr>
+      </w:pPr>
+      <w:r>
+        <w:rPr>
+          <w:rFonts w:ascii="Arial" w:hAnsi="Arial" w:cs="Arial"/>
+          <w:sz w:val="24"/>
+        </w:rPr>
+        <w:t xml:space="preserve">Estudo </w:t>
+      </w:r>
+      <w:r>
+        <w:rPr>
+          <w:rFonts w:ascii="Arial" w:hAnsi="Arial" w:cs="Arial"/>
+          <w:sz w:val="24"/>
+        </w:rPr>
+        <w:t xml:space="preserve">sobre </w:t>
+      </w:r>
+      <w:proofErr w:type="spellStart"/>
+      <w:r>
+        <w:rPr>
+          <w:rFonts w:ascii="Arial" w:hAnsi="Arial" w:cs="Arial"/>
+          <w:sz w:val="24"/>
+        </w:rPr>
+        <w:t>Unity</w:t>
+      </w:r>
+      <w:proofErr w:type="spellEnd"/>
+      <w:r>
+        <w:rPr>
+          <w:rFonts w:ascii="Arial" w:hAnsi="Arial" w:cs="Arial"/>
+          <w:sz w:val="24"/>
+        </w:rPr>
+        <w:t>/C#</w:t>
+      </w:r>
+    </w:p>
+    <w:p>
+      <w:pPr>
+        <w:pStyle w:val="PargrafodaLista"/>
+        <w:numPr>
+          <w:ilvl w:val="0"/>
+          <w:numId w:val="2"/>
+        </w:numPr>
+        <w:spacing w:line="360" w:lineRule="auto"/>
+        <w:jc w:val="both"/>
+        <w:rPr>
+          <w:rFonts w:ascii="Arial" w:hAnsi="Arial" w:cs="Arial"/>
+          <w:sz w:val="24"/>
+        </w:rPr>
+      </w:pPr>
+      <w:r>
+        <w:rPr>
+          <w:rFonts w:ascii="Arial" w:hAnsi="Arial" w:cs="Arial"/>
+          <w:sz w:val="24"/>
+        </w:rPr>
+        <w:t>Desenvolvimento dos modos clássico</w:t>
+      </w:r>
+      <w:r>
+        <w:rPr>
+          <w:rFonts w:ascii="Arial" w:hAnsi="Arial" w:cs="Arial"/>
+          <w:sz w:val="24"/>
+        </w:rPr>
+        <w:t xml:space="preserve"> e aventura</w:t>
+      </w:r>
+    </w:p>
+    <w:p>
+      <w:pPr>
+        <w:pStyle w:val="PargrafodaLista"/>
+        <w:numPr>
+          <w:ilvl w:val="0"/>
+          <w:numId w:val="2"/>
+        </w:numPr>
+        <w:spacing w:line="360" w:lineRule="auto"/>
+        <w:jc w:val="both"/>
+        <w:rPr>
+          <w:rFonts w:ascii="Arial" w:hAnsi="Arial" w:cs="Arial"/>
+          <w:sz w:val="24"/>
+        </w:rPr>
+      </w:pPr>
+      <w:r>
+        <w:rPr>
+          <w:rFonts w:ascii="Arial" w:hAnsi="Arial" w:cs="Arial"/>
+          <w:sz w:val="24"/>
+        </w:rPr>
+        <w:t>Estudo sobre inteligência artificial</w:t>
+      </w:r>
+    </w:p>
+    <w:p>
+      <w:pPr>
+        <w:pStyle w:val="PargrafodaLista"/>
+        <w:numPr>
+          <w:ilvl w:val="0"/>
+          <w:numId w:val="2"/>
+        </w:numPr>
+        <w:spacing w:line="360" w:lineRule="auto"/>
+        <w:jc w:val="both"/>
+        <w:rPr>
+          <w:rFonts w:ascii="Arial" w:hAnsi="Arial" w:cs="Arial"/>
+          <w:sz w:val="24"/>
+        </w:rPr>
+      </w:pPr>
+      <w:r>
+        <w:rPr>
+          <w:rFonts w:ascii="Arial" w:hAnsi="Arial" w:cs="Arial"/>
+          <w:sz w:val="24"/>
+        </w:rPr>
+        <w:t xml:space="preserve">Desenvolvimento do modo </w:t>
+      </w:r>
+      <w:r>
+        <w:rPr>
+          <w:rFonts w:ascii="Arial" w:hAnsi="Arial" w:cs="Arial"/>
+          <w:i/>
+          <w:sz w:val="24"/>
+        </w:rPr>
+        <w:t>versus</w:t>
+      </w:r>
+    </w:p>
+    <w:p>
+      <w:pPr>
+        <w:spacing w:line="360" w:lineRule="auto"/>
+        <w:ind w:firstLine="567"/>
+        <w:jc w:val="both"/>
+        <w:rPr>
+          <w:rFonts w:ascii="Arial" w:hAnsi="Arial" w:cs="Arial"/>
+          <w:sz w:val="24"/>
+        </w:rPr>
+      </w:pPr>
+      <w:r>
+        <w:rPr>
+          <w:rFonts w:ascii="Arial" w:hAnsi="Arial" w:cs="Arial"/>
+          <w:sz w:val="24"/>
+        </w:rPr>
         <w:lastRenderedPageBreak/>
-        <w:t>Conforme fora planejado na proposta, para o próximo intervalo tem-se como objetivo</w:t>
-      </w:r>
-      <w:r>
-        <w:rPr>
-          <w:rFonts w:ascii="Arial" w:hAnsi="Arial" w:cs="Arial"/>
-          <w:sz w:val="24"/>
-        </w:rPr>
-        <w:t xml:space="preserve"> o desenvolvimento do modo aventura e versus usando de blocos especiais, bem como o estudo para implementação de certo nível de inteligência. Lembrando que o planejamento tem como objetivo apenas o início da implementação do modo versus, tendo em vista sua</w:t>
-      </w:r>
-      <w:r>
-        <w:rPr>
-          <w:rFonts w:ascii="Arial" w:hAnsi="Arial" w:cs="Arial"/>
-          <w:sz w:val="24"/>
-        </w:rPr>
-        <w:t xml:space="preserve"> dependência à cerca dos estudos sobre inteligência.</w:t>
+        <w:t xml:space="preserve">Como diferencial de proposta ao jogo </w:t>
+      </w:r>
+      <w:proofErr w:type="spellStart"/>
+      <w:r>
+        <w:rPr>
+          <w:rFonts w:ascii="Arial" w:hAnsi="Arial" w:cs="Arial"/>
+          <w:i/>
+          <w:sz w:val="24"/>
+        </w:rPr>
+        <w:t>Tetris</w:t>
+      </w:r>
+      <w:proofErr w:type="spellEnd"/>
+      <w:r>
+        <w:rPr>
+          <w:rFonts w:ascii="Arial" w:hAnsi="Arial" w:cs="Arial"/>
+          <w:i/>
+          <w:sz w:val="24"/>
+        </w:rPr>
+        <w:t xml:space="preserve"> </w:t>
+      </w:r>
+      <w:r>
+        <w:rPr>
+          <w:rFonts w:ascii="Arial" w:hAnsi="Arial" w:cs="Arial"/>
+          <w:sz w:val="24"/>
+        </w:rPr>
+        <w:t>tem-se a presença d</w:t>
+      </w:r>
+      <w:r>
+        <w:rPr>
+          <w:rFonts w:ascii="Arial" w:hAnsi="Arial" w:cs="Arial"/>
+          <w:sz w:val="24"/>
+        </w:rPr>
+        <w:t>e 7 tipos de</w:t>
+      </w:r>
+      <w:r>
+        <w:rPr>
+          <w:rFonts w:ascii="Arial" w:hAnsi="Arial" w:cs="Arial"/>
+          <w:sz w:val="24"/>
+        </w:rPr>
+        <w:t xml:space="preserve"> blocos especiais, um de acordo com cada tipo de peça típica do jogo. Os blocos especiais apresentarão diferente funcionamento no modo aventura e </w:t>
+      </w:r>
+      <w:r>
+        <w:rPr>
+          <w:rFonts w:ascii="Arial" w:hAnsi="Arial" w:cs="Arial"/>
+          <w:i/>
+          <w:sz w:val="24"/>
+        </w:rPr>
+        <w:t>versus</w:t>
+      </w:r>
+      <w:r>
+        <w:rPr>
+          <w:rFonts w:ascii="Arial" w:hAnsi="Arial" w:cs="Arial"/>
+          <w:sz w:val="24"/>
+        </w:rPr>
+        <w:t xml:space="preserve"> conforme pode ser observado nas listas 1 e 2 em anexo.</w:t>
       </w:r>
     </w:p>
     <w:p>
@@ -716,19 +622,1172 @@
           <w:rFonts w:ascii="Arial" w:hAnsi="Arial" w:cs="Arial"/>
           <w:sz w:val="24"/>
         </w:rPr>
-        <w:t>Devido a não finalização do modo de ataque ao tempo, este também será desenvolvido na próxima etapa.</w:t>
-      </w:r>
-    </w:p>
-    <w:p>
-      <w:pPr>
-        <w:spacing w:line="360" w:lineRule="auto"/>
-        <w:ind w:firstLine="567"/>
-        <w:jc w:val="both"/>
-        <w:rPr>
-          <w:rFonts w:ascii="Arial" w:hAnsi="Arial" w:cs="Arial"/>
-          <w:sz w:val="24"/>
-        </w:rPr>
-      </w:pPr>
+        <w:t>Quanto aos modos de jogo que</w:t>
+      </w:r>
+      <w:r>
+        <w:rPr>
+          <w:rFonts w:ascii="Arial" w:hAnsi="Arial" w:cs="Arial"/>
+          <w:sz w:val="24"/>
+        </w:rPr>
+        <w:t xml:space="preserve"> se busca </w:t>
+      </w:r>
+      <w:r>
+        <w:rPr>
+          <w:rFonts w:ascii="Arial" w:hAnsi="Arial" w:cs="Arial"/>
+          <w:sz w:val="24"/>
+        </w:rPr>
+        <w:t>implementa</w:t>
+      </w:r>
+      <w:r>
+        <w:rPr>
+          <w:rFonts w:ascii="Arial" w:hAnsi="Arial" w:cs="Arial"/>
+          <w:sz w:val="24"/>
+        </w:rPr>
+        <w:t>r</w:t>
+      </w:r>
+      <w:r>
+        <w:rPr>
+          <w:rFonts w:ascii="Arial" w:hAnsi="Arial" w:cs="Arial"/>
+          <w:sz w:val="24"/>
+        </w:rPr>
+        <w:t>, eles são descritos abaixo:</w:t>
+      </w:r>
+    </w:p>
+    <w:p>
+      <w:pPr>
+        <w:pStyle w:val="PargrafodaLista1"/>
+        <w:numPr>
+          <w:ilvl w:val="1"/>
+          <w:numId w:val="1"/>
+        </w:numPr>
+        <w:spacing w:before="360" w:after="240" w:line="360" w:lineRule="auto"/>
+        <w:ind w:left="284" w:hanging="284"/>
+        <w:contextualSpacing w:val="0"/>
+        <w:jc w:val="both"/>
+        <w:rPr>
+          <w:rFonts w:ascii="Arial" w:hAnsi="Arial" w:cs="Arial"/>
+          <w:b/>
+          <w:sz w:val="24"/>
+        </w:rPr>
+      </w:pPr>
+      <w:r>
+        <w:rPr>
+          <w:rFonts w:ascii="Arial" w:hAnsi="Arial" w:cs="Arial"/>
+          <w:b/>
+          <w:sz w:val="24"/>
+        </w:rPr>
+        <w:t>Modo clássico</w:t>
+      </w:r>
+    </w:p>
+    <w:p>
+      <w:pPr>
+        <w:pStyle w:val="PargrafodaLista1"/>
+        <w:spacing w:before="360" w:after="240" w:line="360" w:lineRule="auto"/>
+        <w:ind w:left="0" w:firstLine="709"/>
+        <w:contextualSpacing w:val="0"/>
+        <w:jc w:val="both"/>
+        <w:rPr>
+          <w:rFonts w:ascii="Arial" w:hAnsi="Arial" w:cs="Arial"/>
+          <w:sz w:val="24"/>
+        </w:rPr>
+      </w:pPr>
+      <w:r>
+        <w:rPr>
+          <w:rFonts w:ascii="Arial" w:hAnsi="Arial" w:cs="Arial"/>
+          <w:sz w:val="24"/>
+        </w:rPr>
+        <w:t>O</w:t>
+      </w:r>
+      <w:r>
+        <w:rPr>
+          <w:rFonts w:ascii="Arial" w:hAnsi="Arial" w:cs="Arial"/>
+          <w:sz w:val="24"/>
+        </w:rPr>
+        <w:t xml:space="preserve"> modo clássico é baseado no objetivo mais básico do </w:t>
+      </w:r>
+      <w:proofErr w:type="spellStart"/>
+      <w:r>
+        <w:rPr>
+          <w:rFonts w:ascii="Arial" w:hAnsi="Arial" w:cs="Arial"/>
+          <w:i/>
+          <w:sz w:val="24"/>
+        </w:rPr>
+        <w:t>Tetris</w:t>
+      </w:r>
+      <w:proofErr w:type="spellEnd"/>
+      <w:r>
+        <w:rPr>
+          <w:rFonts w:ascii="Arial" w:hAnsi="Arial" w:cs="Arial"/>
+          <w:sz w:val="24"/>
+        </w:rPr>
+        <w:t xml:space="preserve"> que é a formação de linhas e acúmulo de pontos. Assim nesse modo o jogador terá que formar o maior número de linhas acumulando maior pontuação sem extravasar o limite superior da tela, ou seja, dar </w:t>
+      </w:r>
+      <w:r>
+        <w:rPr>
+          <w:rFonts w:ascii="Arial" w:hAnsi="Arial" w:cs="Arial"/>
+          <w:i/>
+          <w:sz w:val="24"/>
+        </w:rPr>
+        <w:t>game over</w:t>
+      </w:r>
+      <w:r>
+        <w:rPr>
+          <w:rFonts w:ascii="Arial" w:hAnsi="Arial" w:cs="Arial"/>
+          <w:sz w:val="24"/>
+        </w:rPr>
+        <w:t>.</w:t>
+      </w:r>
+    </w:p>
+    <w:p>
+      <w:pPr>
+        <w:pStyle w:val="PargrafodaLista1"/>
+        <w:spacing w:before="360" w:after="240" w:line="360" w:lineRule="auto"/>
+        <w:ind w:left="0" w:firstLine="709"/>
+        <w:contextualSpacing w:val="0"/>
+        <w:jc w:val="both"/>
+        <w:rPr>
+          <w:rFonts w:ascii="Arial" w:hAnsi="Arial" w:cs="Arial"/>
+          <w:sz w:val="24"/>
+        </w:rPr>
+      </w:pPr>
+      <w:r>
+        <w:rPr>
+          <w:rFonts w:ascii="Arial" w:hAnsi="Arial" w:cs="Arial"/>
+          <w:sz w:val="24"/>
+        </w:rPr>
+        <w:t>A pontuação será dada por 100 pontos a cada linha destruída mais 1 ponto a cada nível que a peça conseguiu descer. Com base nessa pontuação o jogo irá incrementar a velocidade em 10 níveis diferentes, sendo o maior nível atingido para quando chega-se na pontuação de 10000.</w:t>
+      </w:r>
+    </w:p>
+    <w:p>
+      <w:pPr>
+        <w:pStyle w:val="PargrafodaLista1"/>
+        <w:numPr>
+          <w:ilvl w:val="1"/>
+          <w:numId w:val="1"/>
+        </w:numPr>
+        <w:spacing w:before="360" w:after="240" w:line="360" w:lineRule="auto"/>
+        <w:ind w:left="284" w:hanging="284"/>
+        <w:contextualSpacing w:val="0"/>
+        <w:jc w:val="both"/>
+        <w:rPr>
+          <w:rFonts w:ascii="Arial" w:hAnsi="Arial" w:cs="Arial"/>
+          <w:b/>
+          <w:sz w:val="24"/>
+        </w:rPr>
+      </w:pPr>
+      <w:r>
+        <w:rPr>
+          <w:rFonts w:ascii="Arial" w:hAnsi="Arial" w:cs="Arial"/>
+          <w:b/>
+          <w:sz w:val="24"/>
+        </w:rPr>
+        <w:t>Modo de aventura</w:t>
+      </w:r>
+    </w:p>
+    <w:p>
+      <w:pPr>
+        <w:pStyle w:val="PargrafodaLista1"/>
+        <w:spacing w:before="360" w:after="240" w:line="360" w:lineRule="auto"/>
+        <w:ind w:left="0" w:firstLine="567"/>
+        <w:contextualSpacing w:val="0"/>
+        <w:jc w:val="both"/>
+        <w:rPr>
+          <w:rFonts w:ascii="Arial" w:hAnsi="Arial" w:cs="Arial"/>
+          <w:sz w:val="24"/>
+        </w:rPr>
+      </w:pPr>
+      <w:r>
+        <w:rPr>
+          <w:rFonts w:ascii="Arial" w:hAnsi="Arial" w:cs="Arial"/>
+          <w:sz w:val="24"/>
+        </w:rPr>
+        <w:lastRenderedPageBreak/>
+        <w:t xml:space="preserve">O modo aventura é o primeiro diferencial que nosso trabalho apresenta, pois se trata de usar o jogo de </w:t>
+      </w:r>
+      <w:proofErr w:type="spellStart"/>
+      <w:r>
+        <w:rPr>
+          <w:rFonts w:ascii="Arial" w:hAnsi="Arial" w:cs="Arial"/>
+          <w:sz w:val="24"/>
+        </w:rPr>
+        <w:t>Tetris</w:t>
+      </w:r>
+      <w:proofErr w:type="spellEnd"/>
+      <w:r>
+        <w:rPr>
+          <w:rFonts w:ascii="Arial" w:hAnsi="Arial" w:cs="Arial"/>
+          <w:sz w:val="24"/>
+        </w:rPr>
+        <w:t xml:space="preserve"> como meio de desenvolver uma história de aventura com base em um enredo com personagens em estilo de animações japonesas de garotas mágicas (</w:t>
+      </w:r>
+      <w:r>
+        <w:rPr>
+          <w:rFonts w:ascii="Arial" w:hAnsi="Arial" w:cs="Arial"/>
+          <w:sz w:val="24"/>
+        </w:rPr>
+        <w:ruby>
+          <w:rubyPr>
+            <w:rubyAlign w:val="distributeSpace"/>
+            <w:hps w:val="12"/>
+            <w:hpsRaise w:val="22"/>
+            <w:hpsBaseText w:val="24"/>
+            <w:lid w:val="ja-JP"/>
+          </w:rubyPr>
+          <w:rt>
+            <w:r>
+              <w:rPr>
+                <w:rFonts w:ascii="Yu Mincho" w:eastAsia="Yu Mincho" w:hAnsi="Yu Mincho" w:cs="Arial" w:hint="eastAsia"/>
+                <w:sz w:val="12"/>
+              </w:rPr>
+              <w:t>mahou shoujo</w:t>
+            </w:r>
+          </w:rt>
+          <w:rubyBase>
+            <w:r>
+              <w:rPr>
+                <w:rFonts w:ascii="Arial" w:hAnsi="Arial" w:cs="Arial" w:hint="eastAsia"/>
+                <w:sz w:val="24"/>
+              </w:rPr>
+              <w:t>魔法少女</w:t>
+            </w:r>
+          </w:rubyBase>
+        </w:ruby>
+      </w:r>
+      <w:r>
+        <w:rPr>
+          <w:rFonts w:ascii="Arial" w:hAnsi="Arial" w:cs="Arial" w:hint="eastAsia"/>
+          <w:sz w:val="24"/>
+        </w:rPr>
+        <w:t xml:space="preserve"> em japon</w:t>
+      </w:r>
+      <w:r>
+        <w:rPr>
+          <w:rFonts w:ascii="Arial" w:hAnsi="Arial" w:cs="Arial"/>
+          <w:sz w:val="24"/>
+        </w:rPr>
+        <w:t>ês</w:t>
+      </w:r>
+      <w:r>
+        <w:rPr>
+          <w:rFonts w:ascii="Arial" w:hAnsi="Arial" w:cs="Arial" w:hint="eastAsia"/>
+          <w:sz w:val="24"/>
+        </w:rPr>
+        <w:t>)</w:t>
+      </w:r>
+      <w:r>
+        <w:rPr>
+          <w:rFonts w:ascii="Arial" w:hAnsi="Arial" w:cs="Arial"/>
+          <w:sz w:val="24"/>
+        </w:rPr>
+        <w:t>. Assim, nas fases desse modo será necessário atingir determinados objetivos específicos fazendo uso das peças especiais.</w:t>
+      </w:r>
+    </w:p>
+    <w:p>
+      <w:pPr>
+        <w:pStyle w:val="PargrafodaLista1"/>
+        <w:spacing w:before="360" w:after="240" w:line="360" w:lineRule="auto"/>
+        <w:ind w:left="0" w:firstLine="567"/>
+        <w:contextualSpacing w:val="0"/>
+        <w:jc w:val="both"/>
+        <w:rPr>
+          <w:rFonts w:ascii="Arial" w:hAnsi="Arial" w:cs="Arial"/>
+          <w:sz w:val="24"/>
+        </w:rPr>
+      </w:pPr>
+      <w:r>
+        <w:rPr>
+          <w:rFonts w:ascii="Arial" w:hAnsi="Arial" w:cs="Arial"/>
+          <w:sz w:val="24"/>
+        </w:rPr>
+        <w:t xml:space="preserve">Foram definidas as três primeiras fases que </w:t>
+      </w:r>
+      <w:r>
+        <w:rPr>
+          <w:rFonts w:ascii="Arial" w:hAnsi="Arial" w:cs="Arial"/>
+          <w:sz w:val="24"/>
+        </w:rPr>
+        <w:t>se pretende</w:t>
+      </w:r>
+      <w:r>
+        <w:rPr>
+          <w:rFonts w:ascii="Arial" w:hAnsi="Arial" w:cs="Arial"/>
+          <w:sz w:val="24"/>
+        </w:rPr>
+        <w:t xml:space="preserve"> implementar</w:t>
+      </w:r>
+      <w:r>
+        <w:rPr>
+          <w:rFonts w:ascii="Arial" w:hAnsi="Arial" w:cs="Arial" w:hint="eastAsia"/>
+          <w:sz w:val="24"/>
+        </w:rPr>
+        <w:t xml:space="preserve"> conforme apresentado abaixo:</w:t>
+      </w:r>
+    </w:p>
+    <w:p>
+      <w:pPr>
+        <w:pStyle w:val="PargrafodaLista1"/>
+        <w:spacing w:before="360" w:after="240" w:line="360" w:lineRule="auto"/>
+        <w:ind w:left="0" w:firstLine="567"/>
+        <w:jc w:val="both"/>
+        <w:rPr>
+          <w:rFonts w:ascii="Arial" w:hAnsi="Arial" w:cs="Arial"/>
+          <w:sz w:val="24"/>
+        </w:rPr>
+      </w:pPr>
+      <w:r>
+        <w:rPr>
+          <w:rFonts w:ascii="Arial" w:hAnsi="Arial" w:cs="Arial"/>
+          <w:b/>
+          <w:sz w:val="24"/>
+        </w:rPr>
+        <w:t>Fase 1:</w:t>
+      </w:r>
+      <w:r>
+        <w:rPr>
+          <w:rFonts w:ascii="Arial" w:hAnsi="Arial" w:cs="Arial"/>
+          <w:sz w:val="24"/>
+        </w:rPr>
+        <w:t xml:space="preserve"> Focado na introdução da</w:t>
+      </w:r>
+      <w:r>
+        <w:rPr>
+          <w:rFonts w:ascii="Arial" w:hAnsi="Arial" w:cs="Arial"/>
+          <w:sz w:val="24"/>
+        </w:rPr>
+        <w:t>s personagens</w:t>
+      </w:r>
+      <w:r>
+        <w:rPr>
+          <w:rFonts w:ascii="Arial" w:hAnsi="Arial" w:cs="Arial"/>
+          <w:sz w:val="24"/>
+        </w:rPr>
+        <w:t xml:space="preserve"> Sengo</w:t>
+      </w:r>
+      <w:r>
+        <w:rPr>
+          <w:rFonts w:ascii="Arial" w:hAnsi="Arial" w:cs="Arial"/>
+          <w:sz w:val="24"/>
+        </w:rPr>
+        <w:t xml:space="preserve"> e </w:t>
+      </w:r>
+      <w:proofErr w:type="spellStart"/>
+      <w:r>
+        <w:rPr>
+          <w:rFonts w:ascii="Arial" w:hAnsi="Arial" w:cs="Arial"/>
+          <w:sz w:val="24"/>
+        </w:rPr>
+        <w:t>Umi</w:t>
+      </w:r>
+      <w:proofErr w:type="spellEnd"/>
+      <w:r>
+        <w:rPr>
+          <w:rFonts w:ascii="Arial" w:hAnsi="Arial" w:cs="Arial"/>
+          <w:sz w:val="24"/>
+        </w:rPr>
+        <w:t>, a fase terá duração de 60 segundos e fará uso dos blocos especiais S e I, sendo o primeiro a repr</w:t>
+      </w:r>
+      <w:r>
+        <w:rPr>
+          <w:rFonts w:ascii="Arial" w:hAnsi="Arial" w:cs="Arial"/>
+          <w:sz w:val="24"/>
+        </w:rPr>
+        <w:t xml:space="preserve">esentação do poder defensivo </w:t>
+      </w:r>
+      <w:proofErr w:type="gramStart"/>
+      <w:r>
+        <w:rPr>
+          <w:rFonts w:ascii="Arial" w:hAnsi="Arial" w:cs="Arial"/>
+          <w:sz w:val="24"/>
+        </w:rPr>
+        <w:t xml:space="preserve">de </w:t>
+      </w:r>
+      <w:r>
+        <w:rPr>
+          <w:rFonts w:ascii="Arial" w:hAnsi="Arial" w:cs="Arial"/>
+          <w:sz w:val="24"/>
+        </w:rPr>
+        <w:t>Sengo</w:t>
+      </w:r>
+      <w:proofErr w:type="gramEnd"/>
+      <w:r>
+        <w:rPr>
+          <w:rFonts w:ascii="Arial" w:hAnsi="Arial" w:cs="Arial"/>
+          <w:sz w:val="24"/>
+        </w:rPr>
+        <w:t xml:space="preserve"> (figura 1)</w:t>
+      </w:r>
+      <w:r>
+        <w:rPr>
+          <w:rFonts w:ascii="Arial" w:hAnsi="Arial" w:cs="Arial"/>
+          <w:sz w:val="24"/>
+        </w:rPr>
+        <w:t xml:space="preserve"> "Estouro do Relâmpago", enquanto que o I ativará o poder "Bolhas Asfixiantes" de sua adversária </w:t>
+      </w:r>
+      <w:proofErr w:type="spellStart"/>
+      <w:r>
+        <w:rPr>
+          <w:rFonts w:ascii="Arial" w:hAnsi="Arial" w:cs="Arial"/>
+          <w:sz w:val="24"/>
+        </w:rPr>
+        <w:t>Umi</w:t>
+      </w:r>
+      <w:proofErr w:type="spellEnd"/>
+      <w:r>
+        <w:rPr>
+          <w:rFonts w:ascii="Arial" w:hAnsi="Arial" w:cs="Arial"/>
+          <w:sz w:val="24"/>
+        </w:rPr>
+        <w:t xml:space="preserve"> (figura 2)</w:t>
+      </w:r>
+      <w:r>
+        <w:rPr>
+          <w:rFonts w:ascii="Arial" w:hAnsi="Arial" w:cs="Arial"/>
+          <w:sz w:val="24"/>
+        </w:rPr>
+        <w:t xml:space="preserve">, sendo o objetivo final da fase sobreviver. </w:t>
+      </w:r>
+    </w:p>
+    <w:p>
+      <w:pPr>
+        <w:pStyle w:val="PargrafodaLista1"/>
+        <w:spacing w:before="360" w:after="240" w:line="360" w:lineRule="auto"/>
+        <w:ind w:left="0" w:firstLine="567"/>
+        <w:jc w:val="both"/>
+        <w:rPr>
+          <w:rFonts w:ascii="Arial" w:hAnsi="Arial" w:cs="Arial"/>
+          <w:sz w:val="24"/>
+        </w:rPr>
+      </w:pPr>
+      <w:r>
+        <w:rPr>
+          <w:rFonts w:ascii="Arial" w:hAnsi="Arial" w:cs="Arial"/>
+          <w:sz w:val="24"/>
+        </w:rPr>
+        <w:t xml:space="preserve">O enredo dessa fase conta que Sengo foi convocada pela OGR para deter uma garota mágica que </w:t>
+      </w:r>
+      <w:proofErr w:type="spellStart"/>
+      <w:r>
+        <w:rPr>
+          <w:rFonts w:ascii="Arial" w:hAnsi="Arial" w:cs="Arial"/>
+          <w:sz w:val="24"/>
+        </w:rPr>
+        <w:t>está</w:t>
+      </w:r>
+      <w:proofErr w:type="spellEnd"/>
+      <w:r>
+        <w:rPr>
+          <w:rFonts w:ascii="Arial" w:hAnsi="Arial" w:cs="Arial"/>
+          <w:sz w:val="24"/>
+        </w:rPr>
+        <w:t xml:space="preserve"> abusando de seus poderes, aterrorizando os visitantes em um parque público e prendendo-os em </w:t>
+      </w:r>
+      <w:r>
+        <w:rPr>
+          <w:rFonts w:ascii="Arial" w:hAnsi="Arial" w:cs="Arial"/>
+          <w:sz w:val="24"/>
+        </w:rPr>
+        <w:lastRenderedPageBreak/>
+        <w:t>"bolhas".</w:t>
+      </w:r>
+      <w:r>
+        <w:rPr>
+          <w:rFonts w:ascii="Arial" w:hAnsi="Arial" w:cs="Arial"/>
+          <w:sz w:val="24"/>
+        </w:rPr>
+        <w:tab/>
+        <w:t xml:space="preserve">Ao chegar no local, a garota reconhece sua inimiga como sendo </w:t>
+      </w:r>
+      <w:proofErr w:type="spellStart"/>
+      <w:r>
+        <w:rPr>
+          <w:rFonts w:ascii="Arial" w:hAnsi="Arial" w:cs="Arial"/>
+          <w:sz w:val="24"/>
+        </w:rPr>
+        <w:t>Umi</w:t>
+      </w:r>
+      <w:proofErr w:type="spellEnd"/>
+      <w:r>
+        <w:rPr>
+          <w:rFonts w:ascii="Arial" w:hAnsi="Arial" w:cs="Arial"/>
+          <w:sz w:val="24"/>
+        </w:rPr>
+        <w:t xml:space="preserve">, uma rival de batalhas passadas, que fez os atos terroristas apenas para poder </w:t>
+      </w:r>
+      <w:proofErr w:type="gramStart"/>
+      <w:r>
+        <w:rPr>
+          <w:rFonts w:ascii="Arial" w:hAnsi="Arial" w:cs="Arial"/>
+          <w:sz w:val="24"/>
+        </w:rPr>
+        <w:t>invocar Sengo</w:t>
+      </w:r>
+      <w:proofErr w:type="gramEnd"/>
+      <w:r>
+        <w:rPr>
+          <w:rFonts w:ascii="Arial" w:hAnsi="Arial" w:cs="Arial"/>
+          <w:sz w:val="24"/>
+        </w:rPr>
+        <w:t xml:space="preserve"> e obter mais uma chance de provar sua força.</w:t>
+      </w:r>
+    </w:p>
+    <w:p>
+      <w:pPr>
+        <w:pStyle w:val="PargrafodaLista1"/>
+        <w:spacing w:before="360" w:after="240" w:line="360" w:lineRule="auto"/>
+        <w:ind w:left="0" w:firstLine="567"/>
+        <w:contextualSpacing w:val="0"/>
+        <w:jc w:val="both"/>
+        <w:rPr>
+          <w:rFonts w:ascii="Arial" w:hAnsi="Arial" w:cs="Arial"/>
+          <w:sz w:val="24"/>
+        </w:rPr>
+      </w:pPr>
+      <w:r>
+        <w:rPr>
+          <w:rFonts w:ascii="Arial" w:hAnsi="Arial" w:cs="Arial"/>
+          <w:sz w:val="24"/>
+        </w:rPr>
+        <w:t>Ao completar a fase sua oponente é derrotada ficando furiosa por ter sido vencida mais uma vez, mas aceita a derrota e liberta as pessoas presas, antes de desaparecer em uma coluna de água.</w:t>
+      </w:r>
+    </w:p>
+    <w:p>
+      <w:pPr>
+        <w:pStyle w:val="PargrafodaLista1"/>
+        <w:spacing w:before="360" w:after="240" w:line="360" w:lineRule="auto"/>
+        <w:ind w:left="0"/>
+        <w:contextualSpacing w:val="0"/>
+        <w:jc w:val="center"/>
+        <w:rPr>
+          <w:rFonts w:ascii="Arial" w:hAnsi="Arial" w:cs="Arial"/>
+          <w:sz w:val="24"/>
+        </w:rPr>
+      </w:pPr>
+      <w:r>
+        <w:rPr>
+          <w:rFonts w:ascii="Arial" w:hAnsi="Arial" w:cs="Arial"/>
+          <w:noProof/>
+          <w:sz w:val="24"/>
+        </w:rPr>
+        <mc:AlternateContent>
+          <mc:Choice Requires="wps">
+            <w:drawing>
+              <wp:anchor distT="45720" distB="45720" distL="114300" distR="114300" simplePos="0" relativeHeight="251659264" behindDoc="0" locked="0" layoutInCell="1" allowOverlap="1" wp14:anchorId="37939B10" wp14:editId="34B08057">
+                <wp:simplePos x="0" y="0"/>
+                <wp:positionH relativeFrom="column">
+                  <wp:posOffset>129540</wp:posOffset>
+                </wp:positionH>
+                <wp:positionV relativeFrom="paragraph">
+                  <wp:posOffset>2331720</wp:posOffset>
+                </wp:positionV>
+                <wp:extent cx="2360930" cy="390525"/>
+                <wp:effectExtent l="0" t="0" r="1270" b="9525"/>
+                <wp:wrapSquare wrapText="bothSides"/>
+                <wp:docPr id="217" name="Caixa de Texto 2"/>
+                <wp:cNvGraphicFramePr>
+                  <a:graphicFrameLocks xmlns:a="http://schemas.openxmlformats.org/drawingml/2006/main"/>
+                </wp:cNvGraphicFramePr>
+                <a:graphic xmlns:a="http://schemas.openxmlformats.org/drawingml/2006/main">
+                  <a:graphicData uri="http://schemas.microsoft.com/office/word/2010/wordprocessingShape">
+                    <wps:wsp>
+                      <wps:cNvSpPr txBox="1">
+                        <a:spLocks noChangeArrowheads="1"/>
+                      </wps:cNvSpPr>
+                      <wps:spPr bwMode="auto">
+                        <a:xfrm>
+                          <a:off x="0" y="0"/>
+                          <a:ext cx="2360930" cy="390525"/>
+                        </a:xfrm>
+                        <a:prstGeom prst="rect">
+                          <a:avLst/>
+                        </a:prstGeom>
+                        <a:solidFill>
+                          <a:srgbClr val="FFFFFF"/>
+                        </a:solidFill>
+                        <a:ln w="9525">
+                          <a:noFill/>
+                          <a:miter lim="800000"/>
+                          <a:headEnd/>
+                          <a:tailEnd/>
+                        </a:ln>
+                      </wps:spPr>
+                      <wps:txbx>
+                        <w:txbxContent>
+                          <w:p>
+                            <w:pPr>
+                              <w:jc w:val="center"/>
+                              <w:rPr>
+                                <w:rFonts w:ascii="Arial" w:hAnsi="Arial" w:cs="Arial"/>
+                                <w:sz w:val="20"/>
+                              </w:rPr>
+                            </w:pPr>
+                            <w:r>
+                              <w:rPr>
+                                <w:rFonts w:ascii="Arial" w:hAnsi="Arial" w:cs="Arial"/>
+                                <w:b/>
+                                <w:sz w:val="20"/>
+                              </w:rPr>
+                              <w:t>Figura 1</w:t>
+                            </w:r>
+                            <w:r>
+                              <w:rPr>
+                                <w:rFonts w:ascii="Arial" w:hAnsi="Arial" w:cs="Arial"/>
+                                <w:b/>
+                                <w:sz w:val="20"/>
+                              </w:rPr>
+                              <w:t xml:space="preserve"> </w:t>
+                            </w:r>
+                            <w:r>
+                              <w:rPr>
+                                <w:rFonts w:ascii="Arial" w:hAnsi="Arial" w:cs="Arial"/>
+                                <w:sz w:val="20"/>
+                              </w:rPr>
+                              <w:t>Sengo, a garota mágica do trovão</w:t>
+                            </w:r>
+                          </w:p>
+                        </w:txbxContent>
+                      </wps:txbx>
+                      <wps:bodyPr rot="0" vert="horz" wrap="square" lIns="91440" tIns="45720" rIns="91440" bIns="45720" anchor="t" anchorCtr="0">
+                        <a:noAutofit/>
+                      </wps:bodyPr>
+                    </wps:wsp>
+                  </a:graphicData>
+                </a:graphic>
+                <wp14:sizeRelH relativeFrom="margin">
+                  <wp14:pctWidth>40000</wp14:pctWidth>
+                </wp14:sizeRelH>
+                <wp14:sizeRelV relativeFrom="margin">
+                  <wp14:pctHeight>0</wp14:pctHeight>
+                </wp14:sizeRelV>
+              </wp:anchor>
+            </w:drawing>
+          </mc:Choice>
+          <mc:Fallback>
+            <w:pict>
+              <v:shapetype w14:anchorId="37939B10" id="_x0000_t202" coordsize="21600,21600" o:spt="202" path="m,l,21600r21600,l21600,xe">
+                <v:stroke joinstyle="miter"/>
+                <v:path gradientshapeok="t" o:connecttype="rect"/>
+              </v:shapetype>
+              <v:shape id="Caixa de Texto 2" o:spid="_x0000_s1026" type="#_x0000_t202" style="position:absolute;left:0;text-align:left;margin-left:10.2pt;margin-top:183.6pt;width:185.9pt;height:30.75pt;z-index:251659264;visibility:visible;mso-wrap-style:square;mso-width-percent:400;mso-height-percent:0;mso-wrap-distance-left:9pt;mso-wrap-distance-top:3.6pt;mso-wrap-distance-right:9pt;mso-wrap-distance-bottom:3.6pt;mso-position-horizontal:absolute;mso-position-horizontal-relative:text;mso-position-vertical:absolute;mso-position-vertical-relative:text;mso-width-percent:400;mso-height-percent:0;mso-width-relative:margin;mso-height-relative:margin;v-text-anchor:top" o:gfxdata="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" stroked="f">
+                <v:textbox>
+                  <w:txbxContent>
+                    <w:p>
+                      <w:pPr>
+                        <w:jc w:val="center"/>
+                        <w:rPr>
+                          <w:rFonts w:ascii="Arial" w:hAnsi="Arial" w:cs="Arial"/>
+                          <w:sz w:val="20"/>
+                        </w:rPr>
+                      </w:pPr>
+                      <w:r>
+                        <w:rPr>
+                          <w:rFonts w:ascii="Arial" w:hAnsi="Arial" w:cs="Arial"/>
+                          <w:b/>
+                          <w:sz w:val="20"/>
+                        </w:rPr>
+                        <w:t>Figura 1</w:t>
+                      </w:r>
+                      <w:r>
+                        <w:rPr>
+                          <w:rFonts w:ascii="Arial" w:hAnsi="Arial" w:cs="Arial"/>
+                          <w:b/>
+                          <w:sz w:val="20"/>
+                        </w:rPr>
+                        <w:t xml:space="preserve"> </w:t>
+                      </w:r>
+                      <w:r>
+                        <w:rPr>
+                          <w:rFonts w:ascii="Arial" w:hAnsi="Arial" w:cs="Arial"/>
+                          <w:sz w:val="20"/>
+                        </w:rPr>
+                        <w:t>Sengo, a garota mágica do trovão</w:t>
+                      </w:r>
+                    </w:p>
+                  </w:txbxContent>
+                </v:textbox>
+                <w10:wrap type="square"/>
+              </v:shape>
+            </w:pict>
+          </mc:Fallback>
+        </mc:AlternateContent>
+      </w:r>
+      <w:r>
+        <w:rPr>
+          <w:rFonts w:ascii="Arial" w:hAnsi="Arial" w:cs="Arial"/>
+          <w:noProof/>
+          <w:sz w:val="24"/>
+        </w:rPr>
+        <w:drawing>
+          <wp:inline distT="0" distB="0" distL="0" distR="0" wp14:anchorId="7238670A" wp14:editId="78D5D7E0">
+            <wp:extent cx="1325563" cy="2209800"/>
+            <wp:effectExtent l="0" t="0" r="0" b="0"/>
+            <wp:docPr id="2" name="Imagem 2"/>
+            <wp:cNvGraphicFramePr>
+              <a:graphicFrameLocks xmlns:a="http://schemas.openxmlformats.org/drawingml/2006/main" noChangeAspect="1"/>
+            </wp:cNvGraphicFramePr>
+            <a:graphic xmlns:a="http://schemas.openxmlformats.org/drawingml/2006/main">
+              <a:graphicData uri="http://schemas.openxmlformats.org/drawingml/2006/picture">
+                <pic:pic xmlns:pic="http://schemas.openxmlformats.org/drawingml/2006/picture">
+                  <pic:nvPicPr>
+                    <pic:cNvPr id="2" name="Sango.png"/>
+                    <pic:cNvPicPr/>
+                  </pic:nvPicPr>
+                  <pic:blipFill>
+                    <a:blip r:embed="rId7" cstate="print">
+                      <a:extLst>
+                        <a:ext uri="{28A0092B-C50C-407E-A947-70E740481C1C}">
+                          <a14:useLocalDpi xmlns:a14="http://schemas.microsoft.com/office/drawing/2010/main" val="0"/>
+                        </a:ext>
+                      </a:extLst>
+                    </a:blip>
+                    <a:stretch>
+                      <a:fillRect/>
+                    </a:stretch>
+                  </pic:blipFill>
+                  <pic:spPr>
+                    <a:xfrm>
+                      <a:off x="0" y="0"/>
+                      <a:ext cx="1332305" cy="2221039"/>
+                    </a:xfrm>
+                    <a:prstGeom prst="rect">
+                      <a:avLst/>
+                    </a:prstGeom>
+                  </pic:spPr>
+                </pic:pic>
+              </a:graphicData>
+            </a:graphic>
+          </wp:inline>
+        </w:drawing>
+      </w:r>
+    </w:p>
+    <w:p>
+      <w:pPr>
+        <w:pStyle w:val="PargrafodaLista1"/>
+        <w:spacing w:before="360" w:after="240" w:line="360" w:lineRule="auto"/>
+        <w:ind w:left="0"/>
+        <w:contextualSpacing w:val="0"/>
+        <w:jc w:val="center"/>
+        <w:rPr>
+          <w:rFonts w:ascii="Arial" w:hAnsi="Arial" w:cs="Arial"/>
+          <w:sz w:val="24"/>
+        </w:rPr>
+      </w:pPr>
+      <w:r>
+        <w:rPr>
+          <w:rFonts w:ascii="Arial" w:hAnsi="Arial" w:cs="Arial"/>
+          <w:noProof/>
+          <w:sz w:val="24"/>
+        </w:rPr>
+        <mc:AlternateContent>
+          <mc:Choice Requires="wps">
+            <w:drawing>
+              <wp:anchor distT="45720" distB="45720" distL="114300" distR="114300" simplePos="0" relativeHeight="251661312" behindDoc="0" locked="0" layoutInCell="1" allowOverlap="1" wp14:anchorId="4ACD64BC" wp14:editId="449E6440">
+                <wp:simplePos x="0" y="0"/>
+                <wp:positionH relativeFrom="column">
+                  <wp:posOffset>243840</wp:posOffset>
+                </wp:positionH>
+                <wp:positionV relativeFrom="paragraph">
+                  <wp:posOffset>2301240</wp:posOffset>
+                </wp:positionV>
+                <wp:extent cx="2360930" cy="390525"/>
+                <wp:effectExtent l="0" t="0" r="1270" b="9525"/>
+                <wp:wrapNone/>
+                <wp:docPr id="6" name="Caixa de Texto 2"/>
+                <wp:cNvGraphicFramePr>
+                  <a:graphicFrameLocks xmlns:a="http://schemas.openxmlformats.org/drawingml/2006/main"/>
+                </wp:cNvGraphicFramePr>
+                <a:graphic xmlns:a="http://schemas.openxmlformats.org/drawingml/2006/main">
+                  <a:graphicData uri="http://schemas.microsoft.com/office/word/2010/wordprocessingShape">
+                    <wps:wsp>
+                      <wps:cNvSpPr txBox="1">
+                        <a:spLocks noChangeArrowheads="1"/>
+                      </wps:cNvSpPr>
+                      <wps:spPr bwMode="auto">
+                        <a:xfrm>
+                          <a:off x="0" y="0"/>
+                          <a:ext cx="2360930" cy="390525"/>
+                        </a:xfrm>
+                        <a:prstGeom prst="rect">
+                          <a:avLst/>
+                        </a:prstGeom>
+                        <a:solidFill>
+                          <a:srgbClr val="FFFFFF"/>
+                        </a:solidFill>
+                        <a:ln w="9525">
+                          <a:noFill/>
+                          <a:miter lim="800000"/>
+                          <a:headEnd/>
+                          <a:tailEnd/>
+                        </a:ln>
+                      </wps:spPr>
+                      <wps:txbx>
+                        <w:txbxContent>
+                          <w:p>
+                            <w:pPr>
+                              <w:jc w:val="center"/>
+                              <w:rPr>
+                                <w:rFonts w:ascii="Arial" w:hAnsi="Arial" w:cs="Arial"/>
+                                <w:sz w:val="20"/>
+                              </w:rPr>
+                            </w:pPr>
+                            <w:r>
+                              <w:rPr>
+                                <w:rFonts w:ascii="Arial" w:hAnsi="Arial" w:cs="Arial"/>
+                                <w:b/>
+                                <w:sz w:val="20"/>
+                              </w:rPr>
+                              <w:t xml:space="preserve">Figura </w:t>
+                            </w:r>
+                            <w:r>
+                              <w:rPr>
+                                <w:rFonts w:ascii="Arial" w:hAnsi="Arial" w:cs="Arial"/>
+                                <w:b/>
+                                <w:sz w:val="20"/>
+                              </w:rPr>
+                              <w:t xml:space="preserve">2 </w:t>
+                            </w:r>
+                            <w:proofErr w:type="spellStart"/>
+                            <w:r>
+                              <w:rPr>
+                                <w:rFonts w:ascii="Arial" w:hAnsi="Arial" w:cs="Arial"/>
+                                <w:sz w:val="20"/>
+                              </w:rPr>
+                              <w:t>Umi</w:t>
+                            </w:r>
+                            <w:proofErr w:type="spellEnd"/>
+                            <w:r>
+                              <w:rPr>
+                                <w:rFonts w:ascii="Arial" w:hAnsi="Arial" w:cs="Arial"/>
+                                <w:sz w:val="20"/>
+                              </w:rPr>
+                              <w:t>, a garota mágica da água</w:t>
+                            </w:r>
+                          </w:p>
+                        </w:txbxContent>
+                      </wps:txbx>
+                      <wps:bodyPr rot="0" vert="horz" wrap="square" lIns="91440" tIns="45720" rIns="91440" bIns="45720" anchor="t" anchorCtr="0">
+                        <a:noAutofit/>
+                      </wps:bodyPr>
+                    </wps:wsp>
+                  </a:graphicData>
+                </a:graphic>
+                <wp14:sizeRelH relativeFrom="margin">
+                  <wp14:pctWidth>40000</wp14:pctWidth>
+                </wp14:sizeRelH>
+                <wp14:sizeRelV relativeFrom="margin">
+                  <wp14:pctHeight>0</wp14:pctHeight>
+                </wp14:sizeRelV>
+              </wp:anchor>
+            </w:drawing>
+          </mc:Choice>
+          <mc:Fallback>
+            <w:pict>
+              <v:shape w14:anchorId="4ACD64BC" id="_x0000_s1027" type="#_x0000_t202" style="position:absolute;left:0;text-align:left;margin-left:19.2pt;margin-top:181.2pt;width:185.9pt;height:30.75pt;z-index:251661312;visibility:visible;mso-wrap-style:square;mso-width-percent:400;mso-height-percent:0;mso-wrap-distance-left:9pt;mso-wrap-distance-top:3.6pt;mso-wrap-distance-right:9pt;mso-wrap-distance-bottom:3.6pt;mso-position-horizontal:absolute;mso-position-horizontal-relative:text;mso-position-vertical:absolute;mso-position-vertical-relative:text;mso-width-percent:400;mso-height-percent:0;mso-width-relative:margin;mso-height-relative:margin;v-text-anchor:top" o:gfxdata="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" stroked="f">
+                <v:textbox>
+                  <w:txbxContent>
+                    <w:p>
+                      <w:pPr>
+                        <w:jc w:val="center"/>
+                        <w:rPr>
+                          <w:rFonts w:ascii="Arial" w:hAnsi="Arial" w:cs="Arial"/>
+                          <w:sz w:val="20"/>
+                        </w:rPr>
+                      </w:pPr>
+                      <w:r>
+                        <w:rPr>
+                          <w:rFonts w:ascii="Arial" w:hAnsi="Arial" w:cs="Arial"/>
+                          <w:b/>
+                          <w:sz w:val="20"/>
+                        </w:rPr>
+                        <w:t xml:space="preserve">Figura </w:t>
+                      </w:r>
+                      <w:r>
+                        <w:rPr>
+                          <w:rFonts w:ascii="Arial" w:hAnsi="Arial" w:cs="Arial"/>
+                          <w:b/>
+                          <w:sz w:val="20"/>
+                        </w:rPr>
+                        <w:t>2</w:t>
+                      </w:r>
+                      <w:r>
+                        <w:rPr>
+                          <w:rFonts w:ascii="Arial" w:hAnsi="Arial" w:cs="Arial"/>
+                          <w:b/>
+                          <w:sz w:val="20"/>
+                        </w:rPr>
+                        <w:t xml:space="preserve"> </w:t>
+                      </w:r>
+                      <w:proofErr w:type="spellStart"/>
+                      <w:r>
+                        <w:rPr>
+                          <w:rFonts w:ascii="Arial" w:hAnsi="Arial" w:cs="Arial"/>
+                          <w:sz w:val="20"/>
+                        </w:rPr>
+                        <w:t>Umi</w:t>
+                      </w:r>
+                      <w:proofErr w:type="spellEnd"/>
+                      <w:r>
+                        <w:rPr>
+                          <w:rFonts w:ascii="Arial" w:hAnsi="Arial" w:cs="Arial"/>
+                          <w:sz w:val="20"/>
+                        </w:rPr>
+                        <w:t>, a garota mágica d</w:t>
+                      </w:r>
+                      <w:r>
+                        <w:rPr>
+                          <w:rFonts w:ascii="Arial" w:hAnsi="Arial" w:cs="Arial"/>
+                          <w:sz w:val="20"/>
+                        </w:rPr>
+                        <w:t>a</w:t>
+                      </w:r>
+                      <w:r>
+                        <w:rPr>
+                          <w:rFonts w:ascii="Arial" w:hAnsi="Arial" w:cs="Arial"/>
+                          <w:sz w:val="20"/>
+                        </w:rPr>
+                        <w:t xml:space="preserve"> </w:t>
+                      </w:r>
+                      <w:r>
+                        <w:rPr>
+                          <w:rFonts w:ascii="Arial" w:hAnsi="Arial" w:cs="Arial"/>
+                          <w:sz w:val="20"/>
+                        </w:rPr>
+                        <w:t>água</w:t>
+                      </w:r>
+                    </w:p>
+                  </w:txbxContent>
+                </v:textbox>
+              </v:shape>
+            </w:pict>
+          </mc:Fallback>
+        </mc:AlternateContent>
+      </w:r>
+      <w:r>
+        <w:rPr>
+          <w:rFonts w:ascii="Arial" w:hAnsi="Arial" w:cs="Arial"/>
+          <w:noProof/>
+          <w:sz w:val="24"/>
+        </w:rPr>
+        <w:drawing>
+          <wp:inline distT="0" distB="0" distL="0" distR="0" wp14:anchorId="47A4128B" wp14:editId="7C6832DD">
+            <wp:extent cx="1137501" cy="1885950"/>
+            <wp:effectExtent l="0" t="0" r="5715" b="0"/>
+            <wp:docPr id="3" name="Imagem 3"/>
+            <wp:cNvGraphicFramePr>
+              <a:graphicFrameLocks xmlns:a="http://schemas.openxmlformats.org/drawingml/2006/main" noChangeAspect="1"/>
+            </wp:cNvGraphicFramePr>
+            <a:graphic xmlns:a="http://schemas.openxmlformats.org/drawingml/2006/main">
+              <a:graphicData uri="http://schemas.openxmlformats.org/drawingml/2006/picture">
+                <pic:pic xmlns:pic="http://schemas.openxmlformats.org/drawingml/2006/picture">
+                  <pic:nvPicPr>
+                    <pic:cNvPr id="3" name="Umi Transp.png"/>
+                    <pic:cNvPicPr/>
+                  </pic:nvPicPr>
+                  <pic:blipFill>
+                    <a:blip r:embed="rId8" cstate="print">
+                      <a:extLst>
+                        <a:ext uri="{28A0092B-C50C-407E-A947-70E740481C1C}">
+                          <a14:useLocalDpi xmlns:a14="http://schemas.microsoft.com/office/drawing/2010/main" val="0"/>
+                        </a:ext>
+                      </a:extLst>
+                    </a:blip>
+                    <a:stretch>
+                      <a:fillRect/>
+                    </a:stretch>
+                  </pic:blipFill>
+                  <pic:spPr>
+                    <a:xfrm>
+                      <a:off x="0" y="0"/>
+                      <a:ext cx="1147265" cy="1902138"/>
+                    </a:xfrm>
+                    <a:prstGeom prst="rect">
+                      <a:avLst/>
+                    </a:prstGeom>
+                  </pic:spPr>
+                </pic:pic>
+              </a:graphicData>
+            </a:graphic>
+          </wp:inline>
+        </w:drawing>
+      </w:r>
+    </w:p>
+    <w:p>
+      <w:pPr>
+        <w:pStyle w:val="PargrafodaLista1"/>
+        <w:spacing w:before="360" w:after="240" w:line="360" w:lineRule="auto"/>
+        <w:ind w:left="0"/>
+        <w:contextualSpacing w:val="0"/>
+        <w:jc w:val="center"/>
+        <w:rPr>
+          <w:rFonts w:ascii="Arial" w:hAnsi="Arial" w:cs="Arial"/>
+          <w:sz w:val="24"/>
+        </w:rPr>
+      </w:pPr>
+    </w:p>
+    <w:p>
+      <w:pPr>
+        <w:pStyle w:val="PargrafodaLista1"/>
+        <w:spacing w:before="360" w:after="240" w:line="360" w:lineRule="auto"/>
+        <w:ind w:left="0" w:firstLine="567"/>
+        <w:contextualSpacing w:val="0"/>
+        <w:jc w:val="both"/>
+        <w:rPr>
+          <w:rFonts w:ascii="Arial" w:hAnsi="Arial" w:cs="Arial"/>
+          <w:sz w:val="24"/>
+        </w:rPr>
+      </w:pPr>
+      <w:r>
+        <w:rPr>
+          <w:rFonts w:ascii="Arial" w:hAnsi="Arial" w:cs="Arial"/>
+          <w:b/>
+          <w:sz w:val="24"/>
+          <w:highlight w:val="yellow"/>
+        </w:rPr>
+        <w:lastRenderedPageBreak/>
+        <w:t>Fase 2:</w:t>
+      </w:r>
+      <w:r>
+        <w:rPr>
+          <w:rFonts w:ascii="Arial" w:hAnsi="Arial" w:cs="Arial"/>
+          <w:sz w:val="24"/>
+          <w:highlight w:val="yellow"/>
+        </w:rPr>
+        <w:t xml:space="preserve"> Esta fase também tem o objetivo de sobrevivência, mas com duração de 180 segundos com o uso dos blocos especiais S e Z. O bloco S apresentará seu poder defensivo e Z o poder ofensivo "Espiral do Buraco Negro" de sua nova oponente </w:t>
+      </w:r>
+      <w:proofErr w:type="spellStart"/>
+      <w:r>
+        <w:rPr>
+          <w:rFonts w:ascii="Arial" w:hAnsi="Arial" w:cs="Arial"/>
+          <w:sz w:val="24"/>
+          <w:highlight w:val="yellow"/>
+        </w:rPr>
+        <w:t>Hanae</w:t>
+      </w:r>
+      <w:proofErr w:type="spellEnd"/>
+      <w:r>
+        <w:rPr>
+          <w:rFonts w:ascii="Arial" w:hAnsi="Arial" w:cs="Arial"/>
+          <w:sz w:val="24"/>
+          <w:highlight w:val="yellow"/>
+        </w:rPr>
+        <w:t>.</w:t>
+      </w:r>
+    </w:p>
+    <w:p>
+      <w:pPr>
+        <w:pStyle w:val="PargrafodaLista1"/>
+        <w:numPr>
+          <w:ilvl w:val="1"/>
+          <w:numId w:val="1"/>
+        </w:numPr>
+        <w:spacing w:before="360" w:after="240" w:line="360" w:lineRule="auto"/>
+        <w:ind w:left="284" w:hanging="284"/>
+        <w:contextualSpacing w:val="0"/>
+        <w:jc w:val="both"/>
+        <w:rPr>
+          <w:rFonts w:ascii="Arial" w:hAnsi="Arial" w:cs="Arial"/>
+          <w:b/>
+          <w:sz w:val="24"/>
+        </w:rPr>
+      </w:pPr>
+      <w:r>
+        <w:rPr>
+          <w:rFonts w:ascii="Arial" w:hAnsi="Arial" w:cs="Arial"/>
+          <w:b/>
+          <w:sz w:val="24"/>
+        </w:rPr>
+        <w:t xml:space="preserve">Modo </w:t>
+      </w:r>
+      <w:r>
+        <w:rPr>
+          <w:rFonts w:ascii="Arial" w:hAnsi="Arial" w:cs="Arial"/>
+          <w:b/>
+          <w:i/>
+          <w:sz w:val="24"/>
+        </w:rPr>
+        <w:t>versus</w:t>
+      </w:r>
+    </w:p>
+    <w:p>
+      <w:pPr>
+        <w:pStyle w:val="PargrafodaLista1"/>
+        <w:spacing w:before="360" w:after="240" w:line="360" w:lineRule="auto"/>
+        <w:ind w:left="0" w:firstLine="567"/>
+        <w:contextualSpacing w:val="0"/>
+        <w:jc w:val="both"/>
+        <w:rPr>
+          <w:rFonts w:ascii="Arial" w:hAnsi="Arial" w:cs="Arial"/>
+          <w:sz w:val="24"/>
+        </w:rPr>
+      </w:pPr>
+      <w:r>
+        <w:rPr>
+          <w:rFonts w:ascii="Arial" w:hAnsi="Arial" w:cs="Arial"/>
+          <w:sz w:val="24"/>
+        </w:rPr>
+        <w:t xml:space="preserve">Neste modo o jogador será desafiado pela IA em duas opções de combate diferente. Na primeira opção o tempo será finito e o objetivo do jogador será completar o maior número de linhas enquanto atrapalha o adversário em IA através do "consumo" de blocos especiais que se comportam conforme ofensivamente definido no anexo. </w:t>
+      </w:r>
+      <w:r>
+        <w:rPr>
+          <w:rFonts w:ascii="Arial" w:hAnsi="Arial" w:cs="Arial"/>
+          <w:sz w:val="24"/>
+        </w:rPr>
+        <w:t xml:space="preserve">Ganha </w:t>
+      </w:r>
+      <w:r>
+        <w:rPr>
+          <w:rFonts w:ascii="Arial" w:hAnsi="Arial" w:cs="Arial"/>
+          <w:sz w:val="24"/>
+        </w:rPr>
+        <w:t>quem tiver maior score ao fim do tempo, em caso de algum jogador ter game over, o outro será o vencedor.</w:t>
+      </w:r>
+    </w:p>
+    <w:p>
+      <w:pPr>
+        <w:pStyle w:val="PargrafodaLista1"/>
+        <w:spacing w:before="360" w:after="240" w:line="360" w:lineRule="auto"/>
+        <w:ind w:left="0" w:firstLine="567"/>
+        <w:contextualSpacing w:val="0"/>
+        <w:jc w:val="both"/>
+        <w:rPr>
+          <w:rFonts w:ascii="Arial" w:hAnsi="Arial" w:cs="Arial"/>
+          <w:sz w:val="24"/>
+        </w:rPr>
+      </w:pPr>
+      <w:r>
+        <w:rPr>
+          <w:rFonts w:ascii="Arial" w:hAnsi="Arial" w:cs="Arial"/>
+          <w:sz w:val="24"/>
+        </w:rPr>
+        <w:t>A outra opção apresenta tempo infinito e o objetivo do jogador é de fazer com que a IA sofra game over usando dos efeitos dos blocos especiais para atrapalhá-la. Diferente do anterior será uma o</w:t>
+      </w:r>
+      <w:r>
+        <w:rPr>
+          <w:rFonts w:ascii="Arial" w:hAnsi="Arial" w:cs="Arial"/>
+          <w:sz w:val="24"/>
+        </w:rPr>
+        <w:t xml:space="preserve">pção com maior demanda de tempo </w:t>
+      </w:r>
+      <w:r>
+        <w:rPr>
+          <w:rFonts w:ascii="Arial" w:hAnsi="Arial" w:cs="Arial"/>
+          <w:sz w:val="24"/>
+        </w:rPr>
+        <w:t>do jogador</w:t>
+      </w:r>
+      <w:r>
+        <w:rPr>
+          <w:rFonts w:ascii="Arial" w:hAnsi="Arial" w:cs="Arial"/>
+          <w:sz w:val="24"/>
+        </w:rPr>
+        <w:t>.</w:t>
+      </w:r>
+      <w:r>
+        <w:rPr>
+          <w:rFonts w:ascii="Arial" w:hAnsi="Arial" w:cs="Arial"/>
+          <w:sz w:val="24"/>
+        </w:rPr>
+        <w:t xml:space="preserve"> </w:t>
+      </w:r>
     </w:p>
     <w:p>
       <w:pPr>
@@ -737,8 +1796,9 @@
           <w:ilvl w:val="0"/>
           <w:numId w:val="1"/>
         </w:numPr>
-        <w:spacing w:line="360" w:lineRule="auto"/>
+        <w:spacing w:before="360" w:after="240" w:line="360" w:lineRule="auto"/>
         <w:ind w:left="284" w:hanging="284"/>
+        <w:contextualSpacing w:val="0"/>
         <w:jc w:val="both"/>
         <w:rPr>
           <w:rFonts w:ascii="Arial" w:hAnsi="Arial" w:cs="Arial"/>
@@ -752,27 +1812,1983 @@
           <w:b/>
           <w:sz w:val="24"/>
         </w:rPr>
+        <w:t>Objetivos alcançados</w:t>
+      </w:r>
+      <w:r>
+        <w:rPr>
+          <w:rFonts w:ascii="Arial" w:hAnsi="Arial" w:cs="Arial"/>
+          <w:b/>
+          <w:sz w:val="24"/>
+        </w:rPr>
+        <w:t xml:space="preserve"> no primeiro </w:t>
+      </w:r>
+      <w:r>
+        <w:rPr>
+          <w:rFonts w:ascii="Arial" w:hAnsi="Arial" w:cs="Arial"/>
+          <w:b/>
+          <w:i/>
+          <w:sz w:val="24"/>
+        </w:rPr>
+        <w:t>checkpoint</w:t>
+      </w:r>
+    </w:p>
+    <w:p>
+      <w:pPr>
+        <w:spacing w:line="360" w:lineRule="auto"/>
+        <w:ind w:firstLine="567"/>
+        <w:jc w:val="both"/>
+        <w:rPr>
+          <w:rFonts w:ascii="Arial" w:hAnsi="Arial" w:cs="Arial"/>
+          <w:sz w:val="24"/>
+        </w:rPr>
+      </w:pPr>
+      <w:r>
+        <w:rPr>
+          <w:rFonts w:ascii="Arial" w:hAnsi="Arial" w:cs="Arial"/>
+          <w:sz w:val="24"/>
+        </w:rPr>
+        <w:lastRenderedPageBreak/>
+        <w:t xml:space="preserve">Para </w:t>
+      </w:r>
+      <w:r>
+        <w:rPr>
+          <w:rFonts w:ascii="Arial" w:hAnsi="Arial" w:cs="Arial"/>
+          <w:sz w:val="24"/>
+        </w:rPr>
+        <w:t>o primeiro</w:t>
+      </w:r>
+      <w:r>
+        <w:rPr>
+          <w:rFonts w:ascii="Arial" w:hAnsi="Arial" w:cs="Arial"/>
+          <w:sz w:val="24"/>
+        </w:rPr>
+        <w:t xml:space="preserve"> intervalo tinha-se os objetivos de estudo e apreensão da linguagem C# e do uso de </w:t>
+      </w:r>
+      <w:proofErr w:type="spellStart"/>
+      <w:r>
+        <w:rPr>
+          <w:rFonts w:ascii="Arial" w:hAnsi="Arial" w:cs="Arial"/>
+          <w:sz w:val="24"/>
+        </w:rPr>
+        <w:t>Unity</w:t>
+      </w:r>
+      <w:proofErr w:type="spellEnd"/>
+      <w:r>
+        <w:rPr>
+          <w:rFonts w:ascii="Arial" w:hAnsi="Arial" w:cs="Arial"/>
+          <w:sz w:val="24"/>
+        </w:rPr>
+        <w:t>, algum planejamento</w:t>
+      </w:r>
+      <w:r>
+        <w:rPr>
+          <w:rFonts w:ascii="Arial" w:hAnsi="Arial" w:cs="Arial"/>
+          <w:sz w:val="24"/>
+        </w:rPr>
+        <w:t xml:space="preserve"> visual de como será o jogo</w:t>
+      </w:r>
+      <w:r>
+        <w:rPr>
+          <w:rFonts w:ascii="Arial" w:hAnsi="Arial" w:cs="Arial"/>
+          <w:sz w:val="24"/>
+        </w:rPr>
+        <w:t xml:space="preserve"> e</w:t>
+      </w:r>
+      <w:r>
+        <w:rPr>
+          <w:rFonts w:ascii="Arial" w:hAnsi="Arial" w:cs="Arial"/>
+          <w:sz w:val="24"/>
+        </w:rPr>
+        <w:t xml:space="preserve"> </w:t>
+      </w:r>
+      <w:r>
+        <w:rPr>
+          <w:rFonts w:ascii="Arial" w:hAnsi="Arial" w:cs="Arial"/>
+          <w:sz w:val="24"/>
+        </w:rPr>
+        <w:t xml:space="preserve">a elaboração do modo </w:t>
+      </w:r>
+      <w:r>
+        <w:rPr>
+          <w:rFonts w:ascii="Arial" w:hAnsi="Arial" w:cs="Arial"/>
+          <w:sz w:val="24"/>
+        </w:rPr>
+        <w:t>clássico.</w:t>
+      </w:r>
+    </w:p>
+    <w:p>
+      <w:pPr>
+        <w:spacing w:line="360" w:lineRule="auto"/>
+        <w:ind w:firstLine="567"/>
+        <w:jc w:val="both"/>
+        <w:rPr>
+          <w:rFonts w:ascii="Arial" w:hAnsi="Arial" w:cs="Arial"/>
+          <w:sz w:val="24"/>
+        </w:rPr>
+      </w:pPr>
+      <w:r>
+        <w:rPr>
+          <w:rFonts w:ascii="Arial" w:hAnsi="Arial" w:cs="Arial"/>
+          <w:sz w:val="24"/>
+        </w:rPr>
+        <w:t>Conforme apresentado no relatório anterior</w:t>
+      </w:r>
+      <w:r>
+        <w:rPr>
+          <w:rFonts w:ascii="Arial" w:hAnsi="Arial" w:cs="Arial"/>
+          <w:sz w:val="24"/>
+        </w:rPr>
+        <w:t xml:space="preserve"> foi atingido o objetivo de estudo da linguagem C# junto ao uso de </w:t>
+      </w:r>
+      <w:proofErr w:type="spellStart"/>
+      <w:r>
+        <w:rPr>
+          <w:rFonts w:ascii="Arial" w:hAnsi="Arial" w:cs="Arial"/>
+          <w:sz w:val="24"/>
+        </w:rPr>
+        <w:t>Unity</w:t>
+      </w:r>
+      <w:proofErr w:type="spellEnd"/>
+      <w:r>
+        <w:rPr>
+          <w:rFonts w:ascii="Arial" w:hAnsi="Arial" w:cs="Arial"/>
+          <w:sz w:val="24"/>
+        </w:rPr>
+        <w:t xml:space="preserve"> através da implementação rápida de um jogo de </w:t>
+      </w:r>
+      <w:proofErr w:type="spellStart"/>
+      <w:r>
+        <w:rPr>
+          <w:rFonts w:ascii="Arial" w:hAnsi="Arial" w:cs="Arial"/>
+          <w:sz w:val="24"/>
+        </w:rPr>
+        <w:t>Pong</w:t>
+      </w:r>
+      <w:proofErr w:type="spellEnd"/>
+      <w:r>
+        <w:rPr>
+          <w:rFonts w:ascii="Arial" w:hAnsi="Arial" w:cs="Arial"/>
+          <w:sz w:val="24"/>
+        </w:rPr>
+        <w:t>. Além disso o</w:t>
+      </w:r>
+      <w:r>
+        <w:rPr>
+          <w:rFonts w:ascii="Arial" w:hAnsi="Arial" w:cs="Arial"/>
+          <w:sz w:val="24"/>
+        </w:rPr>
+        <w:t xml:space="preserve"> objetivo </w:t>
+      </w:r>
+      <w:r>
+        <w:rPr>
+          <w:rFonts w:ascii="Arial" w:hAnsi="Arial" w:cs="Arial"/>
+          <w:sz w:val="24"/>
+        </w:rPr>
+        <w:t>de obter algum planejamento visual foi atingido também.</w:t>
+      </w:r>
+    </w:p>
+    <w:p>
+      <w:pPr>
+        <w:spacing w:line="360" w:lineRule="auto"/>
+        <w:ind w:firstLine="567"/>
+        <w:jc w:val="both"/>
+        <w:rPr>
+          <w:rFonts w:ascii="Arial" w:hAnsi="Arial" w:cs="Arial"/>
+          <w:bCs/>
+          <w:sz w:val="24"/>
+        </w:rPr>
+      </w:pPr>
+      <w:r>
+        <w:rPr>
+          <w:rFonts w:ascii="Arial" w:hAnsi="Arial" w:cs="Arial"/>
+          <w:sz w:val="24"/>
+        </w:rPr>
+        <w:t>F</w:t>
+      </w:r>
+      <w:r>
+        <w:rPr>
+          <w:rFonts w:ascii="Arial" w:hAnsi="Arial" w:cs="Arial"/>
+          <w:bCs/>
+          <w:sz w:val="24"/>
+        </w:rPr>
+        <w:t xml:space="preserve">oram apresentadas diversas ideias diferentes sobre as possíveis estéticas que o jogo final poderia assumir; desde uma temática mais clássica, como aquela vista em jogos mais antigos de </w:t>
+      </w:r>
+      <w:proofErr w:type="spellStart"/>
+      <w:r>
+        <w:rPr>
+          <w:rFonts w:ascii="Arial" w:hAnsi="Arial" w:cs="Arial"/>
+          <w:bCs/>
+          <w:sz w:val="24"/>
+        </w:rPr>
+        <w:t>Tet</w:t>
+      </w:r>
+      <w:r>
+        <w:rPr>
+          <w:rFonts w:ascii="Arial" w:hAnsi="Arial" w:cs="Arial"/>
+          <w:bCs/>
+          <w:sz w:val="24"/>
+        </w:rPr>
+        <w:t>ris</w:t>
+      </w:r>
+      <w:proofErr w:type="spellEnd"/>
+      <w:r>
+        <w:rPr>
+          <w:rFonts w:ascii="Arial" w:hAnsi="Arial" w:cs="Arial"/>
+          <w:bCs/>
+          <w:sz w:val="24"/>
+        </w:rPr>
+        <w:t>, como algo mais modernizado</w:t>
+      </w:r>
+      <w:r>
+        <w:rPr>
+          <w:rFonts w:ascii="Arial" w:hAnsi="Arial" w:cs="Arial"/>
+          <w:bCs/>
+          <w:sz w:val="24"/>
+        </w:rPr>
+        <w:t xml:space="preserve"> com gráficos avançados e efeitos especiais que </w:t>
+      </w:r>
+      <w:proofErr w:type="gramStart"/>
+      <w:r>
+        <w:rPr>
+          <w:rFonts w:ascii="Arial" w:hAnsi="Arial" w:cs="Arial"/>
+          <w:bCs/>
+          <w:sz w:val="24"/>
+        </w:rPr>
+        <w:t>tornaram-se</w:t>
+      </w:r>
+      <w:proofErr w:type="gramEnd"/>
+      <w:r>
+        <w:rPr>
+          <w:rFonts w:ascii="Arial" w:hAnsi="Arial" w:cs="Arial"/>
+          <w:bCs/>
+          <w:sz w:val="24"/>
+        </w:rPr>
+        <w:t xml:space="preserve"> possíveis através da tecnologia gráfica atual dos computadores e dispositivos móveis.</w:t>
+      </w:r>
+    </w:p>
+    <w:p>
+      <w:pPr>
+        <w:spacing w:line="360" w:lineRule="auto"/>
+        <w:ind w:firstLine="567"/>
+        <w:jc w:val="both"/>
+        <w:rPr>
+          <w:rFonts w:ascii="Arial" w:hAnsi="Arial" w:cs="Arial"/>
+          <w:bCs/>
+          <w:sz w:val="24"/>
+        </w:rPr>
+      </w:pPr>
+      <w:r>
+        <w:rPr>
+          <w:rFonts w:ascii="Arial" w:hAnsi="Arial" w:cs="Arial"/>
+          <w:bCs/>
+          <w:sz w:val="24"/>
+        </w:rPr>
+        <w:t xml:space="preserve">Assim, foi decidido no final um estilo visual bastante característico dos desenhos animados </w:t>
+      </w:r>
+      <w:r>
+        <w:rPr>
+          <w:rFonts w:ascii="Arial" w:hAnsi="Arial" w:cs="Arial"/>
+          <w:bCs/>
+          <w:sz w:val="24"/>
+        </w:rPr>
+        <w:t>japoneses</w:t>
+      </w:r>
+      <w:r>
+        <w:rPr>
+          <w:rFonts w:ascii="Arial" w:hAnsi="Arial" w:cs="Arial"/>
+          <w:bCs/>
+          <w:sz w:val="24"/>
+        </w:rPr>
+        <w:t>, conhecidos popularmente no Brasil e em outros países como “anime</w:t>
+      </w:r>
+      <w:r>
+        <w:rPr>
+          <w:rFonts w:ascii="Arial" w:hAnsi="Arial" w:cs="Arial"/>
+          <w:bCs/>
+          <w:sz w:val="24"/>
+        </w:rPr>
+        <w:t>”. I</w:t>
+      </w:r>
+      <w:r>
+        <w:rPr>
+          <w:rFonts w:ascii="Arial" w:hAnsi="Arial" w:cs="Arial"/>
+          <w:bCs/>
+          <w:sz w:val="24"/>
+        </w:rPr>
+        <w:t>sso permitiri</w:t>
+      </w:r>
+      <w:r>
+        <w:rPr>
+          <w:rFonts w:ascii="Arial" w:hAnsi="Arial" w:cs="Arial"/>
+          <w:bCs/>
+          <w:sz w:val="24"/>
+        </w:rPr>
+        <w:t>a alcançar um público alvo</w:t>
+      </w:r>
+      <w:r>
+        <w:rPr>
+          <w:rFonts w:ascii="Arial" w:hAnsi="Arial" w:cs="Arial"/>
+          <w:bCs/>
+          <w:sz w:val="24"/>
+        </w:rPr>
+        <w:t>, conquistando o interesse de pessoas pelo jogo.</w:t>
+      </w:r>
+    </w:p>
+    <w:p>
+      <w:pPr>
+        <w:spacing w:line="360" w:lineRule="auto"/>
+        <w:ind w:firstLine="567"/>
+        <w:jc w:val="both"/>
+        <w:rPr>
+          <w:rFonts w:ascii="Arial" w:hAnsi="Arial" w:cs="Arial"/>
+          <w:bCs/>
+          <w:sz w:val="24"/>
+        </w:rPr>
+      </w:pPr>
+      <w:r>
+        <w:rPr>
+          <w:rFonts w:ascii="Arial" w:hAnsi="Arial" w:cs="Arial"/>
+          <w:bCs/>
+          <w:sz w:val="24"/>
+        </w:rPr>
+        <w:lastRenderedPageBreak/>
+        <w:t xml:space="preserve">Além disso, simular tal gênero através do jogo facilita o desenvolvimento das ideias acerca de diversas temáticas do jogo, tanto a criação de um enredo razoavelmente elaborado para o “Modo </w:t>
+      </w:r>
+      <w:r>
+        <w:rPr>
+          <w:rFonts w:ascii="Arial" w:hAnsi="Arial" w:cs="Arial"/>
+          <w:bCs/>
+          <w:sz w:val="24"/>
+        </w:rPr>
+        <w:t>Aventura</w:t>
+      </w:r>
+      <w:r>
+        <w:rPr>
+          <w:rFonts w:ascii="Arial" w:hAnsi="Arial" w:cs="Arial"/>
+          <w:bCs/>
+          <w:sz w:val="24"/>
+        </w:rPr>
+        <w:t xml:space="preserve">” quanto modificações na própria </w:t>
+      </w:r>
+      <w:proofErr w:type="spellStart"/>
+      <w:r>
+        <w:rPr>
+          <w:rFonts w:ascii="Arial" w:hAnsi="Arial" w:cs="Arial"/>
+          <w:bCs/>
+          <w:sz w:val="24"/>
+        </w:rPr>
+        <w:t>jogabilidade</w:t>
+      </w:r>
+      <w:proofErr w:type="spellEnd"/>
+      <w:r>
+        <w:rPr>
+          <w:rFonts w:ascii="Arial" w:hAnsi="Arial" w:cs="Arial"/>
+          <w:bCs/>
+          <w:sz w:val="24"/>
+        </w:rPr>
+        <w:t>, através de “poderes” e “habilidades” que combinam com a temática gráfica escolhida.</w:t>
+      </w:r>
+    </w:p>
+    <w:p>
+      <w:pPr>
+        <w:spacing w:line="360" w:lineRule="auto"/>
+        <w:ind w:firstLine="567"/>
+        <w:jc w:val="both"/>
+        <w:rPr>
+          <w:rFonts w:ascii="Arial" w:hAnsi="Arial" w:cs="Arial"/>
+          <w:bCs/>
+          <w:sz w:val="24"/>
+        </w:rPr>
+      </w:pPr>
+      <w:r>
+        <w:rPr>
+          <w:rFonts w:ascii="Arial" w:hAnsi="Arial" w:cs="Arial"/>
+          <w:bCs/>
+          <w:sz w:val="24"/>
+        </w:rPr>
+        <w:t>Para o desenvolvimento das artes sugeridas acima, foi sugerida a ideia de contratar os serviços de um ilustrador profissional específico para o projeto, que pudesse realizar tanto a criação dos gráficos do jogo em si como qualquer arte promocional que fosse necessária para a divulgação do projeto, após a finalização deste.</w:t>
+      </w:r>
+    </w:p>
+    <w:p>
+      <w:pPr>
+        <w:spacing w:line="360" w:lineRule="auto"/>
+        <w:ind w:firstLine="567"/>
+        <w:jc w:val="both"/>
+        <w:rPr>
+          <w:rFonts w:ascii="Arial" w:hAnsi="Arial" w:cs="Arial"/>
+          <w:sz w:val="24"/>
+        </w:rPr>
+      </w:pPr>
+      <w:r>
+        <w:rPr>
+          <w:rFonts w:ascii="Arial" w:hAnsi="Arial" w:cs="Arial"/>
+          <w:sz w:val="24"/>
+        </w:rPr>
+        <w:t xml:space="preserve">Por fim, começou-se a desenvolver um modo alfa do jogo </w:t>
+      </w:r>
+      <w:proofErr w:type="spellStart"/>
+      <w:r>
+        <w:rPr>
+          <w:rFonts w:ascii="Arial" w:hAnsi="Arial" w:cs="Arial"/>
+          <w:sz w:val="24"/>
+        </w:rPr>
+        <w:t>TetriX</w:t>
+      </w:r>
+      <w:proofErr w:type="spellEnd"/>
+      <w:r>
+        <w:rPr>
+          <w:rFonts w:ascii="Arial" w:hAnsi="Arial" w:cs="Arial"/>
+          <w:sz w:val="24"/>
+        </w:rPr>
+        <w:t>, onde há a queda e controle dos blocos bem como o fechamento de linhas</w:t>
+      </w:r>
+      <w:r>
+        <w:rPr>
+          <w:rFonts w:ascii="Arial" w:hAnsi="Arial" w:cs="Arial"/>
+          <w:sz w:val="24"/>
+        </w:rPr>
+        <w:t xml:space="preserve"> conforme figura 3</w:t>
+      </w:r>
+      <w:r>
+        <w:rPr>
+          <w:rFonts w:ascii="Arial" w:hAnsi="Arial" w:cs="Arial"/>
+          <w:sz w:val="24"/>
+        </w:rPr>
+        <w:t>. No entanto, não foi implementada a contagem temporal associada a um aumento de velo</w:t>
+      </w:r>
+      <w:r>
+        <w:rPr>
+          <w:rFonts w:ascii="Arial" w:hAnsi="Arial" w:cs="Arial"/>
+          <w:sz w:val="24"/>
+        </w:rPr>
+        <w:t xml:space="preserve">cidade, e dessa forma o modo clássico </w:t>
+      </w:r>
+      <w:r>
+        <w:rPr>
+          <w:rFonts w:ascii="Arial" w:hAnsi="Arial" w:cs="Arial"/>
+          <w:sz w:val="24"/>
+        </w:rPr>
+        <w:t>não foi completamente implementado.</w:t>
+      </w:r>
+    </w:p>
+    <w:p>
+      <w:pPr>
+        <w:spacing w:line="360" w:lineRule="auto"/>
+        <w:jc w:val="center"/>
+        <w:rPr>
+          <w:rFonts w:ascii="Arial" w:hAnsi="Arial" w:cs="Arial"/>
+          <w:sz w:val="24"/>
+        </w:rPr>
+      </w:pPr>
+      <w:r>
+        <w:rPr>
+          <w:rFonts w:ascii="Arial" w:hAnsi="Arial" w:cs="Arial"/>
+          <w:noProof/>
+          <w:sz w:val="24"/>
+        </w:rPr>
+        <w:lastRenderedPageBreak/>
+        <mc:AlternateContent>
+          <mc:Choice Requires="wps">
+            <w:drawing>
+              <wp:anchor distT="45720" distB="45720" distL="114300" distR="114300" simplePos="0" relativeHeight="251663360" behindDoc="0" locked="0" layoutInCell="1" allowOverlap="1" wp14:anchorId="0AB6A33F" wp14:editId="1BA16B66">
+                <wp:simplePos x="0" y="0"/>
+                <wp:positionH relativeFrom="column">
+                  <wp:posOffset>171450</wp:posOffset>
+                </wp:positionH>
+                <wp:positionV relativeFrom="paragraph">
+                  <wp:posOffset>2112010</wp:posOffset>
+                </wp:positionV>
+                <wp:extent cx="2360930" cy="390525"/>
+                <wp:effectExtent l="0" t="0" r="1270" b="9525"/>
+                <wp:wrapNone/>
+                <wp:docPr id="7" name="Caixa de Texto 2"/>
+                <wp:cNvGraphicFramePr>
+                  <a:graphicFrameLocks xmlns:a="http://schemas.openxmlformats.org/drawingml/2006/main"/>
+                </wp:cNvGraphicFramePr>
+                <a:graphic xmlns:a="http://schemas.openxmlformats.org/drawingml/2006/main">
+                  <a:graphicData uri="http://schemas.microsoft.com/office/word/2010/wordprocessingShape">
+                    <wps:wsp>
+                      <wps:cNvSpPr txBox="1">
+                        <a:spLocks noChangeArrowheads="1"/>
+                      </wps:cNvSpPr>
+                      <wps:spPr bwMode="auto">
+                        <a:xfrm>
+                          <a:off x="0" y="0"/>
+                          <a:ext cx="2360930" cy="390525"/>
+                        </a:xfrm>
+                        <a:prstGeom prst="rect">
+                          <a:avLst/>
+                        </a:prstGeom>
+                        <a:solidFill>
+                          <a:srgbClr val="FFFFFF"/>
+                        </a:solidFill>
+                        <a:ln w="9525">
+                          <a:noFill/>
+                          <a:miter lim="800000"/>
+                          <a:headEnd/>
+                          <a:tailEnd/>
+                        </a:ln>
+                      </wps:spPr>
+                      <wps:txbx>
+                        <w:txbxContent>
+                          <w:p>
+                            <w:pPr>
+                              <w:jc w:val="center"/>
+                              <w:rPr>
+                                <w:rFonts w:ascii="Arial" w:hAnsi="Arial" w:cs="Arial"/>
+                                <w:sz w:val="20"/>
+                              </w:rPr>
+                            </w:pPr>
+                            <w:r>
+                              <w:rPr>
+                                <w:rFonts w:ascii="Arial" w:hAnsi="Arial" w:cs="Arial"/>
+                                <w:b/>
+                                <w:sz w:val="20"/>
+                              </w:rPr>
+                              <w:t xml:space="preserve">Figura </w:t>
+                            </w:r>
+                            <w:r>
+                              <w:rPr>
+                                <w:rFonts w:ascii="Arial" w:hAnsi="Arial" w:cs="Arial"/>
+                                <w:b/>
+                                <w:sz w:val="20"/>
+                              </w:rPr>
+                              <w:t xml:space="preserve">3 </w:t>
+                            </w:r>
+                            <w:r>
+                              <w:rPr>
+                                <w:rFonts w:ascii="Arial" w:hAnsi="Arial" w:cs="Arial"/>
+                                <w:sz w:val="20"/>
+                              </w:rPr>
+                              <w:t xml:space="preserve">Versão alfa de um jogo de </w:t>
+                            </w:r>
+                            <w:proofErr w:type="spellStart"/>
+                            <w:r>
+                              <w:rPr>
+                                <w:rFonts w:ascii="Arial" w:hAnsi="Arial" w:cs="Arial"/>
+                                <w:sz w:val="20"/>
+                              </w:rPr>
+                              <w:t>tetris</w:t>
+                            </w:r>
+                            <w:proofErr w:type="spellEnd"/>
+                          </w:p>
+                        </w:txbxContent>
+                      </wps:txbx>
+                      <wps:bodyPr rot="0" vert="horz" wrap="square" lIns="91440" tIns="45720" rIns="91440" bIns="45720" anchor="t" anchorCtr="0">
+                        <a:noAutofit/>
+                      </wps:bodyPr>
+                    </wps:wsp>
+                  </a:graphicData>
+                </a:graphic>
+                <wp14:sizeRelH relativeFrom="margin">
+                  <wp14:pctWidth>40000</wp14:pctWidth>
+                </wp14:sizeRelH>
+                <wp14:sizeRelV relativeFrom="margin">
+                  <wp14:pctHeight>0</wp14:pctHeight>
+                </wp14:sizeRelV>
+              </wp:anchor>
+            </w:drawing>
+          </mc:Choice>
+          <mc:Fallback>
+            <w:pict>
+              <v:shape w14:anchorId="0AB6A33F" id="_x0000_s1028" type="#_x0000_t202" style="position:absolute;left:0;text-align:left;margin-left:13.5pt;margin-top:166.3pt;width:185.9pt;height:30.75pt;z-index:251663360;visibility:visible;mso-wrap-style:square;mso-width-percent:400;mso-height-percent:0;mso-wrap-distance-left:9pt;mso-wrap-distance-top:3.6pt;mso-wrap-distance-right:9pt;mso-wrap-distance-bottom:3.6pt;mso-position-horizontal:absolute;mso-position-horizontal-relative:text;mso-position-vertical:absolute;mso-position-vertical-relative:text;mso-width-percent:400;mso-height-percent:0;mso-width-relative:margin;mso-height-relative:margin;v-text-anchor:top" o:gfxdata="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" stroked="f">
+                <v:textbox>
+                  <w:txbxContent>
+                    <w:p>
+                      <w:pPr>
+                        <w:jc w:val="center"/>
+                        <w:rPr>
+                          <w:rFonts w:ascii="Arial" w:hAnsi="Arial" w:cs="Arial"/>
+                          <w:sz w:val="20"/>
+                        </w:rPr>
+                      </w:pPr>
+                      <w:r>
+                        <w:rPr>
+                          <w:rFonts w:ascii="Arial" w:hAnsi="Arial" w:cs="Arial"/>
+                          <w:b/>
+                          <w:sz w:val="20"/>
+                        </w:rPr>
+                        <w:t xml:space="preserve">Figura </w:t>
+                      </w:r>
+                      <w:r>
+                        <w:rPr>
+                          <w:rFonts w:ascii="Arial" w:hAnsi="Arial" w:cs="Arial"/>
+                          <w:b/>
+                          <w:sz w:val="20"/>
+                        </w:rPr>
+                        <w:t>3</w:t>
+                      </w:r>
+                      <w:r>
+                        <w:rPr>
+                          <w:rFonts w:ascii="Arial" w:hAnsi="Arial" w:cs="Arial"/>
+                          <w:b/>
+                          <w:sz w:val="20"/>
+                        </w:rPr>
+                        <w:t xml:space="preserve"> </w:t>
+                      </w:r>
+                      <w:r>
+                        <w:rPr>
+                          <w:rFonts w:ascii="Arial" w:hAnsi="Arial" w:cs="Arial"/>
+                          <w:sz w:val="20"/>
+                        </w:rPr>
+                        <w:t xml:space="preserve">Versão alfa de um jogo de </w:t>
+                      </w:r>
+                      <w:proofErr w:type="spellStart"/>
+                      <w:r>
+                        <w:rPr>
+                          <w:rFonts w:ascii="Arial" w:hAnsi="Arial" w:cs="Arial"/>
+                          <w:sz w:val="20"/>
+                        </w:rPr>
+                        <w:t>tetris</w:t>
+                      </w:r>
+                      <w:proofErr w:type="spellEnd"/>
+                    </w:p>
+                  </w:txbxContent>
+                </v:textbox>
+              </v:shape>
+            </w:pict>
+          </mc:Fallback>
+        </mc:AlternateContent>
+      </w:r>
+      <w:r>
+        <w:rPr>
+          <w:rFonts w:ascii="Arial" w:hAnsi="Arial" w:cs="Arial"/>
+          <w:noProof/>
+          <w:sz w:val="24"/>
+        </w:rPr>
+        <w:drawing>
+          <wp:inline distT="0" distB="0" distL="0" distR="0" wp14:anchorId="135C1254" wp14:editId="4E37D9D6">
+            <wp:extent cx="1543050" cy="2078140"/>
+            <wp:effectExtent l="0" t="0" r="0" b="0"/>
+            <wp:docPr id="5" name="Rec 002">
+              <a:hlinkClick xmlns:a="http://schemas.openxmlformats.org/drawingml/2006/main" r:id="" action="ppaction://media"/>
+            </wp:docPr>
+            <wp:cNvGraphicFramePr>
+              <a:graphicFrameLocks xmlns:a="http://schemas.openxmlformats.org/drawingml/2006/main" noChangeAspect="1"/>
+            </wp:cNvGraphicFramePr>
+            <a:graphic xmlns:a="http://schemas.openxmlformats.org/drawingml/2006/main">
+              <a:graphicData uri="http://schemas.openxmlformats.org/drawingml/2006/picture">
+                <pic:pic xmlns:pic="http://schemas.openxmlformats.org/drawingml/2006/picture">
+                  <pic:nvPicPr>
+                    <pic:cNvPr id="5" name="Rec 002">
+                      <a:hlinkClick r:id="" action="ppaction://media"/>
+                    </pic:cNvPr>
+                    <pic:cNvPicPr>
+                      <a:picLocks noChangeAspect="1"/>
+                    </pic:cNvPicPr>
+                  </pic:nvPicPr>
+                  <pic:blipFill rotWithShape="1">
+                    <a:blip r:embed="rId9"/>
+                    <a:srcRect l="26296" r="27778"/>
+                    <a:stretch/>
+                  </pic:blipFill>
+                  <pic:spPr>
+                    <a:xfrm>
+                      <a:off x="0" y="0"/>
+                      <a:ext cx="1556482" cy="2096230"/>
+                    </a:xfrm>
+                    <a:prstGeom prst="rect">
+                      <a:avLst/>
+                    </a:prstGeom>
+                  </pic:spPr>
+                </pic:pic>
+              </a:graphicData>
+            </a:graphic>
+          </wp:inline>
+        </w:drawing>
+      </w:r>
+    </w:p>
+    <w:p>
+      <w:pPr>
+        <w:spacing w:line="360" w:lineRule="auto"/>
+        <w:jc w:val="center"/>
+        <w:rPr>
+          <w:rFonts w:ascii="Arial" w:hAnsi="Arial" w:cs="Arial"/>
+          <w:sz w:val="24"/>
+        </w:rPr>
+      </w:pPr>
+    </w:p>
+    <w:p>
+      <w:pPr>
+        <w:pStyle w:val="PargrafodaLista1"/>
+        <w:numPr>
+          <w:ilvl w:val="0"/>
+          <w:numId w:val="1"/>
+        </w:numPr>
+        <w:spacing w:before="360" w:after="240" w:line="360" w:lineRule="auto"/>
+        <w:ind w:left="284" w:hanging="284"/>
+        <w:contextualSpacing w:val="0"/>
+        <w:jc w:val="both"/>
+        <w:rPr>
+          <w:rFonts w:ascii="Arial" w:hAnsi="Arial" w:cs="Arial"/>
+          <w:b/>
+          <w:sz w:val="24"/>
+        </w:rPr>
+      </w:pPr>
+      <w:r>
+        <w:rPr>
+          <w:rFonts w:ascii="Arial" w:hAnsi="Arial" w:cs="Arial"/>
+          <w:b/>
+          <w:sz w:val="24"/>
+        </w:rPr>
+        <w:t xml:space="preserve">Objetivos alcançados no segundo </w:t>
+      </w:r>
+      <w:r>
+        <w:rPr>
+          <w:rFonts w:ascii="Arial" w:hAnsi="Arial" w:cs="Arial"/>
+          <w:b/>
+          <w:i/>
+          <w:sz w:val="24"/>
+        </w:rPr>
+        <w:t>checkpoint</w:t>
+      </w:r>
+    </w:p>
+    <w:p>
+      <w:pPr>
+        <w:pStyle w:val="PargrafodaLista1"/>
+        <w:spacing w:line="360" w:lineRule="auto"/>
+        <w:ind w:left="0" w:firstLine="567"/>
+        <w:contextualSpacing w:val="0"/>
+        <w:jc w:val="both"/>
+        <w:rPr>
+          <w:rFonts w:ascii="Arial" w:hAnsi="Arial" w:cs="Arial"/>
+          <w:sz w:val="24"/>
+        </w:rPr>
+      </w:pPr>
+      <w:r>
+        <w:rPr>
+          <w:rFonts w:ascii="Arial" w:hAnsi="Arial" w:cs="Arial"/>
+          <w:sz w:val="24"/>
+        </w:rPr>
+        <w:t xml:space="preserve">Para o segundo </w:t>
+      </w:r>
+      <w:r>
+        <w:rPr>
+          <w:rFonts w:ascii="Arial" w:hAnsi="Arial" w:cs="Arial"/>
+          <w:i/>
+          <w:sz w:val="24"/>
+        </w:rPr>
+        <w:t xml:space="preserve">checkpoint </w:t>
+      </w:r>
+      <w:r>
+        <w:rPr>
+          <w:rFonts w:ascii="Arial" w:hAnsi="Arial" w:cs="Arial"/>
+          <w:sz w:val="24"/>
+        </w:rPr>
+        <w:t xml:space="preserve">tinha-se como objetivo finalizar as pendências do checkpoint anterior bem como atender aos objetivos da nova etapa. Dessa forma esperava-se para o presente </w:t>
+      </w:r>
+      <w:r>
+        <w:rPr>
+          <w:rFonts w:ascii="Arial" w:hAnsi="Arial" w:cs="Arial"/>
+          <w:i/>
+          <w:sz w:val="24"/>
+        </w:rPr>
+        <w:t>checkpoint</w:t>
+      </w:r>
+      <w:r>
+        <w:rPr>
+          <w:rFonts w:ascii="Arial" w:hAnsi="Arial" w:cs="Arial"/>
+          <w:sz w:val="24"/>
+        </w:rPr>
+        <w:t xml:space="preserve"> a </w:t>
+      </w:r>
+      <w:r>
+        <w:rPr>
+          <w:rFonts w:ascii="Arial" w:hAnsi="Arial" w:cs="Arial"/>
+          <w:sz w:val="24"/>
+        </w:rPr>
+        <w:t>elaboração do modo de aventura,</w:t>
+      </w:r>
+      <w:r>
+        <w:rPr>
+          <w:rFonts w:ascii="Arial" w:hAnsi="Arial" w:cs="Arial"/>
+          <w:sz w:val="24"/>
+        </w:rPr>
+        <w:t xml:space="preserve"> o</w:t>
+      </w:r>
+      <w:r>
+        <w:rPr>
+          <w:rFonts w:ascii="Arial" w:hAnsi="Arial" w:cs="Arial"/>
+          <w:sz w:val="24"/>
+        </w:rPr>
+        <w:t xml:space="preserve"> estudo sobre inteligência artificial e o começo do modo versus.</w:t>
+      </w:r>
+    </w:p>
+    <w:p>
+      <w:pPr>
+        <w:pStyle w:val="PargrafodaLista1"/>
+        <w:spacing w:line="360" w:lineRule="auto"/>
+        <w:ind w:left="0" w:firstLine="567"/>
+        <w:contextualSpacing w:val="0"/>
+        <w:jc w:val="both"/>
+        <w:rPr>
+          <w:rFonts w:ascii="Arial" w:hAnsi="Arial" w:cs="Arial"/>
+          <w:sz w:val="24"/>
+        </w:rPr>
+      </w:pPr>
+      <w:r>
+        <w:rPr>
+          <w:rFonts w:ascii="Arial" w:hAnsi="Arial" w:cs="Arial"/>
+          <w:sz w:val="24"/>
+        </w:rPr>
+        <w:t>Como forma de melhor finalizar os objetivos da etapa anterior buscou-se um artista para desenhar artes para as personagens do jogo</w:t>
+      </w:r>
+      <w:r>
+        <w:rPr>
+          <w:rFonts w:ascii="Arial" w:hAnsi="Arial" w:cs="Arial"/>
+          <w:sz w:val="24"/>
+        </w:rPr>
+        <w:t xml:space="preserve"> presentes nas figuras 1 e 2</w:t>
+      </w:r>
+      <w:r>
+        <w:rPr>
+          <w:rFonts w:ascii="Arial" w:hAnsi="Arial" w:cs="Arial"/>
+          <w:sz w:val="24"/>
+        </w:rPr>
+        <w:t>. Além disso também foi realizada a adaptação da versão alfa para funcionar no celular através do controle por botõ</w:t>
+      </w:r>
+      <w:r>
+        <w:rPr>
+          <w:rFonts w:ascii="Arial" w:hAnsi="Arial" w:cs="Arial"/>
+          <w:sz w:val="24"/>
+        </w:rPr>
+        <w:t>es virtuais</w:t>
+      </w:r>
+      <w:r>
+        <w:rPr>
+          <w:rFonts w:ascii="Arial" w:hAnsi="Arial" w:cs="Arial"/>
+          <w:sz w:val="24"/>
+        </w:rPr>
+        <w:t xml:space="preserve">, </w:t>
+      </w:r>
+      <w:r>
+        <w:rPr>
+          <w:rFonts w:ascii="Arial" w:hAnsi="Arial" w:cs="Arial"/>
+          <w:sz w:val="24"/>
+        </w:rPr>
+        <w:t>criação de um menu inicial (figura 4) e aperfeiçoamento gráfico.</w:t>
+      </w:r>
+    </w:p>
+    <w:p>
+      <w:pPr>
+        <w:pStyle w:val="PargrafodaLista1"/>
+        <w:spacing w:line="360" w:lineRule="auto"/>
+        <w:ind w:left="0"/>
+        <w:contextualSpacing w:val="0"/>
+        <w:jc w:val="center"/>
+        <w:rPr>
+          <w:rFonts w:ascii="Arial" w:hAnsi="Arial" w:cs="Arial"/>
+          <w:sz w:val="24"/>
+        </w:rPr>
+      </w:pPr>
+      <w:r>
+        <w:rPr>
+          <w:rFonts w:ascii="Arial" w:hAnsi="Arial" w:cs="Arial"/>
+          <w:noProof/>
+          <w:sz w:val="24"/>
+        </w:rPr>
+        <w:lastRenderedPageBreak/>
+        <mc:AlternateContent>
+          <mc:Choice Requires="wps">
+            <w:drawing>
+              <wp:anchor distT="45720" distB="45720" distL="114300" distR="114300" simplePos="0" relativeHeight="251665408" behindDoc="0" locked="0" layoutInCell="1" allowOverlap="1" wp14:anchorId="3988C2CA" wp14:editId="4EA59E17">
+                <wp:simplePos x="0" y="0"/>
+                <wp:positionH relativeFrom="column">
+                  <wp:posOffset>171450</wp:posOffset>
+                </wp:positionH>
+                <wp:positionV relativeFrom="paragraph">
+                  <wp:posOffset>1525905</wp:posOffset>
+                </wp:positionV>
+                <wp:extent cx="2360930" cy="390525"/>
+                <wp:effectExtent l="0" t="0" r="1270" b="9525"/>
+                <wp:wrapNone/>
+                <wp:docPr id="9" name="Caixa de Texto 2"/>
+                <wp:cNvGraphicFramePr>
+                  <a:graphicFrameLocks xmlns:a="http://schemas.openxmlformats.org/drawingml/2006/main"/>
+                </wp:cNvGraphicFramePr>
+                <a:graphic xmlns:a="http://schemas.openxmlformats.org/drawingml/2006/main">
+                  <a:graphicData uri="http://schemas.microsoft.com/office/word/2010/wordprocessingShape">
+                    <wps:wsp>
+                      <wps:cNvSpPr txBox="1">
+                        <a:spLocks noChangeArrowheads="1"/>
+                      </wps:cNvSpPr>
+                      <wps:spPr bwMode="auto">
+                        <a:xfrm>
+                          <a:off x="0" y="0"/>
+                          <a:ext cx="2360930" cy="390525"/>
+                        </a:xfrm>
+                        <a:prstGeom prst="rect">
+                          <a:avLst/>
+                        </a:prstGeom>
+                        <a:solidFill>
+                          <a:srgbClr val="FFFFFF"/>
+                        </a:solidFill>
+                        <a:ln w="9525">
+                          <a:noFill/>
+                          <a:miter lim="800000"/>
+                          <a:headEnd/>
+                          <a:tailEnd/>
+                        </a:ln>
+                      </wps:spPr>
+                      <wps:txbx>
+                        <w:txbxContent>
+                          <w:p>
+                            <w:pPr>
+                              <w:jc w:val="center"/>
+                              <w:rPr>
+                                <w:rFonts w:ascii="Arial" w:hAnsi="Arial" w:cs="Arial"/>
+                                <w:sz w:val="20"/>
+                              </w:rPr>
+                            </w:pPr>
+                            <w:r>
+                              <w:rPr>
+                                <w:rFonts w:ascii="Arial" w:hAnsi="Arial" w:cs="Arial"/>
+                                <w:b/>
+                                <w:sz w:val="20"/>
+                              </w:rPr>
+                              <w:t xml:space="preserve">Figura </w:t>
+                            </w:r>
+                            <w:r>
+                              <w:rPr>
+                                <w:rFonts w:ascii="Arial" w:hAnsi="Arial" w:cs="Arial"/>
+                                <w:b/>
+                                <w:sz w:val="20"/>
+                              </w:rPr>
+                              <w:t xml:space="preserve">5 </w:t>
+                            </w:r>
+                            <w:r>
+                              <w:rPr>
+                                <w:rFonts w:ascii="Arial" w:hAnsi="Arial" w:cs="Arial"/>
+                                <w:sz w:val="20"/>
+                              </w:rPr>
+                              <w:t>Menu principal do jogo</w:t>
+                            </w:r>
+                          </w:p>
+                        </w:txbxContent>
+                      </wps:txbx>
+                      <wps:bodyPr rot="0" vert="horz" wrap="square" lIns="91440" tIns="45720" rIns="91440" bIns="45720" anchor="t" anchorCtr="0">
+                        <a:noAutofit/>
+                      </wps:bodyPr>
+                    </wps:wsp>
+                  </a:graphicData>
+                </a:graphic>
+                <wp14:sizeRelH relativeFrom="margin">
+                  <wp14:pctWidth>40000</wp14:pctWidth>
+                </wp14:sizeRelH>
+                <wp14:sizeRelV relativeFrom="margin">
+                  <wp14:pctHeight>0</wp14:pctHeight>
+                </wp14:sizeRelV>
+              </wp:anchor>
+            </w:drawing>
+          </mc:Choice>
+          <mc:Fallback>
+            <w:pict>
+              <v:shape w14:anchorId="3988C2CA" id="_x0000_s1029" type="#_x0000_t202" style="position:absolute;left:0;text-align:left;margin-left:13.5pt;margin-top:120.15pt;width:185.9pt;height:30.75pt;z-index:251665408;visibility:visible;mso-wrap-style:square;mso-width-percent:400;mso-height-percent:0;mso-wrap-distance-left:9pt;mso-wrap-distance-top:3.6pt;mso-wrap-distance-right:9pt;mso-wrap-distance-bottom:3.6pt;mso-position-horizontal:absolute;mso-position-horizontal-relative:text;mso-position-vertical:absolute;mso-position-vertical-relative:text;mso-width-percent:400;mso-height-percent:0;mso-width-relative:margin;mso-height-relative:margin;v-text-anchor:top" o:gfxdata="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" stroked="f">
+                <v:textbox>
+                  <w:txbxContent>
+                    <w:p>
+                      <w:pPr>
+                        <w:jc w:val="center"/>
+                        <w:rPr>
+                          <w:rFonts w:ascii="Arial" w:hAnsi="Arial" w:cs="Arial"/>
+                          <w:sz w:val="20"/>
+                        </w:rPr>
+                      </w:pPr>
+                      <w:r>
+                        <w:rPr>
+                          <w:rFonts w:ascii="Arial" w:hAnsi="Arial" w:cs="Arial"/>
+                          <w:b/>
+                          <w:sz w:val="20"/>
+                        </w:rPr>
+                        <w:t xml:space="preserve">Figura </w:t>
+                      </w:r>
+                      <w:r>
+                        <w:rPr>
+                          <w:rFonts w:ascii="Arial" w:hAnsi="Arial" w:cs="Arial"/>
+                          <w:b/>
+                          <w:sz w:val="20"/>
+                        </w:rPr>
+                        <w:t>5</w:t>
+                      </w:r>
+                      <w:r>
+                        <w:rPr>
+                          <w:rFonts w:ascii="Arial" w:hAnsi="Arial" w:cs="Arial"/>
+                          <w:b/>
+                          <w:sz w:val="20"/>
+                        </w:rPr>
+                        <w:t xml:space="preserve"> </w:t>
+                      </w:r>
+                      <w:r>
+                        <w:rPr>
+                          <w:rFonts w:ascii="Arial" w:hAnsi="Arial" w:cs="Arial"/>
+                          <w:sz w:val="20"/>
+                        </w:rPr>
+                        <w:t>Menu principal do jogo</w:t>
+                      </w:r>
+                    </w:p>
+                  </w:txbxContent>
+                </v:textbox>
+              </v:shape>
+            </w:pict>
+          </mc:Fallback>
+        </mc:AlternateContent>
+      </w:r>
+      <w:r>
+        <w:rPr>
+          <w:noProof/>
+        </w:rPr>
+        <w:drawing>
+          <wp:inline distT="0" distB="0" distL="0" distR="0" wp14:anchorId="42AEC8F9" wp14:editId="4660D285">
+            <wp:extent cx="2654935" cy="1493520"/>
+            <wp:effectExtent l="0" t="0" r="0" b="0"/>
+            <wp:docPr id="8" name="Imagem 8"/>
+            <wp:cNvGraphicFramePr>
+              <a:graphicFrameLocks xmlns:a="http://schemas.openxmlformats.org/drawingml/2006/main" noChangeAspect="1"/>
+            </wp:cNvGraphicFramePr>
+            <a:graphic xmlns:a="http://schemas.openxmlformats.org/drawingml/2006/main">
+              <a:graphicData uri="http://schemas.openxmlformats.org/drawingml/2006/picture">
+                <pic:pic xmlns:pic="http://schemas.openxmlformats.org/drawingml/2006/picture">
+                  <pic:nvPicPr>
+                    <pic:cNvPr id="1" name=""/>
+                    <pic:cNvPicPr/>
+                  </pic:nvPicPr>
+                  <pic:blipFill>
+                    <a:blip r:embed="rId10"/>
+                    <a:stretch>
+                      <a:fillRect/>
+                    </a:stretch>
+                  </pic:blipFill>
+                  <pic:spPr>
+                    <a:xfrm>
+                      <a:off x="0" y="0"/>
+                      <a:ext cx="2654935" cy="1493520"/>
+                    </a:xfrm>
+                    <a:prstGeom prst="rect">
+                      <a:avLst/>
+                    </a:prstGeom>
+                  </pic:spPr>
+                </pic:pic>
+              </a:graphicData>
+            </a:graphic>
+          </wp:inline>
+        </w:drawing>
+      </w:r>
+    </w:p>
+    <w:p>
+      <w:pPr>
+        <w:pStyle w:val="PargrafodaLista1"/>
+        <w:spacing w:line="360" w:lineRule="auto"/>
+        <w:ind w:left="0" w:firstLine="567"/>
+        <w:contextualSpacing w:val="0"/>
+        <w:jc w:val="both"/>
+        <w:rPr>
+          <w:rFonts w:ascii="Arial" w:hAnsi="Arial" w:cs="Arial"/>
+          <w:sz w:val="24"/>
+        </w:rPr>
+      </w:pPr>
+    </w:p>
+    <w:p>
+      <w:pPr>
+        <w:pStyle w:val="PargrafodaLista1"/>
+        <w:spacing w:line="360" w:lineRule="auto"/>
+        <w:ind w:left="0" w:firstLine="567"/>
+        <w:contextualSpacing w:val="0"/>
+        <w:jc w:val="both"/>
+        <w:rPr>
+          <w:rFonts w:ascii="Arial" w:hAnsi="Arial" w:cs="Arial"/>
+          <w:sz w:val="24"/>
+        </w:rPr>
+      </w:pPr>
+      <w:r>
+        <w:rPr>
+          <w:rFonts w:ascii="Arial" w:hAnsi="Arial" w:cs="Arial"/>
+          <w:sz w:val="24"/>
+        </w:rPr>
+        <w:t>Além disso o modo clássico (figura 5) de jogo foi finalizado através das mudanças anteriormente mencionadas, além da inserção de uma previsão de peças, associação de uma pontuação e de incrementos de velocidade.</w:t>
+      </w:r>
+    </w:p>
+    <w:p>
+      <w:pPr>
+        <w:pStyle w:val="PargrafodaLista1"/>
+        <w:spacing w:line="360" w:lineRule="auto"/>
+        <w:ind w:left="0"/>
+        <w:contextualSpacing w:val="0"/>
+        <w:jc w:val="both"/>
+        <w:rPr>
+          <w:rFonts w:ascii="Arial" w:hAnsi="Arial" w:cs="Arial"/>
+          <w:sz w:val="24"/>
+        </w:rPr>
+      </w:pPr>
+      <w:r>
+        <w:rPr>
+          <w:rFonts w:ascii="Arial" w:hAnsi="Arial" w:cs="Arial"/>
+          <w:noProof/>
+          <w:sz w:val="24"/>
+        </w:rPr>
+        <mc:AlternateContent>
+          <mc:Choice Requires="wps">
+            <w:drawing>
+              <wp:anchor distT="45720" distB="45720" distL="114300" distR="114300" simplePos="0" relativeHeight="251667456" behindDoc="0" locked="0" layoutInCell="1" allowOverlap="1" wp14:anchorId="34493E16" wp14:editId="78DF9221">
+                <wp:simplePos x="0" y="0"/>
+                <wp:positionH relativeFrom="column">
+                  <wp:posOffset>177800</wp:posOffset>
+                </wp:positionH>
+                <wp:positionV relativeFrom="paragraph">
+                  <wp:posOffset>1525905</wp:posOffset>
+                </wp:positionV>
+                <wp:extent cx="2360930" cy="390525"/>
+                <wp:effectExtent l="0" t="0" r="1270" b="9525"/>
+                <wp:wrapNone/>
+                <wp:docPr id="11" name="Caixa de Texto 2"/>
+                <wp:cNvGraphicFramePr>
+                  <a:graphicFrameLocks xmlns:a="http://schemas.openxmlformats.org/drawingml/2006/main"/>
+                </wp:cNvGraphicFramePr>
+                <a:graphic xmlns:a="http://schemas.openxmlformats.org/drawingml/2006/main">
+                  <a:graphicData uri="http://schemas.microsoft.com/office/word/2010/wordprocessingShape">
+                    <wps:wsp>
+                      <wps:cNvSpPr txBox="1">
+                        <a:spLocks noChangeArrowheads="1"/>
+                      </wps:cNvSpPr>
+                      <wps:spPr bwMode="auto">
+                        <a:xfrm>
+                          <a:off x="0" y="0"/>
+                          <a:ext cx="2360930" cy="390525"/>
+                        </a:xfrm>
+                        <a:prstGeom prst="rect">
+                          <a:avLst/>
+                        </a:prstGeom>
+                        <a:solidFill>
+                          <a:srgbClr val="FFFFFF"/>
+                        </a:solidFill>
+                        <a:ln w="9525">
+                          <a:noFill/>
+                          <a:miter lim="800000"/>
+                          <a:headEnd/>
+                          <a:tailEnd/>
+                        </a:ln>
+                      </wps:spPr>
+                      <wps:txbx>
+                        <w:txbxContent>
+                          <w:p>
+                            <w:pPr>
+                              <w:jc w:val="center"/>
+                              <w:rPr>
+                                <w:rFonts w:ascii="Arial" w:hAnsi="Arial" w:cs="Arial"/>
+                                <w:sz w:val="20"/>
+                              </w:rPr>
+                            </w:pPr>
+                            <w:r>
+                              <w:rPr>
+                                <w:rFonts w:ascii="Arial" w:hAnsi="Arial" w:cs="Arial"/>
+                                <w:b/>
+                                <w:sz w:val="20"/>
+                              </w:rPr>
+                              <w:t xml:space="preserve">Figura </w:t>
+                            </w:r>
+                            <w:r>
+                              <w:rPr>
+                                <w:rFonts w:ascii="Arial" w:hAnsi="Arial" w:cs="Arial"/>
+                                <w:b/>
+                                <w:sz w:val="20"/>
+                              </w:rPr>
+                              <w:t xml:space="preserve">6 </w:t>
+                            </w:r>
+                            <w:r>
+                              <w:rPr>
+                                <w:rFonts w:ascii="Arial" w:hAnsi="Arial" w:cs="Arial"/>
+                                <w:sz w:val="20"/>
+                              </w:rPr>
+                              <w:t>Modo clássico</w:t>
+                            </w:r>
+                          </w:p>
+                        </w:txbxContent>
+                      </wps:txbx>
+                      <wps:bodyPr rot="0" vert="horz" wrap="square" lIns="91440" tIns="45720" rIns="91440" bIns="45720" anchor="t" anchorCtr="0">
+                        <a:noAutofit/>
+                      </wps:bodyPr>
+                    </wps:wsp>
+                  </a:graphicData>
+                </a:graphic>
+                <wp14:sizeRelH relativeFrom="margin">
+                  <wp14:pctWidth>40000</wp14:pctWidth>
+                </wp14:sizeRelH>
+                <wp14:sizeRelV relativeFrom="margin">
+                  <wp14:pctHeight>0</wp14:pctHeight>
+                </wp14:sizeRelV>
+              </wp:anchor>
+            </w:drawing>
+          </mc:Choice>
+          <mc:Fallback>
+            <w:pict>
+              <v:shape w14:anchorId="34493E16" id="_x0000_s1030" type="#_x0000_t202" style="position:absolute;left:0;text-align:left;margin-left:14pt;margin-top:120.15pt;width:185.9pt;height:30.75pt;z-index:251667456;visibility:visible;mso-wrap-style:square;mso-width-percent:400;mso-height-percent:0;mso-wrap-distance-left:9pt;mso-wrap-distance-top:3.6pt;mso-wrap-distance-right:9pt;mso-wrap-distance-bottom:3.6pt;mso-position-horizontal:absolute;mso-position-horizontal-relative:text;mso-position-vertical:absolute;mso-position-vertical-relative:text;mso-width-percent:400;mso-height-percent:0;mso-width-relative:margin;mso-height-relative:margin;v-text-anchor:top" o:gfxdata="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" stroked="f">
+                <v:textbox>
+                  <w:txbxContent>
+                    <w:p>
+                      <w:pPr>
+                        <w:jc w:val="center"/>
+                        <w:rPr>
+                          <w:rFonts w:ascii="Arial" w:hAnsi="Arial" w:cs="Arial"/>
+                          <w:sz w:val="20"/>
+                        </w:rPr>
+                      </w:pPr>
+                      <w:r>
+                        <w:rPr>
+                          <w:rFonts w:ascii="Arial" w:hAnsi="Arial" w:cs="Arial"/>
+                          <w:b/>
+                          <w:sz w:val="20"/>
+                        </w:rPr>
+                        <w:t xml:space="preserve">Figura </w:t>
+                      </w:r>
+                      <w:r>
+                        <w:rPr>
+                          <w:rFonts w:ascii="Arial" w:hAnsi="Arial" w:cs="Arial"/>
+                          <w:b/>
+                          <w:sz w:val="20"/>
+                        </w:rPr>
+                        <w:t>6</w:t>
+                      </w:r>
+                      <w:r>
+                        <w:rPr>
+                          <w:rFonts w:ascii="Arial" w:hAnsi="Arial" w:cs="Arial"/>
+                          <w:b/>
+                          <w:sz w:val="20"/>
+                        </w:rPr>
+                        <w:t xml:space="preserve"> </w:t>
+                      </w:r>
+                      <w:r>
+                        <w:rPr>
+                          <w:rFonts w:ascii="Arial" w:hAnsi="Arial" w:cs="Arial"/>
+                          <w:sz w:val="20"/>
+                        </w:rPr>
+                        <w:t>Modo clássico</w:t>
+                      </w:r>
+                    </w:p>
+                  </w:txbxContent>
+                </v:textbox>
+              </v:shape>
+            </w:pict>
+          </mc:Fallback>
+        </mc:AlternateContent>
+      </w:r>
+      <w:r>
+        <w:rPr>
+          <w:noProof/>
+        </w:rPr>
+        <w:drawing>
+          <wp:inline distT="0" distB="0" distL="0" distR="0" wp14:anchorId="3C3084BD" wp14:editId="42984CC9">
+            <wp:extent cx="2654935" cy="1493520"/>
+            <wp:effectExtent l="0" t="0" r="0" b="0"/>
+            <wp:docPr id="10" name="Imagem 10"/>
+            <wp:cNvGraphicFramePr>
+              <a:graphicFrameLocks xmlns:a="http://schemas.openxmlformats.org/drawingml/2006/main" noChangeAspect="1"/>
+            </wp:cNvGraphicFramePr>
+            <a:graphic xmlns:a="http://schemas.openxmlformats.org/drawingml/2006/main">
+              <a:graphicData uri="http://schemas.openxmlformats.org/drawingml/2006/picture">
+                <pic:pic xmlns:pic="http://schemas.openxmlformats.org/drawingml/2006/picture">
+                  <pic:nvPicPr>
+                    <pic:cNvPr id="1" name=""/>
+                    <pic:cNvPicPr/>
+                  </pic:nvPicPr>
+                  <pic:blipFill>
+                    <a:blip r:embed="rId11"/>
+                    <a:stretch>
+                      <a:fillRect/>
+                    </a:stretch>
+                  </pic:blipFill>
+                  <pic:spPr>
+                    <a:xfrm>
+                      <a:off x="0" y="0"/>
+                      <a:ext cx="2654935" cy="1493520"/>
+                    </a:xfrm>
+                    <a:prstGeom prst="rect">
+                      <a:avLst/>
+                    </a:prstGeom>
+                  </pic:spPr>
+                </pic:pic>
+              </a:graphicData>
+            </a:graphic>
+          </wp:inline>
+        </w:drawing>
+      </w:r>
+    </w:p>
+    <w:p>
+      <w:pPr>
+        <w:pStyle w:val="PargrafodaLista1"/>
+        <w:spacing w:line="360" w:lineRule="auto"/>
+        <w:ind w:left="0" w:firstLine="567"/>
+        <w:contextualSpacing w:val="0"/>
+        <w:jc w:val="both"/>
+        <w:rPr>
+          <w:rFonts w:ascii="Arial" w:hAnsi="Arial" w:cs="Arial"/>
+          <w:sz w:val="24"/>
+        </w:rPr>
+      </w:pPr>
+    </w:p>
+    <w:p>
+      <w:pPr>
+        <w:pStyle w:val="PargrafodaLista1"/>
+        <w:spacing w:line="360" w:lineRule="auto"/>
+        <w:ind w:left="0" w:firstLine="567"/>
+        <w:contextualSpacing w:val="0"/>
+        <w:jc w:val="both"/>
+        <w:rPr>
+          <w:rFonts w:ascii="Arial" w:hAnsi="Arial" w:cs="Arial"/>
+          <w:sz w:val="24"/>
+        </w:rPr>
+      </w:pPr>
+      <w:r>
+        <w:rPr>
+          <w:rFonts w:ascii="Arial" w:hAnsi="Arial" w:cs="Arial"/>
+          <w:sz w:val="24"/>
+        </w:rPr>
+        <w:t>O objetivo de pesquisa sobre inteligência artificial</w:t>
+      </w:r>
+      <w:r>
+        <w:rPr>
+          <w:rFonts w:ascii="Arial" w:hAnsi="Arial" w:cs="Arial"/>
+          <w:sz w:val="24"/>
+        </w:rPr>
+        <w:t xml:space="preserve"> também </w:t>
+      </w:r>
+      <w:r>
+        <w:rPr>
+          <w:rFonts w:ascii="Arial" w:hAnsi="Arial" w:cs="Arial"/>
+          <w:sz w:val="24"/>
+        </w:rPr>
+        <w:t xml:space="preserve">foi realizado e dessa forma, </w:t>
+      </w:r>
+      <w:r>
+        <w:rPr>
+          <w:rFonts w:ascii="Arial" w:hAnsi="Arial" w:cs="Arial"/>
+          <w:sz w:val="24"/>
+        </w:rPr>
+        <w:t xml:space="preserve">está sendo analisada a possibilidade do </w:t>
+      </w:r>
+      <w:r>
+        <w:rPr>
+          <w:rFonts w:ascii="Arial" w:hAnsi="Arial" w:cs="Arial"/>
+          <w:sz w:val="24"/>
+        </w:rPr>
+        <w:t>uso de uma estratégia de inteligência artificial evolucionária. Dessa forma, realizando-se a implementação do algoritmo genético</w:t>
+      </w:r>
+      <w:r>
+        <w:rPr>
+          <w:rFonts w:ascii="Arial" w:hAnsi="Arial" w:cs="Arial"/>
+          <w:sz w:val="24"/>
+        </w:rPr>
+        <w:t xml:space="preserve"> e treinando-o por algum tempo seriam obtidos diferentes níveis de inteligência para a IA do modo</w:t>
+      </w:r>
+      <w:r>
+        <w:rPr>
+          <w:rFonts w:ascii="Arial" w:hAnsi="Arial" w:cs="Arial"/>
+          <w:sz w:val="24"/>
+        </w:rPr>
+        <w:t xml:space="preserve"> versus.</w:t>
+      </w:r>
+    </w:p>
+    <w:p>
+      <w:pPr>
+        <w:pStyle w:val="PargrafodaLista1"/>
+        <w:spacing w:line="360" w:lineRule="auto"/>
+        <w:ind w:left="0" w:firstLine="567"/>
+        <w:contextualSpacing w:val="0"/>
+        <w:jc w:val="both"/>
+        <w:rPr>
+          <w:rFonts w:ascii="Arial" w:hAnsi="Arial" w:cs="Arial"/>
+          <w:sz w:val="24"/>
+        </w:rPr>
+      </w:pPr>
+      <w:r>
+        <w:rPr>
+          <w:rFonts w:ascii="Arial" w:hAnsi="Arial" w:cs="Arial"/>
+          <w:sz w:val="24"/>
+        </w:rPr>
+        <w:lastRenderedPageBreak/>
+        <w:t xml:space="preserve">Finalmente, o modo aventura foi iniciado a </w:t>
+      </w:r>
+      <w:bookmarkStart w:id="0" w:name="_GoBack"/>
+      <w:r>
+        <w:rPr>
+          <w:rFonts w:ascii="Arial" w:hAnsi="Arial" w:cs="Arial"/>
+          <w:sz w:val="24"/>
+        </w:rPr>
+        <w:t>nível teórico</w:t>
+      </w:r>
+      <w:r>
+        <w:rPr>
+          <w:rFonts w:ascii="Arial" w:hAnsi="Arial" w:cs="Arial"/>
+          <w:sz w:val="24"/>
+        </w:rPr>
+        <w:t xml:space="preserve"> através da definição das primeiras fases junto</w:t>
+      </w:r>
+      <w:r>
+        <w:rPr>
+          <w:rFonts w:ascii="Arial" w:hAnsi="Arial" w:cs="Arial"/>
+          <w:sz w:val="24"/>
+        </w:rPr>
+        <w:t xml:space="preserve"> a uma definição do comportamento de blocos especiais que existir</w:t>
+      </w:r>
+      <w:r>
+        <w:rPr>
+          <w:rFonts w:ascii="Arial" w:hAnsi="Arial" w:cs="Arial"/>
+          <w:sz w:val="24"/>
+        </w:rPr>
+        <w:t>i</w:t>
+      </w:r>
+      <w:r>
+        <w:rPr>
+          <w:rFonts w:ascii="Arial" w:hAnsi="Arial" w:cs="Arial"/>
+          <w:sz w:val="24"/>
+        </w:rPr>
+        <w:t xml:space="preserve">am no jogo proposto. </w:t>
+      </w:r>
+      <w:r>
+        <w:rPr>
+          <w:rFonts w:ascii="Arial" w:hAnsi="Arial" w:cs="Arial"/>
+          <w:sz w:val="24"/>
+        </w:rPr>
+        <w:t>Também já foi implementado parte do funcionamento da primeira fase (figura 7), faltando ajustar as cenas de enredo e alguns fatores gráficos.</w:t>
+      </w:r>
+    </w:p>
+    <w:bookmarkEnd w:id="0"/>
+    <w:p>
+      <w:pPr>
+        <w:pStyle w:val="PargrafodaLista1"/>
+        <w:spacing w:line="360" w:lineRule="auto"/>
+        <w:ind w:left="0"/>
+        <w:contextualSpacing w:val="0"/>
+        <w:jc w:val="center"/>
+        <w:rPr>
+          <w:rFonts w:ascii="Arial" w:hAnsi="Arial" w:cs="Arial"/>
+          <w:sz w:val="24"/>
+        </w:rPr>
+      </w:pPr>
+      <w:r>
+        <w:rPr>
+          <w:rFonts w:ascii="Arial" w:hAnsi="Arial" w:cs="Arial"/>
+          <w:noProof/>
+          <w:sz w:val="24"/>
+        </w:rPr>
+        <mc:AlternateContent>
+          <mc:Choice Requires="wps">
+            <w:drawing>
+              <wp:anchor distT="45720" distB="45720" distL="114300" distR="114300" simplePos="0" relativeHeight="251669504" behindDoc="0" locked="0" layoutInCell="1" allowOverlap="1" wp14:anchorId="02584700" wp14:editId="0FA87A22">
+                <wp:simplePos x="0" y="0"/>
+                <wp:positionH relativeFrom="column">
+                  <wp:posOffset>272415</wp:posOffset>
+                </wp:positionH>
+                <wp:positionV relativeFrom="paragraph">
+                  <wp:posOffset>1524635</wp:posOffset>
+                </wp:positionV>
+                <wp:extent cx="2360930" cy="257175"/>
+                <wp:effectExtent l="0" t="0" r="1270" b="9525"/>
+                <wp:wrapNone/>
+                <wp:docPr id="13" name="Caixa de Texto 2"/>
+                <wp:cNvGraphicFramePr>
+                  <a:graphicFrameLocks xmlns:a="http://schemas.openxmlformats.org/drawingml/2006/main"/>
+                </wp:cNvGraphicFramePr>
+                <a:graphic xmlns:a="http://schemas.openxmlformats.org/drawingml/2006/main">
+                  <a:graphicData uri="http://schemas.microsoft.com/office/word/2010/wordprocessingShape">
+                    <wps:wsp>
+                      <wps:cNvSpPr txBox="1">
+                        <a:spLocks noChangeArrowheads="1"/>
+                      </wps:cNvSpPr>
+                      <wps:spPr bwMode="auto">
+                        <a:xfrm>
+                          <a:off x="0" y="0"/>
+                          <a:ext cx="2360930" cy="257175"/>
+                        </a:xfrm>
+                        <a:prstGeom prst="rect">
+                          <a:avLst/>
+                        </a:prstGeom>
+                        <a:solidFill>
+                          <a:srgbClr val="FFFFFF"/>
+                        </a:solidFill>
+                        <a:ln w="9525">
+                          <a:noFill/>
+                          <a:miter lim="800000"/>
+                          <a:headEnd/>
+                          <a:tailEnd/>
+                        </a:ln>
+                      </wps:spPr>
+                      <wps:txbx>
+                        <w:txbxContent>
+                          <w:p>
+                            <w:pPr>
+                              <w:jc w:val="center"/>
+                              <w:rPr>
+                                <w:rFonts w:ascii="Arial" w:hAnsi="Arial" w:cs="Arial"/>
+                                <w:sz w:val="20"/>
+                              </w:rPr>
+                            </w:pPr>
+                            <w:r>
+                              <w:rPr>
+                                <w:rFonts w:ascii="Arial" w:hAnsi="Arial" w:cs="Arial"/>
+                                <w:b/>
+                                <w:sz w:val="20"/>
+                              </w:rPr>
+                              <w:t xml:space="preserve">Figura </w:t>
+                            </w:r>
+                            <w:r>
+                              <w:rPr>
+                                <w:rFonts w:ascii="Arial" w:hAnsi="Arial" w:cs="Arial"/>
+                                <w:b/>
+                                <w:sz w:val="20"/>
+                              </w:rPr>
+                              <w:t xml:space="preserve">7 </w:t>
+                            </w:r>
+                            <w:r>
+                              <w:rPr>
+                                <w:rFonts w:ascii="Arial" w:hAnsi="Arial" w:cs="Arial"/>
+                                <w:sz w:val="20"/>
+                              </w:rPr>
+                              <w:t>Modo de aventura</w:t>
+                            </w:r>
+                          </w:p>
+                        </w:txbxContent>
+                      </wps:txbx>
+                      <wps:bodyPr rot="0" vert="horz" wrap="square" lIns="91440" tIns="45720" rIns="91440" bIns="45720" anchor="t" anchorCtr="0">
+                        <a:noAutofit/>
+                      </wps:bodyPr>
+                    </wps:wsp>
+                  </a:graphicData>
+                </a:graphic>
+                <wp14:sizeRelH relativeFrom="margin">
+                  <wp14:pctWidth>40000</wp14:pctWidth>
+                </wp14:sizeRelH>
+                <wp14:sizeRelV relativeFrom="margin">
+                  <wp14:pctHeight>0</wp14:pctHeight>
+                </wp14:sizeRelV>
+              </wp:anchor>
+            </w:drawing>
+          </mc:Choice>
+          <mc:Fallback>
+            <w:pict>
+              <v:shape w14:anchorId="02584700" id="_x0000_s1031" type="#_x0000_t202" style="position:absolute;left:0;text-align:left;margin-left:21.45pt;margin-top:120.05pt;width:185.9pt;height:20.25pt;z-index:251669504;visibility:visible;mso-wrap-style:square;mso-width-percent:400;mso-height-percent:0;mso-wrap-distance-left:9pt;mso-wrap-distance-top:3.6pt;mso-wrap-distance-right:9pt;mso-wrap-distance-bottom:3.6pt;mso-position-horizontal:absolute;mso-position-horizontal-relative:text;mso-position-vertical:absolute;mso-position-vertical-relative:text;mso-width-percent:400;mso-height-percent:0;mso-width-relative:margin;mso-height-relative:margin;v-text-anchor:top" o:gfxdata="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" stroked="f">
+                <v:textbox>
+                  <w:txbxContent>
+                    <w:p>
+                      <w:pPr>
+                        <w:jc w:val="center"/>
+                        <w:rPr>
+                          <w:rFonts w:ascii="Arial" w:hAnsi="Arial" w:cs="Arial"/>
+                          <w:sz w:val="20"/>
+                        </w:rPr>
+                      </w:pPr>
+                      <w:r>
+                        <w:rPr>
+                          <w:rFonts w:ascii="Arial" w:hAnsi="Arial" w:cs="Arial"/>
+                          <w:b/>
+                          <w:sz w:val="20"/>
+                        </w:rPr>
+                        <w:t xml:space="preserve">Figura </w:t>
+                      </w:r>
+                      <w:r>
+                        <w:rPr>
+                          <w:rFonts w:ascii="Arial" w:hAnsi="Arial" w:cs="Arial"/>
+                          <w:b/>
+                          <w:sz w:val="20"/>
+                        </w:rPr>
+                        <w:t>7</w:t>
+                      </w:r>
+                      <w:r>
+                        <w:rPr>
+                          <w:rFonts w:ascii="Arial" w:hAnsi="Arial" w:cs="Arial"/>
+                          <w:b/>
+                          <w:sz w:val="20"/>
+                        </w:rPr>
+                        <w:t xml:space="preserve"> </w:t>
+                      </w:r>
+                      <w:r>
+                        <w:rPr>
+                          <w:rFonts w:ascii="Arial" w:hAnsi="Arial" w:cs="Arial"/>
+                          <w:sz w:val="20"/>
+                        </w:rPr>
+                        <w:t xml:space="preserve">Modo </w:t>
+                      </w:r>
+                      <w:r>
+                        <w:rPr>
+                          <w:rFonts w:ascii="Arial" w:hAnsi="Arial" w:cs="Arial"/>
+                          <w:sz w:val="20"/>
+                        </w:rPr>
+                        <w:t>de aventura</w:t>
+                      </w:r>
+                    </w:p>
+                  </w:txbxContent>
+                </v:textbox>
+              </v:shape>
+            </w:pict>
+          </mc:Fallback>
+        </mc:AlternateContent>
+      </w:r>
+      <w:r>
+        <w:rPr>
+          <w:noProof/>
+        </w:rPr>
+        <w:drawing>
+          <wp:inline distT="0" distB="0" distL="0" distR="0" wp14:anchorId="2E803369" wp14:editId="07410E74">
+            <wp:extent cx="2654935" cy="1493520"/>
+            <wp:effectExtent l="0" t="0" r="0" b="0"/>
+            <wp:docPr id="12" name="Imagem 12"/>
+            <wp:cNvGraphicFramePr>
+              <a:graphicFrameLocks xmlns:a="http://schemas.openxmlformats.org/drawingml/2006/main" noChangeAspect="1"/>
+            </wp:cNvGraphicFramePr>
+            <a:graphic xmlns:a="http://schemas.openxmlformats.org/drawingml/2006/main">
+              <a:graphicData uri="http://schemas.openxmlformats.org/drawingml/2006/picture">
+                <pic:pic xmlns:pic="http://schemas.openxmlformats.org/drawingml/2006/picture">
+                  <pic:nvPicPr>
+                    <pic:cNvPr id="1" name=""/>
+                    <pic:cNvPicPr/>
+                  </pic:nvPicPr>
+                  <pic:blipFill>
+                    <a:blip r:embed="rId12"/>
+                    <a:stretch>
+                      <a:fillRect/>
+                    </a:stretch>
+                  </pic:blipFill>
+                  <pic:spPr>
+                    <a:xfrm>
+                      <a:off x="0" y="0"/>
+                      <a:ext cx="2654935" cy="1493520"/>
+                    </a:xfrm>
+                    <a:prstGeom prst="rect">
+                      <a:avLst/>
+                    </a:prstGeom>
+                  </pic:spPr>
+                </pic:pic>
+              </a:graphicData>
+            </a:graphic>
+          </wp:inline>
+        </w:drawing>
+      </w:r>
+    </w:p>
+    <w:p>
+      <w:pPr>
+        <w:pStyle w:val="PargrafodaLista1"/>
+        <w:numPr>
+          <w:ilvl w:val="0"/>
+          <w:numId w:val="1"/>
+        </w:numPr>
+        <w:spacing w:before="360" w:after="240" w:line="360" w:lineRule="auto"/>
+        <w:ind w:left="284" w:hanging="284"/>
+        <w:contextualSpacing w:val="0"/>
+        <w:jc w:val="both"/>
+        <w:rPr>
+          <w:rFonts w:ascii="Arial" w:hAnsi="Arial" w:cs="Arial"/>
+          <w:b/>
+          <w:sz w:val="24"/>
+        </w:rPr>
+      </w:pPr>
+      <w:r>
+        <w:rPr>
+          <w:rFonts w:ascii="Arial" w:hAnsi="Arial" w:cs="Arial"/>
+          <w:b/>
+          <w:sz w:val="24"/>
+        </w:rPr>
         <w:t>Cronograma</w:t>
       </w:r>
     </w:p>
     <w:p>
       <w:pPr>
-        <w:spacing w:line="360" w:lineRule="auto"/>
-        <w:jc w:val="both"/>
-        <w:rPr>
-          <w:rFonts w:ascii="Arial" w:hAnsi="Arial" w:cs="Arial"/>
-          <w:b/>
-          <w:sz w:val="24"/>
-        </w:rPr>
-      </w:pPr>
-      <w:r>
-        <w:rPr>
+        <w:pStyle w:val="PargrafodaLista1"/>
+        <w:spacing w:line="360" w:lineRule="auto"/>
+        <w:ind w:left="0" w:firstLine="567"/>
+        <w:jc w:val="both"/>
+        <w:rPr>
+          <w:rFonts w:ascii="Arial" w:hAnsi="Arial" w:cs="Arial"/>
+          <w:sz w:val="24"/>
+        </w:rPr>
+      </w:pPr>
+      <w:r>
+        <w:rPr>
+          <w:rFonts w:ascii="Arial" w:hAnsi="Arial" w:cs="Arial"/>
+          <w:sz w:val="24"/>
+        </w:rPr>
+        <w:t>Conforme fora planejado na proposta</w:t>
+      </w:r>
+      <w:r>
+        <w:rPr>
+          <w:rFonts w:ascii="Arial" w:hAnsi="Arial" w:cs="Arial"/>
+          <w:sz w:val="24"/>
+        </w:rPr>
+        <w:t xml:space="preserve"> do projeto</w:t>
+      </w:r>
+      <w:r>
+        <w:rPr>
+          <w:rFonts w:ascii="Arial" w:hAnsi="Arial" w:cs="Arial"/>
+          <w:sz w:val="24"/>
+        </w:rPr>
+        <w:t xml:space="preserve">, para </w:t>
+      </w:r>
+      <w:r>
+        <w:rPr>
+          <w:rFonts w:ascii="Arial" w:hAnsi="Arial" w:cs="Arial"/>
+          <w:sz w:val="24"/>
+        </w:rPr>
+        <w:t>a apresentação final</w:t>
+      </w:r>
+      <w:r>
+        <w:rPr>
+          <w:rFonts w:ascii="Arial" w:hAnsi="Arial" w:cs="Arial"/>
+          <w:sz w:val="24"/>
+        </w:rPr>
+        <w:t xml:space="preserve"> tem-se como objetivo o</w:t>
+      </w:r>
+      <w:r>
+        <w:rPr>
+          <w:rFonts w:ascii="Arial" w:hAnsi="Arial" w:cs="Arial"/>
+          <w:sz w:val="24"/>
+        </w:rPr>
+        <w:t xml:space="preserve"> jogo desenvolvido de forma estável, apresentando um modo </w:t>
+      </w:r>
+      <w:r>
+        <w:rPr>
+          <w:rFonts w:ascii="Arial" w:hAnsi="Arial" w:cs="Arial"/>
+          <w:sz w:val="24"/>
+        </w:rPr>
+        <w:t>clássico</w:t>
+      </w:r>
+      <w:r>
+        <w:rPr>
+          <w:rFonts w:ascii="Arial" w:hAnsi="Arial" w:cs="Arial"/>
+          <w:sz w:val="24"/>
+        </w:rPr>
+        <w:t xml:space="preserve">, um modo aventura e outro modo </w:t>
+      </w:r>
+      <w:r>
+        <w:rPr>
+          <w:rFonts w:ascii="Arial" w:hAnsi="Arial" w:cs="Arial"/>
+          <w:i/>
+          <w:sz w:val="24"/>
+        </w:rPr>
+        <w:t>versus</w:t>
+      </w:r>
+      <w:r>
+        <w:rPr>
+          <w:rFonts w:ascii="Arial" w:hAnsi="Arial" w:cs="Arial"/>
+          <w:sz w:val="24"/>
+        </w:rPr>
+        <w:t>.</w:t>
+      </w:r>
+      <w:r>
+        <w:rPr>
+          <w:rFonts w:ascii="Arial" w:hAnsi="Arial" w:cs="Arial"/>
+          <w:sz w:val="24"/>
+        </w:rPr>
+        <w:t xml:space="preserve"> Devido a não finalização do modo de a</w:t>
+      </w:r>
+      <w:r>
+        <w:rPr>
+          <w:rFonts w:ascii="Arial" w:hAnsi="Arial" w:cs="Arial"/>
+          <w:sz w:val="24"/>
+        </w:rPr>
+        <w:t xml:space="preserve">ventura pode haver o </w:t>
+      </w:r>
+      <w:r>
+        <w:rPr>
+          <w:rFonts w:ascii="Arial" w:hAnsi="Arial" w:cs="Arial"/>
+          <w:sz w:val="24"/>
+        </w:rPr>
+        <w:lastRenderedPageBreak/>
+        <w:t>comprometimento do desenvolvimento completo con</w:t>
+      </w:r>
+      <w:r>
+        <w:rPr>
+          <w:rFonts w:ascii="Arial" w:hAnsi="Arial" w:cs="Arial"/>
+          <w:sz w:val="24"/>
+        </w:rPr>
+        <w:t>forme proposta inicial, mas será a estabilidade de tudo que estiver implementado.</w:t>
+      </w:r>
+    </w:p>
+    <w:p>
+      <w:pPr>
+        <w:pStyle w:val="PargrafodaLista1"/>
+        <w:spacing w:line="360" w:lineRule="auto"/>
+        <w:ind w:left="0" w:firstLine="567"/>
+        <w:jc w:val="both"/>
+        <w:rPr>
+          <w:rFonts w:ascii="Arial" w:hAnsi="Arial" w:cs="Arial"/>
+          <w:sz w:val="24"/>
+        </w:rPr>
+      </w:pPr>
+      <w:r>
+        <w:rPr>
+          <w:rFonts w:ascii="Arial" w:hAnsi="Arial" w:cs="Arial"/>
+          <w:sz w:val="24"/>
+        </w:rPr>
+        <w:t>Abaixo na figura 8 está o cronograma originalmente proposto:</w:t>
+      </w:r>
+    </w:p>
+    <w:p>
+      <w:pPr>
+        <w:pStyle w:val="PargrafodaLista1"/>
+        <w:spacing w:line="360" w:lineRule="auto"/>
+        <w:ind w:left="0"/>
+        <w:jc w:val="both"/>
+        <w:rPr>
+          <w:rFonts w:ascii="Arial" w:hAnsi="Arial" w:cs="Arial"/>
+          <w:sz w:val="24"/>
+        </w:rPr>
+      </w:pPr>
+      <w:r>
+        <w:rPr>
+          <w:rFonts w:ascii="Arial" w:hAnsi="Arial" w:cs="Arial"/>
           <w:noProof/>
+          <w:sz w:val="24"/>
+        </w:rPr>
+        <mc:AlternateContent>
+          <mc:Choice Requires="wps">
+            <w:drawing>
+              <wp:anchor distT="45720" distB="45720" distL="114300" distR="114300" simplePos="0" relativeHeight="251671552" behindDoc="0" locked="0" layoutInCell="1" allowOverlap="1" wp14:anchorId="78FEA807" wp14:editId="5C811E2F">
+                <wp:simplePos x="0" y="0"/>
+                <wp:positionH relativeFrom="column">
+                  <wp:posOffset>215900</wp:posOffset>
+                </wp:positionH>
+                <wp:positionV relativeFrom="paragraph">
+                  <wp:posOffset>1594485</wp:posOffset>
+                </wp:positionV>
+                <wp:extent cx="2360930" cy="419100"/>
+                <wp:effectExtent l="0" t="0" r="1270" b="0"/>
+                <wp:wrapNone/>
+                <wp:docPr id="14" name="Caixa de Texto 2"/>
+                <wp:cNvGraphicFramePr>
+                  <a:graphicFrameLocks xmlns:a="http://schemas.openxmlformats.org/drawingml/2006/main"/>
+                </wp:cNvGraphicFramePr>
+                <a:graphic xmlns:a="http://schemas.openxmlformats.org/drawingml/2006/main">
+                  <a:graphicData uri="http://schemas.microsoft.com/office/word/2010/wordprocessingShape">
+                    <wps:wsp>
+                      <wps:cNvSpPr txBox="1">
+                        <a:spLocks noChangeArrowheads="1"/>
+                      </wps:cNvSpPr>
+                      <wps:spPr bwMode="auto">
+                        <a:xfrm>
+                          <a:off x="0" y="0"/>
+                          <a:ext cx="2360930" cy="419100"/>
+                        </a:xfrm>
+                        <a:prstGeom prst="rect">
+                          <a:avLst/>
+                        </a:prstGeom>
+                        <a:solidFill>
+                          <a:srgbClr val="FFFFFF"/>
+                        </a:solidFill>
+                        <a:ln w="9525">
+                          <a:noFill/>
+                          <a:miter lim="800000"/>
+                          <a:headEnd/>
+                          <a:tailEnd/>
+                        </a:ln>
+                      </wps:spPr>
+                      <wps:txbx>
+                        <w:txbxContent>
+                          <w:p>
+                            <w:pPr>
+                              <w:jc w:val="center"/>
+                              <w:rPr>
+                                <w:rFonts w:ascii="Arial" w:hAnsi="Arial" w:cs="Arial"/>
+                                <w:sz w:val="20"/>
+                              </w:rPr>
+                            </w:pPr>
+                            <w:r>
+                              <w:rPr>
+                                <w:rFonts w:ascii="Arial" w:hAnsi="Arial" w:cs="Arial"/>
+                                <w:b/>
+                                <w:sz w:val="20"/>
+                              </w:rPr>
+                              <w:t xml:space="preserve">Figura </w:t>
+                            </w:r>
+                            <w:r>
+                              <w:rPr>
+                                <w:rFonts w:ascii="Arial" w:hAnsi="Arial" w:cs="Arial"/>
+                                <w:b/>
+                                <w:sz w:val="20"/>
+                              </w:rPr>
+                              <w:t xml:space="preserve">8 </w:t>
+                            </w:r>
+                            <w:r>
+                              <w:rPr>
+                                <w:rFonts w:ascii="Arial" w:hAnsi="Arial" w:cs="Arial"/>
+                                <w:sz w:val="20"/>
+                              </w:rPr>
+                              <w:t>Cronograma originalmente proposto</w:t>
+                            </w:r>
+                          </w:p>
+                        </w:txbxContent>
+                      </wps:txbx>
+                      <wps:bodyPr rot="0" vert="horz" wrap="square" lIns="91440" tIns="45720" rIns="91440" bIns="45720" anchor="t" anchorCtr="0">
+                        <a:noAutofit/>
+                      </wps:bodyPr>
+                    </wps:wsp>
+                  </a:graphicData>
+                </a:graphic>
+                <wp14:sizeRelH relativeFrom="margin">
+                  <wp14:pctWidth>40000</wp14:pctWidth>
+                </wp14:sizeRelH>
+                <wp14:sizeRelV relativeFrom="margin">
+                  <wp14:pctHeight>0</wp14:pctHeight>
+                </wp14:sizeRelV>
+              </wp:anchor>
+            </w:drawing>
+          </mc:Choice>
+          <mc:Fallback>
+            <w:pict>
+              <v:shape w14:anchorId="78FEA807" id="_x0000_s1032" type="#_x0000_t202" style="position:absolute;left:0;text-align:left;margin-left:17pt;margin-top:125.55pt;width:185.9pt;height:33pt;z-index:251671552;visibility:visible;mso-wrap-style:square;mso-width-percent:400;mso-height-percent:0;mso-wrap-distance-left:9pt;mso-wrap-distance-top:3.6pt;mso-wrap-distance-right:9pt;mso-wrap-distance-bottom:3.6pt;mso-position-horizontal:absolute;mso-position-horizontal-relative:text;mso-position-vertical:absolute;mso-position-vertical-relative:text;mso-width-percent:400;mso-height-percent:0;mso-width-relative:margin;mso-height-relative:margin;v-text-anchor:top" o:gfxdata="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" stroked="f">
+                <v:textbox>
+                  <w:txbxContent>
+                    <w:p>
+                      <w:pPr>
+                        <w:jc w:val="center"/>
+                        <w:rPr>
+                          <w:rFonts w:ascii="Arial" w:hAnsi="Arial" w:cs="Arial"/>
+                          <w:sz w:val="20"/>
+                        </w:rPr>
+                      </w:pPr>
+                      <w:r>
+                        <w:rPr>
+                          <w:rFonts w:ascii="Arial" w:hAnsi="Arial" w:cs="Arial"/>
+                          <w:b/>
+                          <w:sz w:val="20"/>
+                        </w:rPr>
+                        <w:t xml:space="preserve">Figura </w:t>
+                      </w:r>
+                      <w:r>
+                        <w:rPr>
+                          <w:rFonts w:ascii="Arial" w:hAnsi="Arial" w:cs="Arial"/>
+                          <w:b/>
+                          <w:sz w:val="20"/>
+                        </w:rPr>
+                        <w:t>8</w:t>
+                      </w:r>
+                      <w:r>
+                        <w:rPr>
+                          <w:rFonts w:ascii="Arial" w:hAnsi="Arial" w:cs="Arial"/>
+                          <w:b/>
+                          <w:sz w:val="20"/>
+                        </w:rPr>
+                        <w:t xml:space="preserve"> </w:t>
+                      </w:r>
+                      <w:r>
+                        <w:rPr>
+                          <w:rFonts w:ascii="Arial" w:hAnsi="Arial" w:cs="Arial"/>
+                          <w:sz w:val="20"/>
+                        </w:rPr>
+                        <w:t>Cronograma originalmente proposto</w:t>
+                      </w:r>
+                    </w:p>
+                  </w:txbxContent>
+                </v:textbox>
+              </v:shape>
+            </w:pict>
+          </mc:Fallback>
+        </mc:AlternateContent>
+      </w:r>
+      <w:r>
+        <w:rPr>
+          <w:noProof/>
         </w:rPr>
         <w:drawing>
-          <wp:inline distT="0" distB="0" distL="0" distR="0" wp14:anchorId="428571DD" wp14:editId="146DFFA8">
-            <wp:extent cx="3009900" cy="1739265"/>
-            <wp:effectExtent l="0" t="0" r="0" b="0"/>
+          <wp:inline distT="0" distB="0" distL="0" distR="0" wp14:anchorId="0D77A25D" wp14:editId="419C898D">
+            <wp:extent cx="2654935" cy="1534149"/>
+            <wp:effectExtent l="0" t="0" r="0" b="9525"/>
             <wp:docPr id="1" name="Picture 1"/>
             <wp:cNvGraphicFramePr>
               <a:graphicFrameLocks xmlns:a="http://schemas.openxmlformats.org/drawingml/2006/main" noChangeAspect="1"/>
@@ -787,7 +3803,7 @@
                     </pic:cNvPicPr>
                   </pic:nvPicPr>
                   <pic:blipFill>
-                    <a:blip r:embed="rId7">
+                    <a:blip r:embed="rId13">
                       <a:extLst>
                         <a:ext uri="{28A0092B-C50C-407E-A947-70E740481C1C}">
                           <a14:useLocalDpi xmlns:a14="http://schemas.microsoft.com/office/drawing/2010/main" val="0"/>
@@ -802,7 +3818,7 @@
                   <pic:spPr>
                     <a:xfrm>
                       <a:off x="0" y="0"/>
-                      <a:ext cx="3012100" cy="1740806"/>
+                      <a:ext cx="2654935" cy="1534149"/>
                     </a:xfrm>
                     <a:prstGeom prst="rect">
                       <a:avLst/>
@@ -821,6 +3837,98 @@
     </w:p>
     <w:p>
       <w:pPr>
+        <w:pStyle w:val="PargrafodaLista1"/>
+        <w:spacing w:before="360" w:after="240" w:line="360" w:lineRule="auto"/>
+        <w:ind w:left="284"/>
+        <w:contextualSpacing w:val="0"/>
+        <w:jc w:val="both"/>
+        <w:rPr>
+          <w:rFonts w:ascii="Arial" w:hAnsi="Arial" w:cs="Arial"/>
+          <w:b/>
+          <w:sz w:val="24"/>
+        </w:rPr>
+      </w:pPr>
+    </w:p>
+    <w:p>
+      <w:pPr>
+        <w:pStyle w:val="PargrafodaLista1"/>
+        <w:numPr>
+          <w:ilvl w:val="0"/>
+          <w:numId w:val="1"/>
+        </w:numPr>
+        <w:spacing w:before="360" w:after="240" w:line="360" w:lineRule="auto"/>
+        <w:ind w:left="284" w:hanging="284"/>
+        <w:contextualSpacing w:val="0"/>
+        <w:jc w:val="both"/>
+        <w:rPr>
+          <w:rFonts w:ascii="Arial" w:hAnsi="Arial" w:cs="Arial"/>
+          <w:b/>
+          <w:sz w:val="24"/>
+        </w:rPr>
+      </w:pPr>
+      <w:r>
+        <w:rPr>
+          <w:rFonts w:ascii="Arial" w:hAnsi="Arial" w:cs="Arial"/>
+          <w:b/>
+          <w:sz w:val="24"/>
+        </w:rPr>
+        <w:t>Referências bibliográficas</w:t>
+      </w:r>
+    </w:p>
+    <w:p>
+      <w:pPr>
+        <w:pStyle w:val="PargrafodaLista"/>
+        <w:numPr>
+          <w:ilvl w:val="0"/>
+          <w:numId w:val="3"/>
+        </w:numPr>
+        <w:spacing w:line="360" w:lineRule="auto"/>
+        <w:jc w:val="both"/>
+        <w:rPr>
+          <w:rFonts w:ascii="Arial" w:hAnsi="Arial" w:cs="Arial"/>
+          <w:sz w:val="24"/>
+        </w:rPr>
+      </w:pPr>
+      <w:r>
+        <w:rPr>
+          <w:rFonts w:ascii="Arial" w:hAnsi="Arial" w:cs="Arial"/>
+          <w:sz w:val="24"/>
+          <w:lang w:val="en-US"/>
+        </w:rPr>
+        <w:t xml:space="preserve">WEISBERGER, M. The Bizarre History of 'Tetris'. </w:t>
+      </w:r>
+      <w:r>
+        <w:rPr>
+          <w:rFonts w:ascii="Arial" w:hAnsi="Arial" w:cs="Arial"/>
+          <w:sz w:val="24"/>
+        </w:rPr>
+        <w:t xml:space="preserve">Disponível em: </w:t>
+      </w:r>
+      <w:hyperlink r:id="rId14" w:history="1">
+        <w:r>
+          <w:rPr>
+            <w:rStyle w:val="Hyperlink"/>
+            <w:rFonts w:ascii="Arial" w:hAnsi="Arial" w:cs="Arial"/>
+            <w:sz w:val="24"/>
+          </w:rPr>
+          <w:t>http://www.livescience.com/56481-strange-history-of-tetris.html</w:t>
+        </w:r>
+      </w:hyperlink>
+      <w:r>
+        <w:rPr>
+          <w:rFonts w:ascii="Arial" w:hAnsi="Arial" w:cs="Arial"/>
+          <w:sz w:val="24"/>
+        </w:rPr>
+        <w:t>. Acesso em: 5 de abr. 2017.</w:t>
+      </w:r>
+    </w:p>
+    <w:p>
+      <w:pPr>
+        <w:pStyle w:val="PargrafodaLista"/>
+        <w:numPr>
+          <w:ilvl w:val="0"/>
+          <w:numId w:val="3"/>
+        </w:numPr>
         <w:spacing w:line="360" w:lineRule="auto"/>
         <w:jc w:val="both"/>
         <w:rPr>
@@ -836,15 +3944,1275 @@
           <w:docGrid w:linePitch="360"/>
         </w:sectPr>
       </w:pPr>
-    </w:p>
-    <w:p>
-      <w:pPr>
-        <w:spacing w:line="360" w:lineRule="auto"/>
-        <w:jc w:val="both"/>
+      <w:r>
         <w:rPr>
           <w:rFonts w:ascii="Arial" w:hAnsi="Arial" w:cs="Arial"/>
           <w:sz w:val="24"/>
           <w:lang w:val="en-US"/>
+        </w:rPr>
+        <w:t xml:space="preserve">SCHUTTER, B. D. Never Too Old to Play: The Appeal of Digital Games to an Older Audience. </w:t>
+      </w:r>
+      <w:r>
+        <w:rPr>
+          <w:rFonts w:ascii="Arial" w:hAnsi="Arial" w:cs="Arial"/>
+          <w:i/>
+          <w:sz w:val="24"/>
+          <w:lang w:val="en-US"/>
+        </w:rPr>
+        <w:t>Games and Culture</w:t>
+      </w:r>
+      <w:r>
+        <w:rPr>
+          <w:rFonts w:ascii="Arial" w:hAnsi="Arial" w:cs="Arial"/>
+          <w:sz w:val="24"/>
+          <w:lang w:val="en-US"/>
+        </w:rPr>
+        <w:t>, v. 6, mar. 2011.</w:t>
+      </w:r>
+    </w:p>
+    <w:p>
+      <w:pPr>
+        <w:spacing w:line="360" w:lineRule="auto"/>
+        <w:jc w:val="both"/>
+        <w:rPr>
+          <w:rFonts w:ascii="Arial" w:hAnsi="Arial" w:cs="Arial"/>
+          <w:sz w:val="24"/>
+        </w:rPr>
+      </w:pPr>
+    </w:p>
+    <w:p>
+      <w:pPr>
+        <w:spacing w:line="360" w:lineRule="auto"/>
+        <w:jc w:val="both"/>
+        <w:rPr>
+          <w:rFonts w:ascii="Arial" w:hAnsi="Arial" w:cs="Arial"/>
+          <w:sz w:val="24"/>
+        </w:rPr>
+      </w:pPr>
+    </w:p>
+    <w:p>
+      <w:pPr>
+        <w:spacing w:line="360" w:lineRule="auto"/>
+        <w:jc w:val="both"/>
+        <w:rPr>
+          <w:rFonts w:ascii="Arial" w:hAnsi="Arial" w:cs="Arial"/>
+          <w:sz w:val="24"/>
+        </w:rPr>
+      </w:pPr>
+    </w:p>
+    <w:p>
+      <w:pPr>
+        <w:spacing w:line="360" w:lineRule="auto"/>
+        <w:jc w:val="both"/>
+        <w:rPr>
+          <w:rFonts w:ascii="Arial" w:hAnsi="Arial" w:cs="Arial"/>
+          <w:sz w:val="24"/>
+        </w:rPr>
+      </w:pPr>
+    </w:p>
+    <w:p>
+      <w:pPr>
+        <w:spacing w:line="360" w:lineRule="auto"/>
+        <w:jc w:val="both"/>
+        <w:rPr>
+          <w:rFonts w:ascii="Arial" w:hAnsi="Arial" w:cs="Arial"/>
+          <w:b/>
+          <w:sz w:val="24"/>
+        </w:rPr>
+      </w:pPr>
+      <w:r>
+        <w:rPr>
+          <w:rFonts w:ascii="Arial" w:hAnsi="Arial" w:cs="Arial"/>
+          <w:b/>
+          <w:sz w:val="24"/>
+        </w:rPr>
+        <w:t xml:space="preserve">Anexo 1: Blocos especiais </w:t>
+      </w:r>
+      <w:r>
+        <w:rPr>
+          <w:rFonts w:ascii="Arial" w:hAnsi="Arial" w:cs="Arial"/>
+          <w:b/>
+          <w:sz w:val="24"/>
+        </w:rPr>
+        <w:t>com</w:t>
+      </w:r>
+      <w:r>
+        <w:rPr>
+          <w:rFonts w:ascii="Arial" w:hAnsi="Arial" w:cs="Arial"/>
+          <w:b/>
+          <w:sz w:val="24"/>
+        </w:rPr>
+        <w:t xml:space="preserve"> função de </w:t>
+      </w:r>
+      <w:r>
+        <w:rPr>
+          <w:rFonts w:ascii="Arial" w:hAnsi="Arial" w:cs="Arial"/>
+          <w:b/>
+          <w:sz w:val="24"/>
+        </w:rPr>
+        <w:t>defensiva</w:t>
+      </w:r>
+    </w:p>
+    <w:p>
+      <w:pPr>
+        <w:spacing w:line="360" w:lineRule="auto"/>
+        <w:jc w:val="both"/>
+        <w:rPr>
+          <w:rFonts w:ascii="Arial" w:hAnsi="Arial" w:cs="Arial"/>
+          <w:sz w:val="24"/>
+        </w:rPr>
+      </w:pPr>
+      <w:r>
+        <w:rPr>
+          <w:rFonts w:ascii="Arial" w:hAnsi="Arial" w:cs="Arial"/>
+          <w:b/>
+          <w:sz w:val="24"/>
+        </w:rPr>
+        <w:lastRenderedPageBreak/>
+        <w:t>S:</w:t>
+      </w:r>
+      <w:r>
+        <w:rPr>
+          <w:rFonts w:ascii="Arial" w:hAnsi="Arial" w:cs="Arial"/>
+          <w:sz w:val="24"/>
+        </w:rPr>
+        <w:t xml:space="preserve"> </w:t>
+      </w:r>
+      <w:r>
+        <w:rPr>
+          <w:rFonts w:ascii="Arial" w:hAnsi="Arial" w:cs="Arial"/>
+          <w:sz w:val="24"/>
+        </w:rPr>
+        <w:t>"Estouro do Rel</w:t>
+      </w:r>
+      <w:r>
+        <w:rPr>
+          <w:rFonts w:ascii="Arial" w:hAnsi="Arial" w:cs="Arial"/>
+          <w:sz w:val="24"/>
+        </w:rPr>
+        <w:t>â</w:t>
+      </w:r>
+      <w:r>
+        <w:rPr>
+          <w:rFonts w:ascii="Arial" w:hAnsi="Arial" w:cs="Arial"/>
+          <w:sz w:val="24"/>
+        </w:rPr>
+        <w:t>mpago"; quando a linha contendo o bloco e completada, todos blocos a uma dist</w:t>
+      </w:r>
+      <w:r>
+        <w:rPr>
+          <w:rFonts w:ascii="Arial" w:hAnsi="Arial" w:cs="Arial"/>
+          <w:sz w:val="24"/>
+        </w:rPr>
+        <w:t>â</w:t>
+      </w:r>
+      <w:r>
+        <w:rPr>
+          <w:rFonts w:ascii="Arial" w:hAnsi="Arial" w:cs="Arial"/>
+          <w:sz w:val="24"/>
+        </w:rPr>
+        <w:t>ncia de 3 espa</w:t>
+      </w:r>
+      <w:r>
+        <w:rPr>
+          <w:rFonts w:ascii="Arial" w:hAnsi="Arial" w:cs="Arial"/>
+          <w:sz w:val="24"/>
+        </w:rPr>
+        <w:t>ç</w:t>
+      </w:r>
+      <w:r>
+        <w:rPr>
+          <w:rFonts w:ascii="Arial" w:hAnsi="Arial" w:cs="Arial"/>
+          <w:sz w:val="24"/>
+        </w:rPr>
+        <w:t>os dele s</w:t>
+      </w:r>
+      <w:r>
+        <w:rPr>
+          <w:rFonts w:ascii="Arial" w:hAnsi="Arial" w:cs="Arial"/>
+          <w:sz w:val="24"/>
+        </w:rPr>
+        <w:t>ã</w:t>
+      </w:r>
+      <w:r>
+        <w:rPr>
+          <w:rFonts w:ascii="Arial" w:hAnsi="Arial" w:cs="Arial"/>
+          <w:sz w:val="24"/>
+        </w:rPr>
+        <w:t xml:space="preserve">o eliminados, fazendo com que </w:t>
+      </w:r>
+      <w:r>
+        <w:rPr>
+          <w:rFonts w:ascii="Arial" w:hAnsi="Arial" w:cs="Arial"/>
+          <w:sz w:val="24"/>
+        </w:rPr>
+        <w:t>aqueles empilhados acima caiam.</w:t>
+      </w:r>
+    </w:p>
+    <w:p>
+      <w:pPr>
+        <w:spacing w:line="360" w:lineRule="auto"/>
+        <w:jc w:val="both"/>
+        <w:rPr>
+          <w:rFonts w:ascii="Arial" w:hAnsi="Arial" w:cs="Arial"/>
+          <w:sz w:val="24"/>
+        </w:rPr>
+      </w:pPr>
+      <w:r>
+        <w:rPr>
+          <w:rFonts w:ascii="Arial" w:hAnsi="Arial" w:cs="Arial"/>
+          <w:b/>
+          <w:sz w:val="24"/>
+        </w:rPr>
+        <w:t>J</w:t>
+      </w:r>
+      <w:r>
+        <w:rPr>
+          <w:rFonts w:ascii="Arial" w:hAnsi="Arial" w:cs="Arial"/>
+          <w:b/>
+          <w:sz w:val="24"/>
+        </w:rPr>
+        <w:t>:</w:t>
+      </w:r>
+      <w:r>
+        <w:rPr>
+          <w:rFonts w:ascii="Arial" w:hAnsi="Arial" w:cs="Arial"/>
+          <w:sz w:val="24"/>
+        </w:rPr>
+        <w:t xml:space="preserve"> "Tempestade de Neve"; quando a linha contendo o bloco e completada, pelos 10 segundos seguintes, os blocos caem mais lentamente.</w:t>
+      </w:r>
+    </w:p>
+    <w:p>
+      <w:pPr>
+        <w:spacing w:line="360" w:lineRule="auto"/>
+        <w:jc w:val="both"/>
+        <w:rPr>
+          <w:rFonts w:ascii="Arial" w:hAnsi="Arial" w:cs="Arial"/>
+          <w:sz w:val="24"/>
+        </w:rPr>
+      </w:pPr>
+      <w:r>
+        <w:rPr>
+          <w:rFonts w:ascii="Arial" w:hAnsi="Arial" w:cs="Arial"/>
+          <w:b/>
+          <w:sz w:val="24"/>
+        </w:rPr>
+        <w:t>O:</w:t>
+      </w:r>
+      <w:r>
+        <w:rPr>
+          <w:rFonts w:ascii="Arial" w:hAnsi="Arial" w:cs="Arial"/>
+          <w:sz w:val="24"/>
+        </w:rPr>
+        <w:t xml:space="preserve"> "Retribui</w:t>
+      </w:r>
+      <w:r>
+        <w:rPr>
+          <w:rFonts w:ascii="Arial" w:hAnsi="Arial" w:cs="Arial"/>
+          <w:sz w:val="24"/>
+        </w:rPr>
+        <w:t>çã</w:t>
+      </w:r>
+      <w:r>
+        <w:rPr>
+          <w:rFonts w:ascii="Arial" w:hAnsi="Arial" w:cs="Arial"/>
+          <w:sz w:val="24"/>
+        </w:rPr>
+        <w:t>o da Terra"; quando a linha contendo o bloco e completada, a linha imediatamente acima tamb</w:t>
+      </w:r>
+      <w:r>
+        <w:rPr>
+          <w:rFonts w:ascii="Arial" w:hAnsi="Arial" w:cs="Arial"/>
+          <w:sz w:val="24"/>
+        </w:rPr>
+        <w:t>é</w:t>
+      </w:r>
+      <w:r>
+        <w:rPr>
+          <w:rFonts w:ascii="Arial" w:hAnsi="Arial" w:cs="Arial"/>
+          <w:sz w:val="24"/>
+        </w:rPr>
+        <w:t>m e limpa.</w:t>
+      </w:r>
+    </w:p>
+    <w:p>
+      <w:pPr>
+        <w:spacing w:line="360" w:lineRule="auto"/>
+        <w:jc w:val="both"/>
+        <w:rPr>
+          <w:rFonts w:ascii="Arial" w:hAnsi="Arial" w:cs="Arial"/>
+          <w:sz w:val="24"/>
+        </w:rPr>
+      </w:pPr>
+      <w:r>
+        <w:rPr>
+          <w:rFonts w:ascii="Arial" w:hAnsi="Arial" w:cs="Arial"/>
+          <w:b/>
+          <w:sz w:val="24"/>
+        </w:rPr>
+        <w:t>Z:</w:t>
+      </w:r>
+      <w:r>
+        <w:rPr>
+          <w:rFonts w:ascii="Arial" w:hAnsi="Arial" w:cs="Arial"/>
+          <w:sz w:val="24"/>
+        </w:rPr>
+        <w:t xml:space="preserve"> </w:t>
+      </w:r>
+      <w:r>
+        <w:rPr>
+          <w:rFonts w:ascii="Arial" w:hAnsi="Arial" w:cs="Arial"/>
+          <w:sz w:val="24"/>
+        </w:rPr>
+        <w:t>"Manipula</w:t>
+      </w:r>
+      <w:r>
+        <w:rPr>
+          <w:rFonts w:ascii="Arial" w:hAnsi="Arial" w:cs="Arial"/>
+          <w:sz w:val="24"/>
+        </w:rPr>
+        <w:t>çã</w:t>
+      </w:r>
+      <w:r>
+        <w:rPr>
+          <w:rFonts w:ascii="Arial" w:hAnsi="Arial" w:cs="Arial"/>
+          <w:sz w:val="24"/>
+        </w:rPr>
+        <w:t xml:space="preserve">o Gravitacional"; </w:t>
+      </w:r>
+      <w:r>
+        <w:rPr>
+          <w:rFonts w:ascii="Arial" w:hAnsi="Arial" w:cs="Arial"/>
+          <w:sz w:val="24"/>
+        </w:rPr>
+        <w:t>q</w:t>
+      </w:r>
+      <w:r>
+        <w:rPr>
+          <w:rFonts w:ascii="Arial" w:hAnsi="Arial" w:cs="Arial"/>
+          <w:sz w:val="24"/>
+        </w:rPr>
+        <w:t>uando a linha contendo o bloco e completada, o pr</w:t>
+      </w:r>
+      <w:r>
+        <w:rPr>
+          <w:rFonts w:ascii="Arial" w:hAnsi="Arial" w:cs="Arial"/>
+          <w:sz w:val="24"/>
+        </w:rPr>
+        <w:t>ó</w:t>
+      </w:r>
+      <w:r>
+        <w:rPr>
+          <w:rFonts w:ascii="Arial" w:hAnsi="Arial" w:cs="Arial"/>
+          <w:sz w:val="24"/>
+        </w:rPr>
+        <w:t>ximo bloco pode ser manuseado livremente ao longo do campo.</w:t>
+      </w:r>
+    </w:p>
+    <w:p>
+      <w:pPr>
+        <w:spacing w:line="360" w:lineRule="auto"/>
+        <w:jc w:val="both"/>
+        <w:rPr>
+          <w:rFonts w:ascii="Arial" w:hAnsi="Arial" w:cs="Arial"/>
+          <w:sz w:val="24"/>
+        </w:rPr>
+      </w:pPr>
+      <w:r>
+        <w:rPr>
+          <w:rFonts w:ascii="Arial" w:hAnsi="Arial" w:cs="Arial"/>
+          <w:b/>
+          <w:sz w:val="24"/>
+        </w:rPr>
+        <w:t>T:</w:t>
+      </w:r>
+      <w:r>
+        <w:rPr>
+          <w:rFonts w:ascii="Arial" w:hAnsi="Arial" w:cs="Arial"/>
+          <w:sz w:val="24"/>
+        </w:rPr>
+        <w:t xml:space="preserve"> "Meteoro da Supremacia"; quando a linha contendo o bloco e completada, o pr</w:t>
+      </w:r>
+      <w:r>
+        <w:rPr>
+          <w:rFonts w:ascii="Arial" w:hAnsi="Arial" w:cs="Arial"/>
+          <w:sz w:val="24"/>
+        </w:rPr>
+        <w:t>ó</w:t>
+      </w:r>
+      <w:r>
+        <w:rPr>
+          <w:rFonts w:ascii="Arial" w:hAnsi="Arial" w:cs="Arial"/>
+          <w:sz w:val="24"/>
+        </w:rPr>
+        <w:t xml:space="preserve">ximo bloco que </w:t>
+      </w:r>
+      <w:r>
+        <w:rPr>
+          <w:rFonts w:ascii="Arial" w:hAnsi="Arial" w:cs="Arial"/>
+          <w:sz w:val="24"/>
+        </w:rPr>
+        <w:t>cair e feito de chamas, e destró</w:t>
+      </w:r>
+      <w:r>
+        <w:rPr>
+          <w:rFonts w:ascii="Arial" w:hAnsi="Arial" w:cs="Arial"/>
+          <w:sz w:val="24"/>
+        </w:rPr>
+        <w:t>i todo bloco no trajeto a</w:t>
+      </w:r>
+      <w:r>
+        <w:rPr>
+          <w:rFonts w:ascii="Arial" w:hAnsi="Arial" w:cs="Arial"/>
+          <w:sz w:val="24"/>
+        </w:rPr>
+        <w:t>té</w:t>
+      </w:r>
+      <w:r>
+        <w:rPr>
+          <w:rFonts w:ascii="Arial" w:hAnsi="Arial" w:cs="Arial"/>
+          <w:sz w:val="24"/>
+        </w:rPr>
+        <w:t xml:space="preserve"> alcan</w:t>
+      </w:r>
+      <w:r>
+        <w:rPr>
+          <w:rFonts w:ascii="Arial" w:hAnsi="Arial" w:cs="Arial"/>
+          <w:sz w:val="24"/>
+        </w:rPr>
+        <w:t>ç</w:t>
+      </w:r>
+      <w:r>
+        <w:rPr>
+          <w:rFonts w:ascii="Arial" w:hAnsi="Arial" w:cs="Arial"/>
+          <w:sz w:val="24"/>
+        </w:rPr>
+        <w:t>ar o ch</w:t>
+      </w:r>
+      <w:r>
+        <w:rPr>
+          <w:rFonts w:ascii="Arial" w:hAnsi="Arial" w:cs="Arial"/>
+          <w:sz w:val="24"/>
+        </w:rPr>
+        <w:t>ã</w:t>
+      </w:r>
+      <w:r>
+        <w:rPr>
+          <w:rFonts w:ascii="Arial" w:hAnsi="Arial" w:cs="Arial"/>
+          <w:sz w:val="24"/>
+        </w:rPr>
+        <w:t>o.</w:t>
+      </w:r>
+    </w:p>
+    <w:p>
+      <w:pPr>
+        <w:spacing w:line="360" w:lineRule="auto"/>
+        <w:jc w:val="both"/>
+        <w:rPr>
+          <w:rFonts w:ascii="Arial" w:hAnsi="Arial" w:cs="Arial"/>
+          <w:sz w:val="24"/>
+        </w:rPr>
+      </w:pPr>
+      <w:r>
+        <w:rPr>
+          <w:rFonts w:ascii="Arial" w:hAnsi="Arial" w:cs="Arial"/>
+          <w:b/>
+          <w:sz w:val="24"/>
+        </w:rPr>
+        <w:t>I</w:t>
+      </w:r>
+      <w:r>
+        <w:rPr>
+          <w:rFonts w:ascii="Arial" w:hAnsi="Arial" w:cs="Arial"/>
+          <w:b/>
+          <w:sz w:val="24"/>
+        </w:rPr>
+        <w:t>:</w:t>
+      </w:r>
+      <w:r>
+        <w:rPr>
+          <w:rFonts w:ascii="Arial" w:hAnsi="Arial" w:cs="Arial"/>
+          <w:sz w:val="24"/>
+        </w:rPr>
+        <w:t xml:space="preserve"> "Press</w:t>
+      </w:r>
+      <w:r>
+        <w:rPr>
+          <w:rFonts w:ascii="Arial" w:hAnsi="Arial" w:cs="Arial"/>
+          <w:sz w:val="24"/>
+        </w:rPr>
+        <w:t>ã</w:t>
+      </w:r>
+      <w:r>
+        <w:rPr>
+          <w:rFonts w:ascii="Arial" w:hAnsi="Arial" w:cs="Arial"/>
+          <w:sz w:val="24"/>
+        </w:rPr>
+        <w:t>o Esmagadora"; quando a linha contendo o bloco e completada</w:t>
+      </w:r>
+      <w:r>
+        <w:rPr>
+          <w:rFonts w:ascii="Arial" w:hAnsi="Arial" w:cs="Arial"/>
+          <w:sz w:val="24"/>
+        </w:rPr>
+        <w:t>, todos blocos contendo um espaç</w:t>
+      </w:r>
+      <w:r>
+        <w:rPr>
+          <w:rFonts w:ascii="Arial" w:hAnsi="Arial" w:cs="Arial"/>
+          <w:sz w:val="24"/>
+        </w:rPr>
+        <w:t xml:space="preserve">o vazio </w:t>
+      </w:r>
+      <w:r>
+        <w:rPr>
+          <w:rFonts w:ascii="Arial" w:hAnsi="Arial" w:cs="Arial"/>
+          <w:sz w:val="24"/>
+        </w:rPr>
+        <w:t>abaixo imediatamente "caem", até</w:t>
+      </w:r>
+      <w:r>
+        <w:rPr>
+          <w:rFonts w:ascii="Arial" w:hAnsi="Arial" w:cs="Arial"/>
+          <w:sz w:val="24"/>
+        </w:rPr>
+        <w:t xml:space="preserve"> colidir com outro bloco ou com o ch</w:t>
+      </w:r>
+      <w:r>
+        <w:rPr>
+          <w:rFonts w:ascii="Arial" w:hAnsi="Arial" w:cs="Arial"/>
+          <w:sz w:val="24"/>
+        </w:rPr>
+        <w:t>ã</w:t>
+      </w:r>
+      <w:r>
+        <w:rPr>
+          <w:rFonts w:ascii="Arial" w:hAnsi="Arial" w:cs="Arial"/>
+          <w:sz w:val="24"/>
+        </w:rPr>
+        <w:t>o.</w:t>
+      </w:r>
+    </w:p>
+    <w:p>
+      <w:pPr>
+        <w:spacing w:line="360" w:lineRule="auto"/>
+        <w:jc w:val="both"/>
+        <w:rPr>
+          <w:rFonts w:ascii="Arial" w:hAnsi="Arial" w:cs="Arial"/>
+          <w:sz w:val="24"/>
+        </w:rPr>
+      </w:pPr>
+      <w:r>
+        <w:rPr>
+          <w:rFonts w:ascii="Arial" w:hAnsi="Arial" w:cs="Arial"/>
+          <w:b/>
+          <w:sz w:val="24"/>
+        </w:rPr>
+        <w:t>L:</w:t>
+      </w:r>
+      <w:r>
+        <w:rPr>
+          <w:rFonts w:ascii="Arial" w:hAnsi="Arial" w:cs="Arial"/>
+          <w:sz w:val="24"/>
+        </w:rPr>
+        <w:t xml:space="preserve"> "</w:t>
+      </w:r>
+      <w:proofErr w:type="spellStart"/>
+      <w:r>
+        <w:rPr>
+          <w:rFonts w:ascii="Arial" w:hAnsi="Arial" w:cs="Arial"/>
+          <w:sz w:val="24"/>
+        </w:rPr>
+        <w:t>Equilibrio</w:t>
+      </w:r>
+      <w:proofErr w:type="spellEnd"/>
+      <w:r>
+        <w:rPr>
+          <w:rFonts w:ascii="Arial" w:hAnsi="Arial" w:cs="Arial"/>
+          <w:sz w:val="24"/>
+        </w:rPr>
+        <w:t xml:space="preserve"> do Juiz dos Mortos"; quando a linha contendo este bloco e completada, o jogador entra em um estado de "julgamento"; as pr</w:t>
+      </w:r>
+      <w:r>
+        <w:rPr>
+          <w:rFonts w:ascii="Arial" w:hAnsi="Arial" w:cs="Arial"/>
+          <w:sz w:val="24"/>
+        </w:rPr>
+        <w:t>óximas 5 peç</w:t>
+      </w:r>
+      <w:r>
+        <w:rPr>
+          <w:rFonts w:ascii="Arial" w:hAnsi="Arial" w:cs="Arial"/>
+          <w:sz w:val="24"/>
+        </w:rPr>
+        <w:t>as que ca</w:t>
+      </w:r>
+      <w:r>
+        <w:rPr>
+          <w:rFonts w:ascii="Arial" w:hAnsi="Arial" w:cs="Arial"/>
+          <w:sz w:val="24"/>
+        </w:rPr>
+        <w:t>í</w:t>
+      </w:r>
+      <w:r>
+        <w:rPr>
+          <w:rFonts w:ascii="Arial" w:hAnsi="Arial" w:cs="Arial"/>
+          <w:sz w:val="24"/>
+        </w:rPr>
+        <w:t>rem, para cada linha que for completada com alguma delas, um n</w:t>
+      </w:r>
+      <w:r>
+        <w:rPr>
+          <w:rFonts w:ascii="Arial" w:hAnsi="Arial" w:cs="Arial"/>
+          <w:sz w:val="24"/>
+        </w:rPr>
+        <w:t>ú</w:t>
+      </w:r>
+      <w:r>
+        <w:rPr>
+          <w:rFonts w:ascii="Arial" w:hAnsi="Arial" w:cs="Arial"/>
+          <w:sz w:val="24"/>
+        </w:rPr>
+        <w:t>mero equivalente de linhas extras ser</w:t>
+      </w:r>
+      <w:r>
+        <w:rPr>
+          <w:rFonts w:ascii="Arial" w:hAnsi="Arial" w:cs="Arial"/>
+          <w:sz w:val="24"/>
+        </w:rPr>
+        <w:t>ã</w:t>
+      </w:r>
+      <w:r>
+        <w:rPr>
+          <w:rFonts w:ascii="Arial" w:hAnsi="Arial" w:cs="Arial"/>
+          <w:sz w:val="24"/>
+        </w:rPr>
+        <w:t>o eliminadas a partir do ch</w:t>
+      </w:r>
+      <w:r>
+        <w:rPr>
+          <w:rFonts w:ascii="Arial" w:hAnsi="Arial" w:cs="Arial"/>
+          <w:sz w:val="24"/>
+        </w:rPr>
+        <w:t>ã</w:t>
+      </w:r>
+      <w:r>
+        <w:rPr>
+          <w:rFonts w:ascii="Arial" w:hAnsi="Arial" w:cs="Arial"/>
+          <w:sz w:val="24"/>
+        </w:rPr>
+        <w:t>o ao final do "julgamento".</w:t>
+      </w:r>
+    </w:p>
+    <w:p>
+      <w:pPr>
+        <w:spacing w:line="360" w:lineRule="auto"/>
+        <w:jc w:val="both"/>
+        <w:rPr>
+          <w:rFonts w:ascii="Arial" w:hAnsi="Arial" w:cs="Arial"/>
+          <w:sz w:val="24"/>
+        </w:rPr>
+      </w:pPr>
+    </w:p>
+    <w:p>
+      <w:pPr>
+        <w:spacing w:line="360" w:lineRule="auto"/>
+        <w:jc w:val="both"/>
+        <w:rPr>
+          <w:rFonts w:ascii="Arial" w:hAnsi="Arial" w:cs="Arial"/>
+          <w:sz w:val="24"/>
+        </w:rPr>
+      </w:pPr>
+    </w:p>
+    <w:p>
+      <w:pPr>
+        <w:spacing w:line="360" w:lineRule="auto"/>
+        <w:jc w:val="both"/>
+        <w:rPr>
+          <w:rFonts w:ascii="Arial" w:hAnsi="Arial" w:cs="Arial"/>
+          <w:sz w:val="24"/>
+        </w:rPr>
+      </w:pPr>
+    </w:p>
+    <w:p>
+      <w:pPr>
+        <w:spacing w:line="360" w:lineRule="auto"/>
+        <w:jc w:val="both"/>
+        <w:rPr>
+          <w:rFonts w:ascii="Arial" w:hAnsi="Arial" w:cs="Arial"/>
+          <w:sz w:val="24"/>
+        </w:rPr>
+      </w:pPr>
+    </w:p>
+    <w:p>
+      <w:pPr>
+        <w:spacing w:line="360" w:lineRule="auto"/>
+        <w:jc w:val="both"/>
+        <w:rPr>
+          <w:rFonts w:ascii="Arial" w:hAnsi="Arial" w:cs="Arial"/>
+          <w:sz w:val="24"/>
+        </w:rPr>
+      </w:pPr>
+    </w:p>
+    <w:p>
+      <w:pPr>
+        <w:spacing w:line="360" w:lineRule="auto"/>
+        <w:jc w:val="both"/>
+        <w:rPr>
+          <w:rFonts w:ascii="Arial" w:hAnsi="Arial" w:cs="Arial"/>
+          <w:sz w:val="24"/>
+        </w:rPr>
+      </w:pPr>
+    </w:p>
+    <w:p>
+      <w:pPr>
+        <w:spacing w:line="360" w:lineRule="auto"/>
+        <w:jc w:val="both"/>
+        <w:rPr>
+          <w:rFonts w:ascii="Arial" w:hAnsi="Arial" w:cs="Arial"/>
+          <w:sz w:val="24"/>
+        </w:rPr>
+      </w:pPr>
+    </w:p>
+    <w:p>
+      <w:pPr>
+        <w:spacing w:line="360" w:lineRule="auto"/>
+        <w:jc w:val="both"/>
+        <w:rPr>
+          <w:rFonts w:ascii="Arial" w:hAnsi="Arial" w:cs="Arial"/>
+          <w:sz w:val="24"/>
+        </w:rPr>
+      </w:pPr>
+    </w:p>
+    <w:p>
+      <w:pPr>
+        <w:spacing w:line="360" w:lineRule="auto"/>
+        <w:jc w:val="both"/>
+        <w:rPr>
+          <w:rFonts w:ascii="Arial" w:hAnsi="Arial" w:cs="Arial"/>
+          <w:b/>
+          <w:sz w:val="24"/>
+        </w:rPr>
+      </w:pPr>
+      <w:r>
+        <w:rPr>
+          <w:rFonts w:ascii="Arial" w:hAnsi="Arial" w:cs="Arial"/>
+          <w:b/>
+          <w:sz w:val="24"/>
+        </w:rPr>
+        <w:t xml:space="preserve">Anexo 2: Blocos especiais </w:t>
+      </w:r>
+      <w:r>
+        <w:rPr>
+          <w:rFonts w:ascii="Arial" w:hAnsi="Arial" w:cs="Arial"/>
+          <w:b/>
+          <w:sz w:val="24"/>
+        </w:rPr>
+        <w:t>com função ofensiva</w:t>
+      </w:r>
+    </w:p>
+    <w:p>
+      <w:pPr>
+        <w:spacing w:line="360" w:lineRule="auto"/>
+        <w:jc w:val="both"/>
+        <w:rPr>
+          <w:rFonts w:ascii="Arial" w:hAnsi="Arial" w:cs="Arial"/>
+          <w:sz w:val="24"/>
+        </w:rPr>
+      </w:pPr>
+      <w:r>
+        <w:rPr>
+          <w:rFonts w:ascii="Arial" w:hAnsi="Arial" w:cs="Arial"/>
+          <w:b/>
+          <w:sz w:val="24"/>
+        </w:rPr>
+        <w:lastRenderedPageBreak/>
+        <w:t>S:</w:t>
+      </w:r>
+      <w:r>
+        <w:rPr>
+          <w:rFonts w:ascii="Arial" w:hAnsi="Arial" w:cs="Arial"/>
+          <w:sz w:val="24"/>
+        </w:rPr>
+        <w:t xml:space="preserve"> "Velocidade da Luz"; quando a linha cont</w:t>
+      </w:r>
+      <w:r>
+        <w:rPr>
+          <w:rFonts w:ascii="Arial" w:hAnsi="Arial" w:cs="Arial"/>
+          <w:sz w:val="24"/>
+        </w:rPr>
+        <w:t>endo o bloco e completada, o pró</w:t>
+      </w:r>
+      <w:r>
+        <w:rPr>
+          <w:rFonts w:ascii="Arial" w:hAnsi="Arial" w:cs="Arial"/>
+          <w:sz w:val="24"/>
+        </w:rPr>
+        <w:t xml:space="preserve">ximo bloco do inimigo cai instantaneamente, sem controle </w:t>
+      </w:r>
+      <w:r>
+        <w:rPr>
+          <w:rFonts w:ascii="Arial" w:hAnsi="Arial" w:cs="Arial"/>
+          <w:sz w:val="24"/>
+        </w:rPr>
+        <w:t>do mesmo.</w:t>
+      </w:r>
+    </w:p>
+    <w:p>
+      <w:pPr>
+        <w:spacing w:line="360" w:lineRule="auto"/>
+        <w:jc w:val="both"/>
+        <w:rPr>
+          <w:rFonts w:ascii="Arial" w:hAnsi="Arial" w:cs="Arial"/>
+          <w:sz w:val="24"/>
+        </w:rPr>
+      </w:pPr>
+      <w:r>
+        <w:rPr>
+          <w:rFonts w:ascii="Arial" w:hAnsi="Arial" w:cs="Arial"/>
+          <w:b/>
+          <w:sz w:val="24"/>
+        </w:rPr>
+        <w:t>J</w:t>
+      </w:r>
+      <w:r>
+        <w:rPr>
+          <w:rFonts w:ascii="Arial" w:hAnsi="Arial" w:cs="Arial"/>
+          <w:b/>
+          <w:sz w:val="24"/>
+        </w:rPr>
+        <w:t>:</w:t>
+      </w:r>
+      <w:r>
+        <w:rPr>
+          <w:rFonts w:ascii="Arial" w:hAnsi="Arial" w:cs="Arial"/>
+          <w:sz w:val="24"/>
+        </w:rPr>
+        <w:t xml:space="preserve"> "Lanç</w:t>
+      </w:r>
+      <w:r>
+        <w:rPr>
+          <w:rFonts w:ascii="Arial" w:hAnsi="Arial" w:cs="Arial"/>
+          <w:sz w:val="24"/>
+        </w:rPr>
+        <w:t>a Perfurante G</w:t>
+      </w:r>
+      <w:r>
+        <w:rPr>
+          <w:rFonts w:ascii="Arial" w:hAnsi="Arial" w:cs="Arial"/>
+          <w:sz w:val="24"/>
+        </w:rPr>
+        <w:t>é</w:t>
+      </w:r>
+      <w:r>
+        <w:rPr>
+          <w:rFonts w:ascii="Arial" w:hAnsi="Arial" w:cs="Arial"/>
+          <w:sz w:val="24"/>
+        </w:rPr>
+        <w:t>lida"; quando a linha contendo o bloco e completada, uma das linhas verticais do inimigo e congelada, impedindo-os de se</w:t>
+      </w:r>
+      <w:r>
+        <w:rPr>
+          <w:rFonts w:ascii="Arial" w:hAnsi="Arial" w:cs="Arial"/>
+          <w:sz w:val="24"/>
+        </w:rPr>
+        <w:t>rem quebrados, por 20 segundos.</w:t>
+      </w:r>
+    </w:p>
+    <w:p>
+      <w:pPr>
+        <w:spacing w:line="360" w:lineRule="auto"/>
+        <w:jc w:val="both"/>
+        <w:rPr>
+          <w:rFonts w:ascii="Arial" w:hAnsi="Arial" w:cs="Arial"/>
+          <w:sz w:val="24"/>
+        </w:rPr>
+      </w:pPr>
+      <w:r>
+        <w:rPr>
+          <w:rFonts w:ascii="Arial" w:hAnsi="Arial" w:cs="Arial"/>
+          <w:b/>
+          <w:sz w:val="24"/>
+        </w:rPr>
+        <w:t>O:</w:t>
+      </w:r>
+      <w:r>
+        <w:rPr>
+          <w:rFonts w:ascii="Arial" w:hAnsi="Arial" w:cs="Arial"/>
+          <w:sz w:val="24"/>
+        </w:rPr>
+        <w:t xml:space="preserve"> "Muralha de Rochas Ascendentes"; quando a linha contendo o bloco e completada, as tr</w:t>
+      </w:r>
+      <w:r>
+        <w:rPr>
+          <w:rFonts w:ascii="Arial" w:hAnsi="Arial" w:cs="Arial"/>
+          <w:sz w:val="24"/>
+        </w:rPr>
+        <w:t>ê</w:t>
+      </w:r>
+      <w:r>
+        <w:rPr>
+          <w:rFonts w:ascii="Arial" w:hAnsi="Arial" w:cs="Arial"/>
+          <w:sz w:val="24"/>
+        </w:rPr>
+        <w:t>s linhas inferiores do inimigo s</w:t>
+      </w:r>
+      <w:r>
+        <w:rPr>
+          <w:rFonts w:ascii="Arial" w:hAnsi="Arial" w:cs="Arial"/>
+          <w:sz w:val="24"/>
+        </w:rPr>
+        <w:t>ã</w:t>
+      </w:r>
+      <w:r>
+        <w:rPr>
+          <w:rFonts w:ascii="Arial" w:hAnsi="Arial" w:cs="Arial"/>
+          <w:sz w:val="24"/>
+        </w:rPr>
+        <w:t>o petrificadas, n</w:t>
+      </w:r>
+      <w:r>
+        <w:rPr>
+          <w:rFonts w:ascii="Arial" w:hAnsi="Arial" w:cs="Arial"/>
+          <w:sz w:val="24"/>
+        </w:rPr>
+        <w:t>ã</w:t>
+      </w:r>
+      <w:r>
+        <w:rPr>
+          <w:rFonts w:ascii="Arial" w:hAnsi="Arial" w:cs="Arial"/>
+          <w:sz w:val="24"/>
+        </w:rPr>
+        <w:t>o podendo ser fechadas por 20 segundos.</w:t>
+      </w:r>
+    </w:p>
+    <w:p>
+      <w:pPr>
+        <w:spacing w:line="360" w:lineRule="auto"/>
+        <w:jc w:val="both"/>
+        <w:rPr>
+          <w:rFonts w:ascii="Arial" w:hAnsi="Arial" w:cs="Arial"/>
+          <w:sz w:val="24"/>
+        </w:rPr>
+      </w:pPr>
+      <w:r>
+        <w:rPr>
+          <w:rFonts w:ascii="Arial" w:hAnsi="Arial" w:cs="Arial"/>
+          <w:b/>
+          <w:sz w:val="24"/>
+        </w:rPr>
+        <w:t>Z:</w:t>
+      </w:r>
+      <w:r>
+        <w:rPr>
+          <w:rFonts w:ascii="Arial" w:hAnsi="Arial" w:cs="Arial"/>
+          <w:sz w:val="24"/>
+        </w:rPr>
+        <w:t xml:space="preserve"> "Espiral do Buraco Negro"; quando a linha contendo o bloco e completada, as pe</w:t>
+      </w:r>
+      <w:r>
+        <w:rPr>
+          <w:rFonts w:ascii="Arial" w:hAnsi="Arial" w:cs="Arial"/>
+          <w:sz w:val="24"/>
+        </w:rPr>
+        <w:t>ç</w:t>
+      </w:r>
+      <w:r>
+        <w:rPr>
+          <w:rFonts w:ascii="Arial" w:hAnsi="Arial" w:cs="Arial"/>
+          <w:sz w:val="24"/>
+        </w:rPr>
+        <w:t>as do inimigo come</w:t>
+      </w:r>
+      <w:r>
+        <w:rPr>
+          <w:rFonts w:ascii="Arial" w:hAnsi="Arial" w:cs="Arial"/>
+          <w:sz w:val="24"/>
+        </w:rPr>
+        <w:t>ç</w:t>
+      </w:r>
+      <w:r>
+        <w:rPr>
+          <w:rFonts w:ascii="Arial" w:hAnsi="Arial" w:cs="Arial"/>
+          <w:sz w:val="24"/>
+        </w:rPr>
+        <w:t>am a cair muito mais rapidamente por 10 segundos.</w:t>
+      </w:r>
+    </w:p>
+    <w:p>
+      <w:pPr>
+        <w:spacing w:line="360" w:lineRule="auto"/>
+        <w:jc w:val="both"/>
+        <w:rPr>
+          <w:rFonts w:ascii="Arial" w:hAnsi="Arial" w:cs="Arial"/>
+          <w:sz w:val="24"/>
+        </w:rPr>
+      </w:pPr>
+      <w:r>
+        <w:rPr>
+          <w:rFonts w:ascii="Arial" w:hAnsi="Arial" w:cs="Arial"/>
+          <w:b/>
+          <w:sz w:val="24"/>
+        </w:rPr>
+        <w:t>T:</w:t>
+      </w:r>
+      <w:r>
+        <w:rPr>
+          <w:rFonts w:ascii="Arial" w:hAnsi="Arial" w:cs="Arial"/>
+          <w:sz w:val="24"/>
+        </w:rPr>
+        <w:t xml:space="preserve"> "Sopro do Drag</w:t>
+      </w:r>
+      <w:r>
+        <w:rPr>
+          <w:rFonts w:ascii="Arial" w:hAnsi="Arial" w:cs="Arial"/>
+          <w:sz w:val="24"/>
+        </w:rPr>
+        <w:t>ã</w:t>
+      </w:r>
+      <w:r>
+        <w:rPr>
+          <w:rFonts w:ascii="Arial" w:hAnsi="Arial" w:cs="Arial"/>
+          <w:sz w:val="24"/>
+        </w:rPr>
+        <w:t>o"; quando a linha contendo o bloco e destru</w:t>
+      </w:r>
+      <w:r>
+        <w:rPr>
+          <w:rFonts w:ascii="Arial" w:hAnsi="Arial" w:cs="Arial"/>
+          <w:sz w:val="24"/>
+        </w:rPr>
+        <w:t>í</w:t>
+      </w:r>
+      <w:r>
+        <w:rPr>
+          <w:rFonts w:ascii="Arial" w:hAnsi="Arial" w:cs="Arial"/>
+          <w:sz w:val="24"/>
+        </w:rPr>
+        <w:t>da, uma linha vertical aleat</w:t>
+      </w:r>
+      <w:r>
+        <w:rPr>
+          <w:rFonts w:ascii="Arial" w:hAnsi="Arial" w:cs="Arial"/>
+          <w:sz w:val="24"/>
+        </w:rPr>
+        <w:t>ó</w:t>
+      </w:r>
+      <w:r>
+        <w:rPr>
+          <w:rFonts w:ascii="Arial" w:hAnsi="Arial" w:cs="Arial"/>
+          <w:sz w:val="24"/>
+        </w:rPr>
+        <w:t>ria do inimigo e destru</w:t>
+      </w:r>
+      <w:r>
+        <w:rPr>
+          <w:rFonts w:ascii="Arial" w:hAnsi="Arial" w:cs="Arial"/>
+          <w:sz w:val="24"/>
+        </w:rPr>
+        <w:t>í</w:t>
+      </w:r>
+      <w:r>
+        <w:rPr>
+          <w:rFonts w:ascii="Arial" w:hAnsi="Arial" w:cs="Arial"/>
+          <w:sz w:val="24"/>
+        </w:rPr>
+        <w:t>da, sem conceder pontos, e dificultando o fechamento da mesma.</w:t>
+      </w:r>
+    </w:p>
+    <w:p>
+      <w:pPr>
+        <w:spacing w:line="360" w:lineRule="auto"/>
+        <w:jc w:val="both"/>
+        <w:rPr>
+          <w:rFonts w:ascii="Arial" w:hAnsi="Arial" w:cs="Arial"/>
+          <w:sz w:val="24"/>
+        </w:rPr>
+      </w:pPr>
+      <w:r>
+        <w:rPr>
+          <w:rFonts w:ascii="Arial" w:hAnsi="Arial" w:cs="Arial"/>
+          <w:b/>
+          <w:sz w:val="24"/>
+        </w:rPr>
+        <w:t>L:</w:t>
+      </w:r>
+      <w:r>
+        <w:rPr>
+          <w:rFonts w:ascii="Arial" w:hAnsi="Arial" w:cs="Arial"/>
+          <w:sz w:val="24"/>
+        </w:rPr>
+        <w:t xml:space="preserve"> "Presen</w:t>
+      </w:r>
+      <w:r>
+        <w:rPr>
+          <w:rFonts w:ascii="Arial" w:hAnsi="Arial" w:cs="Arial"/>
+          <w:sz w:val="24"/>
+        </w:rPr>
+        <w:t>ç</w:t>
+      </w:r>
+      <w:r>
+        <w:rPr>
+          <w:rFonts w:ascii="Arial" w:hAnsi="Arial" w:cs="Arial"/>
+          <w:sz w:val="24"/>
+        </w:rPr>
+        <w:t>a Fantasmag</w:t>
+      </w:r>
+      <w:r>
+        <w:rPr>
+          <w:rFonts w:ascii="Arial" w:hAnsi="Arial" w:cs="Arial"/>
+          <w:sz w:val="24"/>
+        </w:rPr>
+        <w:t>ó</w:t>
+      </w:r>
+      <w:r>
+        <w:rPr>
+          <w:rFonts w:ascii="Arial" w:hAnsi="Arial" w:cs="Arial"/>
+          <w:sz w:val="24"/>
+        </w:rPr>
+        <w:t>rica"; quando a linha contendo o bloco e destru</w:t>
+      </w:r>
+      <w:r>
+        <w:rPr>
+          <w:rFonts w:ascii="Arial" w:hAnsi="Arial" w:cs="Arial"/>
+          <w:sz w:val="24"/>
+        </w:rPr>
+        <w:t>í</w:t>
+      </w:r>
+      <w:r>
+        <w:rPr>
+          <w:rFonts w:ascii="Arial" w:hAnsi="Arial" w:cs="Arial"/>
+          <w:sz w:val="24"/>
+        </w:rPr>
+        <w:t>da, o pr</w:t>
+      </w:r>
+      <w:r>
+        <w:rPr>
+          <w:rFonts w:ascii="Arial" w:hAnsi="Arial" w:cs="Arial"/>
+          <w:sz w:val="24"/>
+        </w:rPr>
+        <w:t>ó</w:t>
+      </w:r>
+      <w:r>
+        <w:rPr>
+          <w:rFonts w:ascii="Arial" w:hAnsi="Arial" w:cs="Arial"/>
+          <w:sz w:val="24"/>
+        </w:rPr>
+        <w:t>ximo bloco do inimigo e um ret</w:t>
+      </w:r>
+      <w:r>
+        <w:rPr>
+          <w:rFonts w:ascii="Arial" w:hAnsi="Arial" w:cs="Arial"/>
+          <w:sz w:val="24"/>
+        </w:rPr>
+        <w:t>â</w:t>
+      </w:r>
+      <w:r>
+        <w:rPr>
+          <w:rFonts w:ascii="Arial" w:hAnsi="Arial" w:cs="Arial"/>
+          <w:sz w:val="24"/>
+        </w:rPr>
+        <w:t>ngulo enorme de 4x4, dificultando o fechamento de linhas.</w:t>
+      </w:r>
+    </w:p>
+    <w:p>
+      <w:pPr>
+        <w:spacing w:line="360" w:lineRule="auto"/>
+        <w:jc w:val="both"/>
+        <w:rPr>
+          <w:rFonts w:ascii="Arial" w:hAnsi="Arial" w:cs="Arial"/>
+          <w:sz w:val="24"/>
+        </w:rPr>
+      </w:pPr>
+      <w:r>
+        <w:rPr>
+          <w:rFonts w:ascii="Arial" w:hAnsi="Arial" w:cs="Arial"/>
+          <w:b/>
+          <w:sz w:val="24"/>
+        </w:rPr>
+        <w:t>I</w:t>
+      </w:r>
+      <w:r>
+        <w:rPr>
+          <w:rFonts w:ascii="Arial" w:hAnsi="Arial" w:cs="Arial"/>
+          <w:b/>
+          <w:sz w:val="24"/>
+        </w:rPr>
+        <w:t>:</w:t>
+      </w:r>
+      <w:r>
+        <w:rPr>
+          <w:rFonts w:ascii="Arial" w:hAnsi="Arial" w:cs="Arial"/>
+          <w:sz w:val="24"/>
+        </w:rPr>
+        <w:t xml:space="preserve"> "Bolhas de Asfixia"; quando a linha cont</w:t>
+      </w:r>
+      <w:r>
+        <w:rPr>
+          <w:rFonts w:ascii="Arial" w:hAnsi="Arial" w:cs="Arial"/>
+          <w:sz w:val="24"/>
+        </w:rPr>
+        <w:t>endo o bloco e completada, uma á</w:t>
+      </w:r>
+      <w:r>
+        <w:rPr>
+          <w:rFonts w:ascii="Arial" w:hAnsi="Arial" w:cs="Arial"/>
+          <w:sz w:val="24"/>
+        </w:rPr>
+        <w:t xml:space="preserve">rea de 4x4 </w:t>
+      </w:r>
+      <w:proofErr w:type="gramStart"/>
+      <w:r>
+        <w:rPr>
+          <w:rFonts w:ascii="Arial" w:hAnsi="Arial" w:cs="Arial"/>
+          <w:sz w:val="24"/>
+        </w:rPr>
+        <w:t>blocos aleat</w:t>
+      </w:r>
+      <w:r>
+        <w:rPr>
+          <w:rFonts w:ascii="Arial" w:hAnsi="Arial" w:cs="Arial"/>
+          <w:sz w:val="24"/>
+        </w:rPr>
+        <w:t>ó</w:t>
+      </w:r>
+      <w:r>
+        <w:rPr>
+          <w:rFonts w:ascii="Arial" w:hAnsi="Arial" w:cs="Arial"/>
+          <w:sz w:val="24"/>
+        </w:rPr>
+        <w:t>ria</w:t>
+      </w:r>
+      <w:proofErr w:type="gramEnd"/>
+      <w:r>
+        <w:rPr>
+          <w:rFonts w:ascii="Arial" w:hAnsi="Arial" w:cs="Arial"/>
+          <w:sz w:val="24"/>
+        </w:rPr>
+        <w:t xml:space="preserve"> nas linhas inferiores e destru</w:t>
+      </w:r>
+      <w:r>
+        <w:rPr>
+          <w:rFonts w:ascii="Arial" w:hAnsi="Arial" w:cs="Arial"/>
+          <w:sz w:val="24"/>
+        </w:rPr>
+        <w:t>í</w:t>
+      </w:r>
+      <w:r>
+        <w:rPr>
+          <w:rFonts w:ascii="Arial" w:hAnsi="Arial" w:cs="Arial"/>
+          <w:sz w:val="24"/>
+        </w:rPr>
+        <w:t>da, dificultando o fechamento das linhas.</w:t>
+      </w:r>
+    </w:p>
+    <w:p>
+      <w:pPr>
+        <w:spacing w:line="360" w:lineRule="auto"/>
+        <w:jc w:val="both"/>
+        <w:rPr>
+          <w:rFonts w:ascii="Arial" w:hAnsi="Arial" w:cs="Arial"/>
+          <w:sz w:val="24"/>
         </w:rPr>
       </w:pPr>
     </w:p>
@@ -950,8 +5318,305 @@
       </w:pPr>
     </w:lvl>
   </w:abstractNum>
+  <w:abstractNum w:abstractNumId="1" w15:restartNumberingAfterBreak="0">
+    <w:nsid w:val="1FA54176"/>
+    <w:multiLevelType w:val="hybridMultilevel"/>
+    <w:tmpl w:val="F6025730"/>
+    <w:lvl w:ilvl="0" w:tplc="04160001">
+      <w:start w:val="1"/>
+      <w:numFmt w:val="bullet"/>
+      <w:lvlText w:val=""/>
+      <w:lvlJc w:val="left"/>
+      <w:pPr>
+        <w:ind w:left="1287" w:hanging="360"/>
+      </w:pPr>
+      <w:rPr>
+        <w:rFonts w:ascii="Symbol" w:hAnsi="Symbol" w:hint="default"/>
+      </w:rPr>
+    </w:lvl>
+    <w:lvl w:ilvl="1" w:tplc="04160003" w:tentative="1">
+      <w:start w:val="1"/>
+      <w:numFmt w:val="bullet"/>
+      <w:lvlText w:val="o"/>
+      <w:lvlJc w:val="left"/>
+      <w:pPr>
+        <w:ind w:left="2007" w:hanging="360"/>
+      </w:pPr>
+      <w:rPr>
+        <w:rFonts w:ascii="Courier New" w:hAnsi="Courier New" w:cs="Courier New" w:hint="default"/>
+      </w:rPr>
+    </w:lvl>
+    <w:lvl w:ilvl="2" w:tplc="04160005" w:tentative="1">
+      <w:start w:val="1"/>
+      <w:numFmt w:val="bullet"/>
+      <w:lvlText w:val=""/>
+      <w:lvlJc w:val="left"/>
+      <w:pPr>
+        <w:ind w:left="2727" w:hanging="360"/>
+      </w:pPr>
+      <w:rPr>
+        <w:rFonts w:ascii="Wingdings" w:hAnsi="Wingdings" w:hint="default"/>
+      </w:rPr>
+    </w:lvl>
+    <w:lvl w:ilvl="3" w:tplc="04160001" w:tentative="1">
+      <w:start w:val="1"/>
+      <w:numFmt w:val="bullet"/>
+      <w:lvlText w:val=""/>
+      <w:lvlJc w:val="left"/>
+      <w:pPr>
+        <w:ind w:left="3447" w:hanging="360"/>
+      </w:pPr>
+      <w:rPr>
+        <w:rFonts w:ascii="Symbol" w:hAnsi="Symbol" w:hint="default"/>
+      </w:rPr>
+    </w:lvl>
+    <w:lvl w:ilvl="4" w:tplc="04160003" w:tentative="1">
+      <w:start w:val="1"/>
+      <w:numFmt w:val="bullet"/>
+      <w:lvlText w:val="o"/>
+      <w:lvlJc w:val="left"/>
+      <w:pPr>
+        <w:ind w:left="4167" w:hanging="360"/>
+      </w:pPr>
+      <w:rPr>
+        <w:rFonts w:ascii="Courier New" w:hAnsi="Courier New" w:cs="Courier New" w:hint="default"/>
+      </w:rPr>
+    </w:lvl>
+    <w:lvl w:ilvl="5" w:tplc="04160005" w:tentative="1">
+      <w:start w:val="1"/>
+      <w:numFmt w:val="bullet"/>
+      <w:lvlText w:val=""/>
+      <w:lvlJc w:val="left"/>
+      <w:pPr>
+        <w:ind w:left="4887" w:hanging="360"/>
+      </w:pPr>
+      <w:rPr>
+        <w:rFonts w:ascii="Wingdings" w:hAnsi="Wingdings" w:hint="default"/>
+      </w:rPr>
+    </w:lvl>
+    <w:lvl w:ilvl="6" w:tplc="04160001" w:tentative="1">
+      <w:start w:val="1"/>
+      <w:numFmt w:val="bullet"/>
+      <w:lvlText w:val=""/>
+      <w:lvlJc w:val="left"/>
+      <w:pPr>
+        <w:ind w:left="5607" w:hanging="360"/>
+      </w:pPr>
+      <w:rPr>
+        <w:rFonts w:ascii="Symbol" w:hAnsi="Symbol" w:hint="default"/>
+      </w:rPr>
+    </w:lvl>
+    <w:lvl w:ilvl="7" w:tplc="04160003" w:tentative="1">
+      <w:start w:val="1"/>
+      <w:numFmt w:val="bullet"/>
+      <w:lvlText w:val="o"/>
+      <w:lvlJc w:val="left"/>
+      <w:pPr>
+        <w:ind w:left="6327" w:hanging="360"/>
+      </w:pPr>
+      <w:rPr>
+        <w:rFonts w:ascii="Courier New" w:hAnsi="Courier New" w:cs="Courier New" w:hint="default"/>
+      </w:rPr>
+    </w:lvl>
+    <w:lvl w:ilvl="8" w:tplc="04160005" w:tentative="1">
+      <w:start w:val="1"/>
+      <w:numFmt w:val="bullet"/>
+      <w:lvlText w:val=""/>
+      <w:lvlJc w:val="left"/>
+      <w:pPr>
+        <w:ind w:left="7047" w:hanging="360"/>
+      </w:pPr>
+      <w:rPr>
+        <w:rFonts w:ascii="Wingdings" w:hAnsi="Wingdings" w:hint="default"/>
+      </w:rPr>
+    </w:lvl>
+  </w:abstractNum>
+  <w:abstractNum w:abstractNumId="2" w15:restartNumberingAfterBreak="0">
+    <w:nsid w:val="28933D2B"/>
+    <w:multiLevelType w:val="hybridMultilevel"/>
+    <w:tmpl w:val="CFBA9DE8"/>
+    <w:lvl w:ilvl="0" w:tplc="0416000F">
+      <w:start w:val="1"/>
+      <w:numFmt w:val="decimal"/>
+      <w:lvlText w:val="%1."/>
+      <w:lvlJc w:val="left"/>
+      <w:pPr>
+        <w:ind w:left="720" w:hanging="360"/>
+      </w:pPr>
+    </w:lvl>
+    <w:lvl w:ilvl="1" w:tplc="04160019" w:tentative="1">
+      <w:start w:val="1"/>
+      <w:numFmt w:val="lowerLetter"/>
+      <w:lvlText w:val="%2."/>
+      <w:lvlJc w:val="left"/>
+      <w:pPr>
+        <w:ind w:left="1440" w:hanging="360"/>
+      </w:pPr>
+    </w:lvl>
+    <w:lvl w:ilvl="2" w:tplc="0416001B" w:tentative="1">
+      <w:start w:val="1"/>
+      <w:numFmt w:val="lowerRoman"/>
+      <w:lvlText w:val="%3."/>
+      <w:lvlJc w:val="right"/>
+      <w:pPr>
+        <w:ind w:left="2160" w:hanging="180"/>
+      </w:pPr>
+    </w:lvl>
+    <w:lvl w:ilvl="3" w:tplc="0416000F" w:tentative="1">
+      <w:start w:val="1"/>
+      <w:numFmt w:val="decimal"/>
+      <w:lvlText w:val="%4."/>
+      <w:lvlJc w:val="left"/>
+      <w:pPr>
+        <w:ind w:left="2880" w:hanging="360"/>
+      </w:pPr>
+    </w:lvl>
+    <w:lvl w:ilvl="4" w:tplc="04160019" w:tentative="1">
+      <w:start w:val="1"/>
+      <w:numFmt w:val="lowerLetter"/>
+      <w:lvlText w:val="%5."/>
+      <w:lvlJc w:val="left"/>
+      <w:pPr>
+        <w:ind w:left="3600" w:hanging="360"/>
+      </w:pPr>
+    </w:lvl>
+    <w:lvl w:ilvl="5" w:tplc="0416001B" w:tentative="1">
+      <w:start w:val="1"/>
+      <w:numFmt w:val="lowerRoman"/>
+      <w:lvlText w:val="%6."/>
+      <w:lvlJc w:val="right"/>
+      <w:pPr>
+        <w:ind w:left="4320" w:hanging="180"/>
+      </w:pPr>
+    </w:lvl>
+    <w:lvl w:ilvl="6" w:tplc="0416000F" w:tentative="1">
+      <w:start w:val="1"/>
+      <w:numFmt w:val="decimal"/>
+      <w:lvlText w:val="%7."/>
+      <w:lvlJc w:val="left"/>
+      <w:pPr>
+        <w:ind w:left="5040" w:hanging="360"/>
+      </w:pPr>
+    </w:lvl>
+    <w:lvl w:ilvl="7" w:tplc="04160019" w:tentative="1">
+      <w:start w:val="1"/>
+      <w:numFmt w:val="lowerLetter"/>
+      <w:lvlText w:val="%8."/>
+      <w:lvlJc w:val="left"/>
+      <w:pPr>
+        <w:ind w:left="5760" w:hanging="360"/>
+      </w:pPr>
+    </w:lvl>
+    <w:lvl w:ilvl="8" w:tplc="0416001B" w:tentative="1">
+      <w:start w:val="1"/>
+      <w:numFmt w:val="lowerRoman"/>
+      <w:lvlText w:val="%9."/>
+      <w:lvlJc w:val="right"/>
+      <w:pPr>
+        <w:ind w:left="6480" w:hanging="180"/>
+      </w:pPr>
+    </w:lvl>
+  </w:abstractNum>
+  <w:abstractNum w:abstractNumId="3" w15:restartNumberingAfterBreak="0">
+    <w:nsid w:val="7270034D"/>
+    <w:multiLevelType w:val="hybridMultilevel"/>
+    <w:tmpl w:val="717281BC"/>
+    <w:lvl w:ilvl="0" w:tplc="0416000F">
+      <w:start w:val="1"/>
+      <w:numFmt w:val="decimal"/>
+      <w:lvlText w:val="%1."/>
+      <w:lvlJc w:val="left"/>
+      <w:pPr>
+        <w:ind w:left="720" w:hanging="360"/>
+      </w:pPr>
+      <w:rPr>
+        <w:rFonts w:hint="default"/>
+      </w:rPr>
+    </w:lvl>
+    <w:lvl w:ilvl="1" w:tplc="04160019" w:tentative="1">
+      <w:start w:val="1"/>
+      <w:numFmt w:val="lowerLetter"/>
+      <w:lvlText w:val="%2."/>
+      <w:lvlJc w:val="left"/>
+      <w:pPr>
+        <w:ind w:left="1440" w:hanging="360"/>
+      </w:pPr>
+    </w:lvl>
+    <w:lvl w:ilvl="2" w:tplc="0416001B" w:tentative="1">
+      <w:start w:val="1"/>
+      <w:numFmt w:val="lowerRoman"/>
+      <w:lvlText w:val="%3."/>
+      <w:lvlJc w:val="right"/>
+      <w:pPr>
+        <w:ind w:left="2160" w:hanging="180"/>
+      </w:pPr>
+    </w:lvl>
+    <w:lvl w:ilvl="3" w:tplc="0416000F" w:tentative="1">
+      <w:start w:val="1"/>
+      <w:numFmt w:val="decimal"/>
+      <w:lvlText w:val="%4."/>
+      <w:lvlJc w:val="left"/>
+      <w:pPr>
+        <w:ind w:left="2880" w:hanging="360"/>
+      </w:pPr>
+    </w:lvl>
+    <w:lvl w:ilvl="4" w:tplc="04160019" w:tentative="1">
+      <w:start w:val="1"/>
+      <w:numFmt w:val="lowerLetter"/>
+      <w:lvlText w:val="%5."/>
+      <w:lvlJc w:val="left"/>
+      <w:pPr>
+        <w:ind w:left="3600" w:hanging="360"/>
+      </w:pPr>
+    </w:lvl>
+    <w:lvl w:ilvl="5" w:tplc="0416001B" w:tentative="1">
+      <w:start w:val="1"/>
+      <w:numFmt w:val="lowerRoman"/>
+      <w:lvlText w:val="%6."/>
+      <w:lvlJc w:val="right"/>
+      <w:pPr>
+        <w:ind w:left="4320" w:hanging="180"/>
+      </w:pPr>
+    </w:lvl>
+    <w:lvl w:ilvl="6" w:tplc="0416000F" w:tentative="1">
+      <w:start w:val="1"/>
+      <w:numFmt w:val="decimal"/>
+      <w:lvlText w:val="%7."/>
+      <w:lvlJc w:val="left"/>
+      <w:pPr>
+        <w:ind w:left="5040" w:hanging="360"/>
+      </w:pPr>
+    </w:lvl>
+    <w:lvl w:ilvl="7" w:tplc="04160019" w:tentative="1">
+      <w:start w:val="1"/>
+      <w:numFmt w:val="lowerLetter"/>
+      <w:lvlText w:val="%8."/>
+      <w:lvlJc w:val="left"/>
+      <w:pPr>
+        <w:ind w:left="5760" w:hanging="360"/>
+      </w:pPr>
+    </w:lvl>
+    <w:lvl w:ilvl="8" w:tplc="0416001B" w:tentative="1">
+      <w:start w:val="1"/>
+      <w:numFmt w:val="lowerRoman"/>
+      <w:lvlText w:val="%9."/>
+      <w:lvlJc w:val="right"/>
+      <w:pPr>
+        <w:ind w:left="6480" w:hanging="180"/>
+      </w:pPr>
+    </w:lvl>
+  </w:abstractNum>
   <w:num w:numId="1">
     <w:abstractNumId w:val="0"/>
+  </w:num>
+  <w:num w:numId="2">
+    <w:abstractNumId w:val="1"/>
+  </w:num>
+  <w:num w:numId="3">
+    <w:abstractNumId w:val="3"/>
+  </w:num>
+  <w:num w:numId="4">
+    <w:abstractNumId w:val="2"/>
   </w:num>
 </w:numbering>
 </file>
@@ -1126,7 +5791,7 @@
     <w:lsdException w:name="Table Web 2" w:semiHidden="1" w:unhideWhenUsed="1"/>
     <w:lsdException w:name="Table Web 3" w:semiHidden="1" w:unhideWhenUsed="1"/>
     <w:lsdException w:name="Balloon Text" w:semiHidden="1" w:unhideWhenUsed="1"/>
-    <w:lsdException w:name="Table Grid" w:semiHidden="1" w:uiPriority="39" w:unhideWhenUsed="1"/>
+    <w:lsdException w:name="Table Grid" w:uiPriority="39"/>
     <w:lsdException w:name="Table Theme" w:semiHidden="1" w:unhideWhenUsed="1"/>
     <w:lsdException w:name="Placeholder Text" w:semiHidden="1"/>
     <w:lsdException w:name="Light Shading" w:uiPriority="60"/>
@@ -1150,6 +5815,7 @@
     <w:lsdException w:name="Medium Shading 2 Accent 1" w:uiPriority="64"/>
     <w:lsdException w:name="Medium List 1 Accent 1" w:uiPriority="65"/>
     <w:lsdException w:name="Revision" w:semiHidden="1"/>
+    <w:lsdException w:name="List Paragraph" w:uiPriority="34" w:qFormat="1"/>
     <w:lsdException w:name="Medium List 2 Accent 1" w:uiPriority="66"/>
     <w:lsdException w:name="Medium Grid 1 Accent 1" w:uiPriority="67"/>
     <w:lsdException w:name="Medium Grid 2 Accent 1" w:uiPriority="68"/>
@@ -1391,6 +6057,17 @@
     <w:basedOn w:val="Normal"/>
     <w:uiPriority w:val="34"/>
     <w:qFormat/>
+    <w:pPr>
+      <w:ind w:left="720"/>
+      <w:contextualSpacing/>
+    </w:pPr>
+  </w:style>
+  <w:style w:type="paragraph" w:styleId="PargrafodaLista">
+    <w:name w:val="List Paragraph"/>
+    <w:basedOn w:val="Normal"/>
+    <w:uiPriority w:val="34"/>
+    <w:qFormat/>
+    <w:rsid w:val="001D30C8"/>
     <w:pPr>
       <w:ind w:left="720"/>
       <w:contextualSpacing/>
@@ -1678,7 +6355,7 @@
 </file>
 
 <file path=customXml/itemProps2.xml><?xml version="1.0" encoding="utf-8"?>
-<ds:datastoreItem xmlns:ds="http://schemas.openxmlformats.org/officeDocument/2006/customXml" ds:itemID="{C376A08D-C985-400F-9044-1B4F711F95B2}">
+<ds:datastoreItem xmlns:ds="http://schemas.openxmlformats.org/officeDocument/2006/customXml" ds:itemID="{1E8D8513-1824-4D39-AB8C-A655334DA18C}">
   <ds:schemaRefs>
     <ds:schemaRef ds:uri="http://schemas.openxmlformats.org/officeDocument/2006/bibliography"/>
   </ds:schemaRefs>
